--- a/doc/เล่มวิจัยของกีตาร์.docx
+++ b/doc/เล่มวิจัยของกีตาร์.docx
@@ -225,7 +225,6 @@
           <w:szCs w:val="36"/>
         </w:rPr>
       </w:pPr>
-      <w:proofErr w:type="spellStart"/>
       <w:r>
         <w:rPr>
           <w:rFonts w:ascii="TH Sarabun New" w:hAnsi="TH Sarabun New" w:cs="TH Sarabun New"/>
@@ -234,18 +233,7 @@
           <w:sz w:val="36"/>
           <w:szCs w:val="36"/>
         </w:rPr>
-        <w:t>Chandrakasem</w:t>
-      </w:r>
-      <w:proofErr w:type="spellEnd"/>
-      <w:r>
-        <w:rPr>
-          <w:rFonts w:ascii="TH Sarabun New" w:hAnsi="TH Sarabun New" w:cs="TH Sarabun New"/>
-          <w:b/>
-          <w:bCs/>
-          <w:sz w:val="36"/>
-          <w:szCs w:val="36"/>
-        </w:rPr>
-        <w:t xml:space="preserve"> Rajabhat University</w:t>
+        <w:t>Chandrakasem Rajabhat University</w:t>
       </w:r>
     </w:p>
     <w:p>
@@ -647,23 +635,13 @@
           <w:szCs w:val="32"/>
         </w:rPr>
       </w:pPr>
-      <w:proofErr w:type="spellStart"/>
-      <w:r>
-        <w:rPr>
-          <w:rFonts w:ascii="TH Sarabun New" w:hAnsi="TH Sarabun New" w:cs="TH Sarabun New"/>
-          <w:sz w:val="32"/>
-          <w:szCs w:val="32"/>
-        </w:rPr>
-        <w:t>Chandrakasem</w:t>
-      </w:r>
-      <w:proofErr w:type="spellEnd"/>
-      <w:r>
-        <w:rPr>
-          <w:rFonts w:ascii="TH Sarabun New" w:hAnsi="TH Sarabun New" w:cs="TH Sarabun New"/>
-          <w:sz w:val="32"/>
-          <w:szCs w:val="32"/>
-        </w:rPr>
-        <w:t xml:space="preserve"> Rajabhat University</w:t>
+      <w:r>
+        <w:rPr>
+          <w:rFonts w:ascii="TH Sarabun New" w:hAnsi="TH Sarabun New" w:cs="TH Sarabun New"/>
+          <w:sz w:val="32"/>
+          <w:szCs w:val="32"/>
+        </w:rPr>
+        <w:t>Chandrakasem Rajabhat University</w:t>
       </w:r>
     </w:p>
     <w:p>
@@ -1001,7 +979,6 @@
           <w:szCs w:val="32"/>
         </w:rPr>
       </w:pPr>
-      <w:proofErr w:type="gramStart"/>
       <w:r>
         <w:rPr>
           <w:rFonts w:ascii="TH Sarabun New" w:hAnsi="TH Sarabun New" w:cs="TH Sarabun New"/>
@@ -1017,17 +994,7 @@
           <w:szCs w:val="32"/>
           <w:cs/>
         </w:rPr>
-        <w:t>ผู้ช่วยศาสตราจารย์</w:t>
-      </w:r>
-      <w:proofErr w:type="gramEnd"/>
-      <w:r>
-        <w:rPr>
-          <w:rFonts w:ascii="TH Sarabun New" w:hAnsi="TH Sarabun New" w:cs="TH Sarabun New"/>
-          <w:sz w:val="32"/>
-          <w:szCs w:val="32"/>
-          <w:cs/>
-        </w:rPr>
-        <w:t xml:space="preserve"> รวินทร์ ไชยสิทธิพร)</w:t>
+        <w:t>ผู้ช่วยศาสตราจารย์ รวินทร์ ไชยสิทธิพร)</w:t>
       </w:r>
     </w:p>
     <w:p>
@@ -1126,7 +1093,6 @@
           <w:szCs w:val="32"/>
         </w:rPr>
       </w:pPr>
-      <w:proofErr w:type="gramStart"/>
       <w:r>
         <w:rPr>
           <w:rFonts w:ascii="TH Sarabun New" w:hAnsi="TH Sarabun New" w:cs="TH Sarabun New"/>
@@ -1142,17 +1108,7 @@
           <w:szCs w:val="32"/>
           <w:cs/>
         </w:rPr>
-        <w:t>ผู้ช่วยศาสตราจารย์</w:t>
-      </w:r>
-      <w:proofErr w:type="gramEnd"/>
-      <w:r>
-        <w:rPr>
-          <w:rFonts w:ascii="TH Sarabun New" w:hAnsi="TH Sarabun New" w:cs="TH Sarabun New"/>
-          <w:sz w:val="32"/>
-          <w:szCs w:val="32"/>
-          <w:cs/>
-        </w:rPr>
-        <w:t xml:space="preserve"> รวินทร์ ไชยสิทธิพร)</w:t>
+        <w:t>ผู้ช่วยศาสตราจารย์ รวินทร์ ไชยสิทธิพร)</w:t>
       </w:r>
     </w:p>
     <w:p>
@@ -1208,7 +1164,6 @@
           <w:szCs w:val="32"/>
         </w:rPr>
       </w:pPr>
-      <w:proofErr w:type="gramStart"/>
       <w:r>
         <w:rPr>
           <w:rFonts w:ascii="TH Sarabun New" w:hAnsi="TH Sarabun New" w:cs="TH Sarabun New"/>
@@ -1224,17 +1179,7 @@
           <w:szCs w:val="32"/>
           <w:cs/>
         </w:rPr>
-        <w:t>อาจารย์</w:t>
-      </w:r>
-      <w:proofErr w:type="gramEnd"/>
-      <w:r>
-        <w:rPr>
-          <w:rFonts w:ascii="TH Sarabun New" w:hAnsi="TH Sarabun New" w:cs="TH Sarabun New"/>
-          <w:sz w:val="32"/>
-          <w:szCs w:val="32"/>
-          <w:cs/>
-        </w:rPr>
-        <w:t xml:space="preserve"> ชัยศิริ สนิทพลกลาง)</w:t>
+        <w:t>อาจารย์ ชัยศิริ สนิทพลกลาง)</w:t>
       </w:r>
     </w:p>
     <w:p>
@@ -1290,7 +1235,6 @@
           <w:szCs w:val="32"/>
         </w:rPr>
       </w:pPr>
-      <w:proofErr w:type="gramStart"/>
       <w:r>
         <w:rPr>
           <w:rFonts w:ascii="TH Sarabun New" w:hAnsi="TH Sarabun New" w:cs="TH Sarabun New"/>
@@ -1306,17 +1250,7 @@
           <w:szCs w:val="32"/>
           <w:cs/>
         </w:rPr>
-        <w:t>ผู้ช่วยศาสตราจารย์</w:t>
-      </w:r>
-      <w:proofErr w:type="gramEnd"/>
-      <w:r>
-        <w:rPr>
-          <w:rFonts w:ascii="TH Sarabun New" w:hAnsi="TH Sarabun New" w:cs="TH Sarabun New"/>
-          <w:sz w:val="32"/>
-          <w:szCs w:val="32"/>
-          <w:cs/>
-        </w:rPr>
-        <w:t xml:space="preserve"> วรรณา วิโรจน์แดนไทย )</w:t>
+        <w:t>ผู้ช่วยศาสตราจารย์ วรรณา วิโรจน์แดนไทย )</w:t>
       </w:r>
     </w:p>
     <w:p>
@@ -8249,16 +8183,65 @@
         </w:rPr>
         <w:t xml:space="preserve">เป็นการแปลงเสียงพูดให้เป็นข้อความ โดยในบทความนี้เลือกใช้โมดูล </w:t>
       </w:r>
-      <w:proofErr w:type="spellStart"/>
-      <w:r>
-        <w:rPr>
-          <w:rFonts w:ascii="TH Sarabun New" w:hAnsi="TH Sarabun New" w:cs="TH Sarabun New"/>
-          <w:sz w:val="32"/>
-          <w:szCs w:val="32"/>
-        </w:rPr>
-        <w:t>speech_recognition</w:t>
-      </w:r>
-      <w:proofErr w:type="spellEnd"/>
+      <w:r>
+        <w:rPr>
+          <w:rFonts w:ascii="TH Sarabun New" w:hAnsi="TH Sarabun New" w:cs="TH Sarabun New"/>
+          <w:sz w:val="32"/>
+          <w:szCs w:val="32"/>
+        </w:rPr>
+        <w:t xml:space="preserve">speech_recognition </w:t>
+      </w:r>
+      <w:r>
+        <w:rPr>
+          <w:rFonts w:ascii="TH Sarabun New" w:hAnsi="TH Sarabun New" w:cs="TH Sarabun New"/>
+          <w:sz w:val="32"/>
+          <w:szCs w:val="32"/>
+          <w:cs/>
+        </w:rPr>
+        <w:t xml:space="preserve">ที่เรียกใช้ </w:t>
+      </w:r>
+      <w:r>
+        <w:rPr>
+          <w:rFonts w:ascii="TH Sarabun New" w:hAnsi="TH Sarabun New" w:cs="TH Sarabun New"/>
+          <w:sz w:val="32"/>
+          <w:szCs w:val="32"/>
+        </w:rPr>
+        <w:t xml:space="preserve">API </w:t>
+      </w:r>
+      <w:r>
+        <w:rPr>
+          <w:rFonts w:ascii="TH Sarabun New" w:hAnsi="TH Sarabun New" w:cs="TH Sarabun New"/>
+          <w:sz w:val="32"/>
+          <w:szCs w:val="32"/>
+          <w:cs/>
+        </w:rPr>
+        <w:t xml:space="preserve">มาจากคลาวด์ของ </w:t>
+      </w:r>
+      <w:r>
+        <w:rPr>
+          <w:rFonts w:ascii="TH Sarabun New" w:hAnsi="TH Sarabun New" w:cs="TH Sarabun New"/>
+          <w:sz w:val="32"/>
+          <w:szCs w:val="32"/>
+        </w:rPr>
+        <w:t xml:space="preserve">Google </w:t>
+      </w:r>
+      <w:r>
+        <w:rPr>
+          <w:rFonts w:ascii="TH Sarabun New" w:hAnsi="TH Sarabun New" w:cs="TH Sarabun New"/>
+          <w:sz w:val="32"/>
+          <w:szCs w:val="32"/>
+          <w:cs/>
+        </w:rPr>
+        <w:t xml:space="preserve">โดยการใช้งานต้องติดตั้งไลบรารี </w:t>
+      </w:r>
+      <w:r>
+        <w:rPr>
+          <w:rFonts w:ascii="TH Sarabun New" w:hAnsi="TH Sarabun New" w:cs="TH Sarabun New"/>
+          <w:sz w:val="32"/>
+          <w:szCs w:val="32"/>
+        </w:rPr>
+        <w:t>react-speech-recognition</w:t>
+      </w:r>
       <w:r>
         <w:rPr>
           <w:rFonts w:ascii="TH Sarabun New" w:hAnsi="TH Sarabun New" w:cs="TH Sarabun New"/>
@@ -8269,71 +8252,159 @@
       </w:r>
       <w:r>
         <w:rPr>
-          <w:rFonts w:ascii="TH Sarabun New" w:hAnsi="TH Sarabun New" w:cs="TH Sarabun New"/>
-          <w:sz w:val="32"/>
-          <w:szCs w:val="32"/>
-          <w:cs/>
-        </w:rPr>
-        <w:t xml:space="preserve">ที่เรียกใช้ </w:t>
-      </w:r>
-      <w:r>
-        <w:rPr>
-          <w:rFonts w:ascii="TH Sarabun New" w:hAnsi="TH Sarabun New" w:cs="TH Sarabun New"/>
-          <w:sz w:val="32"/>
-          <w:szCs w:val="32"/>
-        </w:rPr>
-        <w:t xml:space="preserve">API </w:t>
-      </w:r>
-      <w:r>
-        <w:rPr>
-          <w:rFonts w:ascii="TH Sarabun New" w:hAnsi="TH Sarabun New" w:cs="TH Sarabun New"/>
-          <w:sz w:val="32"/>
-          <w:szCs w:val="32"/>
-          <w:cs/>
-        </w:rPr>
-        <w:t xml:space="preserve">มาจากคลาวด์ของ </w:t>
-      </w:r>
-      <w:r>
-        <w:rPr>
-          <w:rFonts w:ascii="TH Sarabun New" w:hAnsi="TH Sarabun New" w:cs="TH Sarabun New"/>
-          <w:sz w:val="32"/>
-          <w:szCs w:val="32"/>
-        </w:rPr>
-        <w:t xml:space="preserve">Google </w:t>
-      </w:r>
-      <w:r>
-        <w:rPr>
-          <w:rFonts w:ascii="TH Sarabun New" w:hAnsi="TH Sarabun New" w:cs="TH Sarabun New"/>
-          <w:sz w:val="32"/>
-          <w:szCs w:val="32"/>
-          <w:cs/>
-        </w:rPr>
-        <w:t xml:space="preserve">โดยการใช้งานต้องติดตั้งไลบรารี </w:t>
-      </w:r>
-      <w:r>
-        <w:rPr>
-          <w:rFonts w:ascii="TH Sarabun New" w:hAnsi="TH Sarabun New" w:cs="TH Sarabun New"/>
-          <w:sz w:val="32"/>
-          <w:szCs w:val="32"/>
-        </w:rPr>
-        <w:t>react-speech-recognition</w:t>
-      </w:r>
-      <w:r>
-        <w:rPr>
-          <w:rFonts w:ascii="TH Sarabun New" w:hAnsi="TH Sarabun New" w:cs="TH Sarabun New"/>
-          <w:sz w:val="32"/>
-          <w:szCs w:val="32"/>
+          <w:rFonts w:ascii="TH Sarabun New" w:hAnsi="TH Sarabun New" w:cs="TH Sarabun New" w:hint="cs"/>
+          <w:sz w:val="32"/>
+          <w:szCs w:val="32"/>
+          <w:cs/>
+        </w:rPr>
+        <w:t>สามารถเรียนรู้จากเสียงคำพูดภาษามนุษย์ รองรับทั้งภาษาไทยและภาษาอังกฤษ แล้วแปลงเป็นข้อความ</w:t>
+      </w:r>
+    </w:p>
+    <w:p>
+      <w:pPr>
+        <w:jc w:val="thaiDistribute"/>
+        <w:rPr>
+          <w:rFonts w:ascii="TH Sarabun New" w:hAnsi="TH Sarabun New" w:cs="TH Sarabun New"/>
+          <w:sz w:val="32"/>
+          <w:szCs w:val="32"/>
+        </w:rPr>
+      </w:pPr>
+      <w:r>
+        <w:rPr>
+          <w:rFonts w:ascii="TH Sarabun New" w:hAnsi="TH Sarabun New" w:cs="TH Sarabun New"/>
+          <w:sz w:val="32"/>
+          <w:szCs w:val="32"/>
+        </w:rPr>
+        <w:tab/>
+      </w:r>
+      <w:r>
+        <w:rPr>
+          <w:rFonts w:ascii="TH Sarabun New" w:hAnsi="TH Sarabun New" w:cs="TH Sarabun New" w:hint="cs"/>
+          <w:sz w:val="32"/>
+          <w:szCs w:val="32"/>
+          <w:cs/>
+        </w:rPr>
+        <w:t>1.3.2</w:t>
+      </w:r>
+      <w:r>
+        <w:rPr>
+          <w:rFonts w:ascii="TH Sarabun New" w:hAnsi="TH Sarabun New" w:cs="TH Sarabun New"/>
+          <w:sz w:val="32"/>
+          <w:szCs w:val="32"/>
+          <w:cs/>
         </w:rPr>
         <w:t xml:space="preserve"> </w:t>
       </w:r>
       <w:r>
         <w:rPr>
-          <w:rFonts w:ascii="TH Sarabun New" w:hAnsi="TH Sarabun New" w:cs="TH Sarabun New" w:hint="cs"/>
-          <w:sz w:val="32"/>
-          <w:szCs w:val="32"/>
-          <w:cs/>
-        </w:rPr>
-        <w:t>สามารถเรียนรู้จากเสียงคำพูดภาษามนุษย์ รองรับทั้งภาษาไทยและภาษาอังกฤษ แล้วแปลงเป็นข้อความ</w:t>
+          <w:rFonts w:ascii="TH Sarabun New" w:hAnsi="TH Sarabun New" w:cs="TH Sarabun New"/>
+          <w:sz w:val="32"/>
+          <w:szCs w:val="32"/>
+        </w:rPr>
+        <w:t xml:space="preserve">Text to Speech </w:t>
+      </w:r>
+      <w:r>
+        <w:rPr>
+          <w:rFonts w:ascii="TH Sarabun New" w:hAnsi="TH Sarabun New" w:cs="TH Sarabun New"/>
+          <w:sz w:val="32"/>
+          <w:szCs w:val="32"/>
+          <w:cs/>
+        </w:rPr>
+        <w:t xml:space="preserve">เป็นกระบวนการแปลงจากข้อความเป็นเสียงพูด โดยในตัวอย่างบทความนี้เลือกใช้บริการของ </w:t>
+      </w:r>
+      <w:r>
+        <w:rPr>
+          <w:rFonts w:ascii="TH Sarabun New" w:hAnsi="TH Sarabun New" w:cs="TH Sarabun New" w:hint="cs"/>
+          <w:sz w:val="32"/>
+          <w:szCs w:val="32"/>
+          <w:cs/>
+        </w:rPr>
+        <w:t xml:space="preserve">"วาจา" ผู้ผลิตโดยองกรณ์ </w:t>
+      </w:r>
+      <w:r>
+        <w:rPr>
+          <w:rFonts w:ascii="TH Sarabun New" w:hAnsi="TH Sarabun New" w:cs="TH Sarabun New"/>
+          <w:sz w:val="32"/>
+          <w:szCs w:val="32"/>
+        </w:rPr>
+        <w:t>Nectac</w:t>
+      </w:r>
+      <w:r>
+        <w:rPr>
+          <w:rFonts w:ascii="TH Sarabun New" w:hAnsi="TH Sarabun New" w:cs="TH Sarabun New"/>
+          <w:sz w:val="32"/>
+          <w:szCs w:val="32"/>
+        </w:rPr>
+        <w:t xml:space="preserve"> </w:t>
+      </w:r>
+      <w:r>
+        <w:rPr>
+          <w:rFonts w:ascii="TH Sarabun New" w:hAnsi="TH Sarabun New" w:cs="TH Sarabun New"/>
+          <w:sz w:val="32"/>
+          <w:szCs w:val="32"/>
+          <w:cs/>
+        </w:rPr>
+        <w:t xml:space="preserve">เพื่ออ่านข้อความออกมาเป็นเสียง ซึ่งผลลัพธ์ที่ได้จาก </w:t>
+      </w:r>
+      <w:r>
+        <w:rPr>
+          <w:rFonts w:ascii="TH Sarabun New" w:hAnsi="TH Sarabun New" w:cs="TH Sarabun New" w:hint="cs"/>
+          <w:sz w:val="32"/>
+          <w:szCs w:val="32"/>
+          <w:cs/>
+        </w:rPr>
+        <w:t>วาจา</w:t>
+      </w:r>
+      <w:r>
+        <w:rPr>
+          <w:rFonts w:ascii="TH Sarabun New" w:hAnsi="TH Sarabun New" w:cs="TH Sarabun New"/>
+          <w:sz w:val="32"/>
+          <w:szCs w:val="32"/>
+        </w:rPr>
+        <w:t xml:space="preserve"> </w:t>
+      </w:r>
+      <w:r>
+        <w:rPr>
+          <w:rFonts w:ascii="TH Sarabun New" w:hAnsi="TH Sarabun New" w:cs="TH Sarabun New"/>
+          <w:sz w:val="32"/>
+          <w:szCs w:val="32"/>
+          <w:cs/>
+        </w:rPr>
+        <w:t xml:space="preserve">เป็นไฟล์เสียง </w:t>
+      </w:r>
+      <w:r>
+        <w:rPr>
+          <w:rFonts w:ascii="TH Sarabun New" w:hAnsi="TH Sarabun New" w:cs="TH Sarabun New"/>
+          <w:sz w:val="32"/>
+          <w:szCs w:val="32"/>
+        </w:rPr>
+        <w:t>MP</w:t>
+      </w:r>
+      <w:r>
+        <w:rPr>
+          <w:rFonts w:ascii="TH Sarabun New" w:hAnsi="TH Sarabun New" w:cs="TH Sarabun New"/>
+          <w:sz w:val="32"/>
+          <w:szCs w:val="32"/>
+          <w:cs/>
+        </w:rPr>
+        <w:t>3</w:t>
+      </w:r>
+      <w:r>
+        <w:rPr>
+          <w:rFonts w:ascii="TH Sarabun New" w:hAnsi="TH Sarabun New" w:cs="TH Sarabun New"/>
+          <w:sz w:val="32"/>
+          <w:szCs w:val="32"/>
+        </w:rPr>
+        <w:tab/>
+      </w:r>
+      <w:r>
+        <w:rPr>
+          <w:rFonts w:ascii="TH Sarabun New" w:hAnsi="TH Sarabun New" w:cs="TH Sarabun New" w:hint="cs"/>
+          <w:sz w:val="32"/>
+          <w:szCs w:val="32"/>
+          <w:cs/>
+        </w:rPr>
+        <w:t>โดยหลักการเลียนแบบเสียงมนุษย์ ใช้เสียงสังเคราะห์</w:t>
       </w:r>
     </w:p>
     <w:p>
@@ -8350,6 +8421,7 @@
           <w:rFonts w:ascii="TH Sarabun New" w:hAnsi="TH Sarabun New" w:cs="TH Sarabun New"/>
           <w:sz w:val="32"/>
           <w:szCs w:val="32"/>
+          <w:cs/>
         </w:rPr>
         <w:tab/>
       </w:r>
@@ -8360,14 +8432,13 @@
           <w:szCs w:val="32"/>
           <w:cs/>
         </w:rPr>
-        <w:t>1.3.2</w:t>
-      </w:r>
-      <w:r>
-        <w:rPr>
-          <w:rFonts w:ascii="TH Sarabun New" w:hAnsi="TH Sarabun New" w:cs="TH Sarabun New"/>
-          <w:sz w:val="32"/>
-          <w:szCs w:val="32"/>
-          <w:cs/>
+        <w:t>1.3.3</w:t>
+      </w:r>
+      <w:r>
+        <w:rPr>
+          <w:rFonts w:ascii="TH Sarabun New" w:hAnsi="TH Sarabun New" w:cs="TH Sarabun New"/>
+          <w:sz w:val="32"/>
+          <w:szCs w:val="32"/>
         </w:rPr>
         <w:t xml:space="preserve"> </w:t>
       </w:r>
@@ -8376,42 +8447,120 @@
           <w:rFonts w:ascii="TH Sarabun New" w:hAnsi="TH Sarabun New" w:cs="TH Sarabun New"/>
           <w:sz w:val="32"/>
           <w:szCs w:val="32"/>
-        </w:rPr>
-        <w:t xml:space="preserve">Text to Speech </w:t>
-      </w:r>
-      <w:r>
-        <w:rPr>
-          <w:rFonts w:ascii="TH Sarabun New" w:hAnsi="TH Sarabun New" w:cs="TH Sarabun New"/>
-          <w:sz w:val="32"/>
-          <w:szCs w:val="32"/>
-          <w:cs/>
-        </w:rPr>
-        <w:t xml:space="preserve">เป็นกระบวนการแปลงจากข้อความเป็นเสียงพูด โดยในตัวอย่างบทความนี้เลือกใช้บริการของ </w:t>
-      </w:r>
-      <w:r>
-        <w:rPr>
-          <w:rFonts w:ascii="TH Sarabun New" w:hAnsi="TH Sarabun New" w:cs="TH Sarabun New" w:hint="cs"/>
-          <w:sz w:val="32"/>
-          <w:szCs w:val="32"/>
-          <w:cs/>
-        </w:rPr>
-        <w:t xml:space="preserve">"วาจา" ผู้ผลิตโดยองกรณ์ </w:t>
-      </w:r>
-      <w:proofErr w:type="spellStart"/>
-      <w:r>
-        <w:rPr>
-          <w:rFonts w:ascii="TH Sarabun New" w:hAnsi="TH Sarabun New" w:cs="TH Sarabun New"/>
-          <w:sz w:val="32"/>
-          <w:szCs w:val="32"/>
-        </w:rPr>
-        <w:t>Nectac</w:t>
-      </w:r>
-      <w:proofErr w:type="spellEnd"/>
-      <w:r>
-        <w:rPr>
-          <w:rFonts w:ascii="TH Sarabun New" w:hAnsi="TH Sarabun New" w:cs="TH Sarabun New"/>
-          <w:sz w:val="32"/>
-          <w:szCs w:val="32"/>
+          <w:cs/>
+        </w:rPr>
+        <w:t>การรูจําชื่อเฉพาะภาษาไทย</w:t>
+      </w:r>
+      <w:r>
+        <w:rPr>
+          <w:rFonts w:ascii="TH Sarabun New" w:hAnsi="TH Sarabun New" w:cs="TH Sarabun New" w:hint="cs"/>
+          <w:sz w:val="32"/>
+          <w:szCs w:val="32"/>
+          <w:cs/>
+        </w:rPr>
+        <w:t xml:space="preserve"> (</w:t>
+      </w:r>
+      <w:r>
+        <w:rPr>
+          <w:rFonts w:ascii="TH Sarabun New" w:hAnsi="TH Sarabun New" w:cs="TH Sarabun New"/>
+          <w:sz w:val="32"/>
+          <w:szCs w:val="32"/>
+        </w:rPr>
+        <w:t>Conditional Random Fields</w:t>
+      </w:r>
+      <w:r>
+        <w:rPr>
+          <w:rFonts w:ascii="TH Sarabun New" w:hAnsi="TH Sarabun New" w:cs="TH Sarabun New" w:hint="cs"/>
+          <w:sz w:val="32"/>
+          <w:szCs w:val="32"/>
+          <w:cs/>
+        </w:rPr>
+        <w:t xml:space="preserve">) </w:t>
+      </w:r>
+      <w:r>
+        <w:rPr>
+          <w:rFonts w:ascii="TH Sarabun New" w:hAnsi="TH Sarabun New" w:cs="TH Sarabun New"/>
+          <w:sz w:val="32"/>
+          <w:szCs w:val="32"/>
+          <w:cs/>
+        </w:rPr>
+        <w:t>วิธี</w:t>
+      </w:r>
+      <w:r>
+        <w:rPr>
+          <w:rFonts w:ascii="TH Sarabun New" w:hAnsi="TH Sarabun New" w:cs="TH Sarabun New" w:hint="cs"/>
+          <w:sz w:val="32"/>
+          <w:szCs w:val="32"/>
+          <w:cs/>
+        </w:rPr>
+        <w:t xml:space="preserve">สำหรับการทำ </w:t>
+      </w:r>
+      <w:r>
+        <w:rPr>
+          <w:rFonts w:ascii="TH Sarabun New" w:hAnsi="TH Sarabun New" w:cs="TH Sarabun New"/>
+          <w:sz w:val="32"/>
+          <w:szCs w:val="32"/>
+        </w:rPr>
+        <w:t xml:space="preserve">Labeling </w:t>
+      </w:r>
+      <w:r>
+        <w:rPr>
+          <w:rFonts w:ascii="TH Sarabun New" w:hAnsi="TH Sarabun New" w:cs="TH Sarabun New"/>
+          <w:sz w:val="32"/>
+          <w:szCs w:val="32"/>
+          <w:cs/>
+        </w:rPr>
+        <w:t>และ</w:t>
+      </w:r>
+      <w:r>
+        <w:rPr>
+          <w:rFonts w:ascii="TH Sarabun New" w:hAnsi="TH Sarabun New" w:cs="TH Sarabun New" w:hint="cs"/>
+          <w:sz w:val="32"/>
+          <w:szCs w:val="32"/>
+          <w:cs/>
+        </w:rPr>
+        <w:t xml:space="preserve">การทำ </w:t>
+      </w:r>
+      <w:r>
+        <w:rPr>
+          <w:rFonts w:ascii="TH Sarabun New" w:hAnsi="TH Sarabun New" w:cs="TH Sarabun New"/>
+          <w:sz w:val="32"/>
+          <w:szCs w:val="32"/>
+        </w:rPr>
+        <w:t>Segmentation</w:t>
+      </w:r>
+      <w:r>
+        <w:rPr>
+          <w:rFonts w:ascii="TH Sarabun New" w:hAnsi="TH Sarabun New" w:cs="TH Sarabun New" w:hint="cs"/>
+          <w:sz w:val="32"/>
+          <w:szCs w:val="32"/>
+          <w:cs/>
+        </w:rPr>
+        <w:t xml:space="preserve"> สำหรับข้อมูลแบบลำดับ</w:t>
+      </w:r>
+      <w:r>
+        <w:rPr>
+          <w:rFonts w:ascii="TH Sarabun New" w:hAnsi="TH Sarabun New" w:cs="TH Sarabun New"/>
+          <w:sz w:val="32"/>
+          <w:szCs w:val="32"/>
+          <w:cs/>
+        </w:rPr>
+        <w:t xml:space="preserve"> (</w:t>
+      </w:r>
+      <w:r>
+        <w:rPr>
+          <w:rFonts w:ascii="TH Sarabun New" w:hAnsi="TH Sarabun New" w:cs="TH Sarabun New"/>
+          <w:sz w:val="32"/>
+          <w:szCs w:val="32"/>
+        </w:rPr>
+        <w:t>Sequence  Data)</w:t>
+      </w:r>
+      <w:r>
+        <w:rPr>
+          <w:rFonts w:ascii="TH Sarabun New" w:hAnsi="TH Sarabun New" w:cs="TH Sarabun New" w:hint="cs"/>
+          <w:sz w:val="32"/>
+          <w:szCs w:val="32"/>
+          <w:cs/>
         </w:rPr>
         <w:t xml:space="preserve"> </w:t>
       </w:r>
@@ -8422,22 +8571,85 @@
           <w:szCs w:val="32"/>
           <w:cs/>
         </w:rPr>
-        <w:t xml:space="preserve">เพื่ออ่านข้อความออกมาเป็นเสียง ซึ่งผลลัพธ์ที่ได้จาก </w:t>
-      </w:r>
-      <w:r>
-        <w:rPr>
-          <w:rFonts w:ascii="TH Sarabun New" w:hAnsi="TH Sarabun New" w:cs="TH Sarabun New" w:hint="cs"/>
-          <w:sz w:val="32"/>
-          <w:szCs w:val="32"/>
-          <w:cs/>
-        </w:rPr>
-        <w:t>วาจา</w:t>
-      </w:r>
-      <w:r>
-        <w:rPr>
-          <w:rFonts w:ascii="TH Sarabun New" w:hAnsi="TH Sarabun New" w:cs="TH Sarabun New"/>
-          <w:sz w:val="32"/>
-          <w:szCs w:val="32"/>
+        <w:t>คือ</w:t>
+      </w:r>
+      <w:r>
+        <w:rPr>
+          <w:rFonts w:ascii="TH Sarabun New" w:hAnsi="TH Sarabun New" w:cs="TH Sarabun New" w:hint="cs"/>
+          <w:sz w:val="32"/>
+          <w:szCs w:val="32"/>
+          <w:cs/>
+        </w:rPr>
+        <w:t>การ</w:t>
+      </w:r>
+      <w:r>
+        <w:rPr>
+          <w:rFonts w:ascii="TH Sarabun New" w:hAnsi="TH Sarabun New" w:cs="TH Sarabun New"/>
+          <w:sz w:val="32"/>
+          <w:szCs w:val="32"/>
+          <w:cs/>
+        </w:rPr>
+        <w:t xml:space="preserve">ใช้ </w:t>
+      </w:r>
+      <w:r>
+        <w:rPr>
+          <w:rFonts w:ascii="TH Sarabun New" w:hAnsi="TH Sarabun New" w:cs="TH Sarabun New"/>
+          <w:sz w:val="32"/>
+          <w:szCs w:val="32"/>
+        </w:rPr>
+        <w:t xml:space="preserve">Hidden  Markov  Models  (HMMs) </w:t>
+      </w:r>
+      <w:r>
+        <w:rPr>
+          <w:rFonts w:ascii="TH Sarabun New" w:hAnsi="TH Sarabun New" w:cs="TH Sarabun New"/>
+          <w:sz w:val="32"/>
+          <w:szCs w:val="32"/>
+          <w:cs/>
+        </w:rPr>
+        <w:t>หรือ เครื่อง</w:t>
+      </w:r>
+      <w:r>
+        <w:rPr>
+          <w:rFonts w:ascii="TH Sarabun New" w:hAnsi="TH Sarabun New" w:cs="TH Sarabun New" w:hint="cs"/>
+          <w:sz w:val="32"/>
+          <w:szCs w:val="32"/>
+          <w:cs/>
+        </w:rPr>
+        <w:t>ที่ทำงานตามสถา</w:t>
+      </w:r>
+      <w:r>
+        <w:rPr>
+          <w:rFonts w:ascii="TH Sarabun New" w:hAnsi="TH Sarabun New" w:cs="TH Sarabun New"/>
+          <w:sz w:val="32"/>
+          <w:szCs w:val="32"/>
+          <w:cs/>
+        </w:rPr>
+        <w:t xml:space="preserve">นะ </w:t>
+      </w:r>
+      <w:r>
+        <w:rPr>
+          <w:rFonts w:ascii="TH Sarabun New" w:hAnsi="TH Sarabun New" w:cs="TH Sarabun New" w:hint="cs"/>
+          <w:sz w:val="32"/>
+          <w:szCs w:val="32"/>
+          <w:cs/>
+        </w:rPr>
+        <w:t>จำกัดตามความ</w:t>
+      </w:r>
+      <w:r>
+        <w:rPr>
+          <w:rFonts w:ascii="TH Sarabun New" w:hAnsi="TH Sarabun New" w:cs="TH Sarabun New"/>
+          <w:sz w:val="32"/>
+          <w:szCs w:val="32"/>
+          <w:cs/>
+        </w:rPr>
+        <w:t>จะเป็น</w:t>
+      </w:r>
+      <w:r>
+        <w:rPr>
+          <w:rFonts w:ascii="TH Sarabun New" w:hAnsi="TH Sarabun New" w:cs="TH Sarabun New" w:hint="cs"/>
+          <w:sz w:val="32"/>
+          <w:szCs w:val="32"/>
+          <w:cs/>
         </w:rPr>
         <w:t xml:space="preserve"> </w:t>
       </w:r>
@@ -8448,75 +8660,128 @@
           <w:szCs w:val="32"/>
           <w:cs/>
         </w:rPr>
-        <w:t xml:space="preserve">เป็นไฟล์เสียง </w:t>
-      </w:r>
-      <w:r>
-        <w:rPr>
-          <w:rFonts w:ascii="TH Sarabun New" w:hAnsi="TH Sarabun New" w:cs="TH Sarabun New"/>
-          <w:sz w:val="32"/>
-          <w:szCs w:val="32"/>
-        </w:rPr>
-        <w:t>MP</w:t>
-      </w:r>
-      <w:r>
-        <w:rPr>
-          <w:rFonts w:ascii="TH Sarabun New" w:hAnsi="TH Sarabun New" w:cs="TH Sarabun New"/>
-          <w:sz w:val="32"/>
-          <w:szCs w:val="32"/>
-          <w:cs/>
-        </w:rPr>
-        <w:t>3</w:t>
-      </w:r>
-      <w:r>
-        <w:rPr>
-          <w:rFonts w:ascii="TH Sarabun New" w:hAnsi="TH Sarabun New" w:cs="TH Sarabun New"/>
-          <w:sz w:val="32"/>
-          <w:szCs w:val="32"/>
-        </w:rPr>
-        <w:tab/>
-      </w:r>
-      <w:r>
-        <w:rPr>
-          <w:rFonts w:ascii="TH Sarabun New" w:hAnsi="TH Sarabun New" w:cs="TH Sarabun New" w:hint="cs"/>
-          <w:sz w:val="32"/>
-          <w:szCs w:val="32"/>
-          <w:cs/>
-        </w:rPr>
-        <w:t>โดยหลักการเลียนแบบเสียงมนุษย์ ใช้เสียงสังเคราะห์</w:t>
-      </w:r>
-    </w:p>
-    <w:p>
-      <w:pPr>
-        <w:jc w:val="thaiDistribute"/>
-        <w:rPr>
-          <w:rFonts w:ascii="TH Sarabun New" w:hAnsi="TH Sarabun New" w:cs="TH Sarabun New"/>
-          <w:sz w:val="32"/>
-          <w:szCs w:val="32"/>
-        </w:rPr>
-      </w:pPr>
-      <w:r>
-        <w:rPr>
-          <w:rFonts w:ascii="TH Sarabun New" w:hAnsi="TH Sarabun New" w:cs="TH Sarabun New"/>
-          <w:sz w:val="32"/>
-          <w:szCs w:val="32"/>
-          <w:cs/>
-        </w:rPr>
-        <w:tab/>
-      </w:r>
-      <w:r>
-        <w:rPr>
-          <w:rFonts w:ascii="TH Sarabun New" w:hAnsi="TH Sarabun New" w:cs="TH Sarabun New" w:hint="cs"/>
-          <w:sz w:val="32"/>
-          <w:szCs w:val="32"/>
-          <w:cs/>
-        </w:rPr>
-        <w:t>1.3.3</w:t>
-      </w:r>
-      <w:r>
-        <w:rPr>
-          <w:rFonts w:ascii="TH Sarabun New" w:hAnsi="TH Sarabun New" w:cs="TH Sarabun New"/>
-          <w:sz w:val="32"/>
-          <w:szCs w:val="32"/>
+        <w:t>(</w:t>
+      </w:r>
+      <w:r>
+        <w:rPr>
+          <w:rFonts w:ascii="TH Sarabun New" w:hAnsi="TH Sarabun New" w:cs="TH Sarabun New"/>
+          <w:sz w:val="32"/>
+          <w:szCs w:val="32"/>
+        </w:rPr>
+        <w:t xml:space="preserve">Probabilistic  Finite-state  Automata) </w:t>
+      </w:r>
+      <w:r>
+        <w:rPr>
+          <w:rFonts w:ascii="TH Sarabun New" w:hAnsi="TH Sarabun New" w:cs="TH Sarabun New"/>
+          <w:sz w:val="32"/>
+          <w:szCs w:val="32"/>
+          <w:cs/>
+        </w:rPr>
+        <w:t>เพื่อที่จะระบุล</w:t>
+      </w:r>
+      <w:r>
+        <w:rPr>
+          <w:rFonts w:ascii="TH Sarabun New" w:hAnsi="TH Sarabun New" w:cs="TH Sarabun New" w:hint="cs"/>
+          <w:sz w:val="32"/>
+          <w:szCs w:val="32"/>
+          <w:cs/>
+        </w:rPr>
+        <w:t>ำ</w:t>
+      </w:r>
+      <w:r>
+        <w:rPr>
+          <w:rFonts w:ascii="TH Sarabun New" w:hAnsi="TH Sarabun New" w:cs="TH Sarabun New"/>
+          <w:sz w:val="32"/>
+          <w:szCs w:val="32"/>
+          <w:cs/>
+        </w:rPr>
+        <w:t>ดับที่เป็นไปได้</w:t>
+      </w:r>
+      <w:r>
+        <w:rPr>
+          <w:rFonts w:ascii="TH Sarabun New" w:hAnsi="TH Sarabun New" w:cs="TH Sarabun New" w:hint="cs"/>
+          <w:sz w:val="32"/>
+          <w:szCs w:val="32"/>
+          <w:cs/>
+        </w:rPr>
+        <w:t>จาก</w:t>
+      </w:r>
+      <w:r>
+        <w:rPr>
+          <w:rFonts w:ascii="TH Sarabun New" w:hAnsi="TH Sarabun New" w:cs="TH Sarabun New"/>
+          <w:sz w:val="32"/>
+          <w:szCs w:val="32"/>
+          <w:cs/>
+        </w:rPr>
+        <w:t>ประเภทข้อมูล</w:t>
+      </w:r>
+      <w:r>
+        <w:rPr>
+          <w:rFonts w:ascii="TH Sarabun New" w:hAnsi="TH Sarabun New" w:cs="TH Sarabun New" w:hint="cs"/>
+          <w:sz w:val="32"/>
+          <w:szCs w:val="32"/>
+          <w:cs/>
+        </w:rPr>
+        <w:t>นำเข้า</w:t>
+      </w:r>
+      <w:r>
+        <w:rPr>
+          <w:rFonts w:ascii="TH Sarabun New" w:hAnsi="TH Sarabun New" w:cs="TH Sarabun New"/>
+          <w:sz w:val="32"/>
+          <w:szCs w:val="32"/>
+          <w:cs/>
+        </w:rPr>
+        <w:t xml:space="preserve"> ซึ่ง</w:t>
+      </w:r>
+      <w:r>
+        <w:rPr>
+          <w:rFonts w:ascii="TH Sarabun New" w:hAnsi="TH Sarabun New" w:cs="TH Sarabun New" w:hint="cs"/>
+          <w:sz w:val="32"/>
+          <w:szCs w:val="32"/>
+          <w:cs/>
+        </w:rPr>
+        <w:t>อาจ</w:t>
+      </w:r>
+      <w:r>
+        <w:rPr>
+          <w:rFonts w:ascii="TH Sarabun New" w:hAnsi="TH Sarabun New" w:cs="TH Sarabun New"/>
+          <w:sz w:val="32"/>
+          <w:szCs w:val="32"/>
+          <w:cs/>
+        </w:rPr>
+        <w:t>แทนด้วยรูปแบบ</w:t>
+      </w:r>
+      <w:r>
+        <w:rPr>
+          <w:rFonts w:ascii="TH Sarabun New" w:hAnsi="TH Sarabun New" w:cs="TH Sarabun New"/>
+          <w:sz w:val="32"/>
+          <w:szCs w:val="32"/>
+        </w:rPr>
+        <w:t xml:space="preserve">, </w:t>
+      </w:r>
+      <w:r>
+        <w:rPr>
+          <w:rFonts w:ascii="TH Sarabun New" w:hAnsi="TH Sarabun New" w:cs="TH Sarabun New"/>
+          <w:sz w:val="32"/>
+          <w:szCs w:val="32"/>
+          <w:cs/>
+        </w:rPr>
+        <w:t>สัญลักษณ์หรือ คุณสมบัติ(</w:t>
+      </w:r>
+      <w:r>
+        <w:rPr>
+          <w:rFonts w:ascii="TH Sarabun New" w:hAnsi="TH Sarabun New" w:cs="TH Sarabun New"/>
+          <w:sz w:val="32"/>
+          <w:szCs w:val="32"/>
+        </w:rPr>
+        <w:t>Features)</w:t>
+      </w:r>
+      <w:r>
+        <w:rPr>
+          <w:rFonts w:ascii="TH Sarabun New" w:hAnsi="TH Sarabun New" w:cs="TH Sarabun New" w:hint="cs"/>
+          <w:sz w:val="32"/>
+          <w:szCs w:val="32"/>
+          <w:cs/>
         </w:rPr>
         <w:t xml:space="preserve"> </w:t>
       </w:r>
@@ -8527,11 +8792,160 @@
           <w:szCs w:val="32"/>
           <w:cs/>
         </w:rPr>
-        <w:t>การรูจําชื่อเฉพาะภาษาไทย</w:t>
-      </w:r>
-      <w:r>
-        <w:rPr>
-          <w:rFonts w:ascii="TH Sarabun New" w:hAnsi="TH Sarabun New" w:cs="TH Sarabun New" w:hint="cs"/>
+        <w:t>ที่กําหนดโดย ที่รูปแบบที่ถูก</w:t>
+      </w:r>
+      <w:r>
+        <w:rPr>
+          <w:rFonts w:ascii="TH Sarabun New" w:hAnsi="TH Sarabun New" w:cs="TH Sarabun New" w:hint="cs"/>
+          <w:sz w:val="32"/>
+          <w:szCs w:val="32"/>
+          <w:cs/>
+        </w:rPr>
+        <w:t>สร้างจาก</w:t>
+      </w:r>
+      <w:r>
+        <w:rPr>
+          <w:rFonts w:ascii="TH Sarabun New" w:hAnsi="TH Sarabun New" w:cs="TH Sarabun New"/>
+          <w:sz w:val="32"/>
+          <w:szCs w:val="32"/>
+          <w:cs/>
+        </w:rPr>
+        <w:t xml:space="preserve"> </w:t>
+      </w:r>
+      <w:r>
+        <w:rPr>
+          <w:rFonts w:ascii="TH Sarabun New" w:hAnsi="TH Sarabun New" w:cs="TH Sarabun New"/>
+          <w:sz w:val="32"/>
+          <w:szCs w:val="32"/>
+        </w:rPr>
+        <w:t xml:space="preserve">Hidden Markov Models (HMMs) </w:t>
+      </w:r>
+      <w:r>
+        <w:rPr>
+          <w:rFonts w:ascii="TH Sarabun New" w:hAnsi="TH Sarabun New" w:cs="TH Sarabun New"/>
+          <w:sz w:val="32"/>
+          <w:szCs w:val="32"/>
+          <w:cs/>
+        </w:rPr>
+        <w:t>นั้น</w:t>
+      </w:r>
+      <w:r>
+        <w:rPr>
+          <w:rFonts w:ascii="TH Sarabun New" w:hAnsi="TH Sarabun New" w:cs="TH Sarabun New" w:hint="cs"/>
+          <w:sz w:val="32"/>
+          <w:szCs w:val="32"/>
+          <w:cs/>
+        </w:rPr>
+        <w:t>สามารถถูกกำหนดด้วยการกระจาย</w:t>
+      </w:r>
+      <w:r>
+        <w:rPr>
+          <w:rFonts w:ascii="TH Sarabun New" w:hAnsi="TH Sarabun New" w:cs="TH Sarabun New"/>
+          <w:sz w:val="32"/>
+          <w:szCs w:val="32"/>
+          <w:cs/>
+        </w:rPr>
+        <w:t xml:space="preserve"> </w:t>
+      </w:r>
+      <w:r>
+        <w:rPr>
+          <w:rFonts w:ascii="TH Sarabun New" w:hAnsi="TH Sarabun New" w:cs="TH Sarabun New" w:hint="cs"/>
+          <w:sz w:val="32"/>
+          <w:szCs w:val="32"/>
+          <w:cs/>
+        </w:rPr>
+        <w:t>ความน่า</w:t>
+      </w:r>
+      <w:r>
+        <w:rPr>
+          <w:rFonts w:ascii="TH Sarabun New" w:hAnsi="TH Sarabun New" w:cs="TH Sarabun New"/>
+          <w:sz w:val="32"/>
+          <w:szCs w:val="32"/>
+          <w:cs/>
+        </w:rPr>
+        <w:t>จะเป็นร่วมกันของตัวแปรเชิงสุ่ม</w:t>
+      </w:r>
+      <w:r>
+        <w:rPr>
+          <w:rFonts w:ascii="TH Sarabun New" w:hAnsi="TH Sarabun New" w:cs="TH Sarabun New"/>
+          <w:sz w:val="32"/>
+          <w:szCs w:val="32"/>
+        </w:rPr>
+        <w:t xml:space="preserve">X </w:t>
+      </w:r>
+      <w:r>
+        <w:rPr>
+          <w:rFonts w:ascii="TH Sarabun New" w:hAnsi="TH Sarabun New" w:cs="TH Sarabun New"/>
+          <w:sz w:val="32"/>
+          <w:szCs w:val="32"/>
+          <w:cs/>
+        </w:rPr>
+        <w:t>และ</w:t>
+      </w:r>
+      <w:r>
+        <w:rPr>
+          <w:rFonts w:ascii="TH Sarabun New" w:hAnsi="TH Sarabun New" w:cs="TH Sarabun New"/>
+          <w:sz w:val="32"/>
+          <w:szCs w:val="32"/>
+        </w:rPr>
+        <w:t xml:space="preserve">Y </w:t>
+      </w:r>
+      <w:r>
+        <w:rPr>
+          <w:rFonts w:ascii="TH Sarabun New" w:hAnsi="TH Sarabun New" w:cs="TH Sarabun New"/>
+          <w:sz w:val="32"/>
+          <w:szCs w:val="32"/>
+          <w:cs/>
+        </w:rPr>
+        <w:t xml:space="preserve">โดยที่ </w:t>
+      </w:r>
+      <w:r>
+        <w:rPr>
+          <w:rFonts w:ascii="TH Sarabun New" w:hAnsi="TH Sarabun New" w:cs="TH Sarabun New"/>
+          <w:sz w:val="32"/>
+          <w:szCs w:val="32"/>
+        </w:rPr>
+        <w:t xml:space="preserve">X </w:t>
+      </w:r>
+      <w:r>
+        <w:rPr>
+          <w:rFonts w:ascii="TH Sarabun New" w:hAnsi="TH Sarabun New" w:cs="TH Sarabun New"/>
+          <w:sz w:val="32"/>
+          <w:szCs w:val="32"/>
+          <w:cs/>
+        </w:rPr>
+        <w:t>คือข้อมูล</w:t>
+      </w:r>
+      <w:r>
+        <w:rPr>
+          <w:rFonts w:ascii="TH Sarabun New" w:hAnsi="TH Sarabun New" w:cs="TH Sarabun New" w:hint="cs"/>
+          <w:sz w:val="32"/>
+          <w:szCs w:val="32"/>
+          <w:cs/>
+        </w:rPr>
+        <w:t>นำ</w:t>
+      </w:r>
+      <w:r>
+        <w:rPr>
+          <w:rFonts w:ascii="TH Sarabun New" w:hAnsi="TH Sarabun New" w:cs="TH Sarabun New"/>
+          <w:sz w:val="32"/>
+          <w:szCs w:val="32"/>
+          <w:cs/>
+        </w:rPr>
+        <w:t>เข้</w:t>
+      </w:r>
+      <w:r>
+        <w:rPr>
+          <w:rFonts w:ascii="TH Sarabun New" w:hAnsi="TH Sarabun New" w:cs="TH Sarabun New" w:hint="cs"/>
+          <w:sz w:val="32"/>
+          <w:szCs w:val="32"/>
+          <w:cs/>
+        </w:rPr>
+        <w:t>า</w:t>
+      </w:r>
+      <w:r>
+        <w:rPr>
+          <w:rFonts w:ascii="TH Sarabun New" w:hAnsi="TH Sarabun New" w:cs="TH Sarabun New"/>
           <w:sz w:val="32"/>
           <w:szCs w:val="32"/>
           <w:cs/>
@@ -8544,509 +8958,7 @@
           <w:sz w:val="32"/>
           <w:szCs w:val="32"/>
         </w:rPr>
-        <w:t>Conditional Random Fields</w:t>
-      </w:r>
-      <w:r>
-        <w:rPr>
-          <w:rFonts w:ascii="TH Sarabun New" w:hAnsi="TH Sarabun New" w:cs="TH Sarabun New" w:hint="cs"/>
-          <w:sz w:val="32"/>
-          <w:szCs w:val="32"/>
-          <w:cs/>
-        </w:rPr>
-        <w:t xml:space="preserve">) </w:t>
-      </w:r>
-      <w:r>
-        <w:rPr>
-          <w:rFonts w:ascii="TH Sarabun New" w:hAnsi="TH Sarabun New" w:cs="TH Sarabun New"/>
-          <w:sz w:val="32"/>
-          <w:szCs w:val="32"/>
-          <w:cs/>
-        </w:rPr>
-        <w:t>วิธี</w:t>
-      </w:r>
-      <w:r>
-        <w:rPr>
-          <w:rFonts w:ascii="TH Sarabun New" w:hAnsi="TH Sarabun New" w:cs="TH Sarabun New" w:hint="cs"/>
-          <w:sz w:val="32"/>
-          <w:szCs w:val="32"/>
-          <w:cs/>
-        </w:rPr>
-        <w:t xml:space="preserve">สำหรับการทำ </w:t>
-      </w:r>
-      <w:r>
-        <w:rPr>
-          <w:rFonts w:ascii="TH Sarabun New" w:hAnsi="TH Sarabun New" w:cs="TH Sarabun New"/>
-          <w:sz w:val="32"/>
-          <w:szCs w:val="32"/>
-        </w:rPr>
-        <w:t xml:space="preserve">Labeling </w:t>
-      </w:r>
-      <w:r>
-        <w:rPr>
-          <w:rFonts w:ascii="TH Sarabun New" w:hAnsi="TH Sarabun New" w:cs="TH Sarabun New"/>
-          <w:sz w:val="32"/>
-          <w:szCs w:val="32"/>
-          <w:cs/>
-        </w:rPr>
-        <w:t>และ</w:t>
-      </w:r>
-      <w:r>
-        <w:rPr>
-          <w:rFonts w:ascii="TH Sarabun New" w:hAnsi="TH Sarabun New" w:cs="TH Sarabun New" w:hint="cs"/>
-          <w:sz w:val="32"/>
-          <w:szCs w:val="32"/>
-          <w:cs/>
-        </w:rPr>
-        <w:t xml:space="preserve">การทำ </w:t>
-      </w:r>
-      <w:r>
-        <w:rPr>
-          <w:rFonts w:ascii="TH Sarabun New" w:hAnsi="TH Sarabun New" w:cs="TH Sarabun New"/>
-          <w:sz w:val="32"/>
-          <w:szCs w:val="32"/>
-        </w:rPr>
-        <w:t>Segmentation</w:t>
-      </w:r>
-      <w:r>
-        <w:rPr>
-          <w:rFonts w:ascii="TH Sarabun New" w:hAnsi="TH Sarabun New" w:cs="TH Sarabun New" w:hint="cs"/>
-          <w:sz w:val="32"/>
-          <w:szCs w:val="32"/>
-          <w:cs/>
-        </w:rPr>
-        <w:t xml:space="preserve"> สำหรับข้อมูลแบบลำดับ</w:t>
-      </w:r>
-      <w:r>
-        <w:rPr>
-          <w:rFonts w:ascii="TH Sarabun New" w:hAnsi="TH Sarabun New" w:cs="TH Sarabun New"/>
-          <w:sz w:val="32"/>
-          <w:szCs w:val="32"/>
-          <w:cs/>
-        </w:rPr>
-        <w:t xml:space="preserve"> (</w:t>
-      </w:r>
-      <w:r>
-        <w:rPr>
-          <w:rFonts w:ascii="TH Sarabun New" w:hAnsi="TH Sarabun New" w:cs="TH Sarabun New"/>
-          <w:sz w:val="32"/>
-          <w:szCs w:val="32"/>
-        </w:rPr>
-        <w:t>Sequence  Data)</w:t>
-      </w:r>
-      <w:r>
-        <w:rPr>
-          <w:rFonts w:ascii="TH Sarabun New" w:hAnsi="TH Sarabun New" w:cs="TH Sarabun New" w:hint="cs"/>
-          <w:sz w:val="32"/>
-          <w:szCs w:val="32"/>
-          <w:cs/>
-        </w:rPr>
-        <w:t xml:space="preserve"> </w:t>
-      </w:r>
-      <w:r>
-        <w:rPr>
-          <w:rFonts w:ascii="TH Sarabun New" w:hAnsi="TH Sarabun New" w:cs="TH Sarabun New"/>
-          <w:sz w:val="32"/>
-          <w:szCs w:val="32"/>
-          <w:cs/>
-        </w:rPr>
-        <w:t>คือ</w:t>
-      </w:r>
-      <w:r>
-        <w:rPr>
-          <w:rFonts w:ascii="TH Sarabun New" w:hAnsi="TH Sarabun New" w:cs="TH Sarabun New" w:hint="cs"/>
-          <w:sz w:val="32"/>
-          <w:szCs w:val="32"/>
-          <w:cs/>
-        </w:rPr>
-        <w:t>การ</w:t>
-      </w:r>
-      <w:r>
-        <w:rPr>
-          <w:rFonts w:ascii="TH Sarabun New" w:hAnsi="TH Sarabun New" w:cs="TH Sarabun New"/>
-          <w:sz w:val="32"/>
-          <w:szCs w:val="32"/>
-          <w:cs/>
-        </w:rPr>
-        <w:t xml:space="preserve">ใช้ </w:t>
-      </w:r>
-      <w:r>
-        <w:rPr>
-          <w:rFonts w:ascii="TH Sarabun New" w:hAnsi="TH Sarabun New" w:cs="TH Sarabun New"/>
-          <w:sz w:val="32"/>
-          <w:szCs w:val="32"/>
-        </w:rPr>
-        <w:t xml:space="preserve">Hidden  Markov  Models  (HMMs) </w:t>
-      </w:r>
-      <w:r>
-        <w:rPr>
-          <w:rFonts w:ascii="TH Sarabun New" w:hAnsi="TH Sarabun New" w:cs="TH Sarabun New"/>
-          <w:sz w:val="32"/>
-          <w:szCs w:val="32"/>
-          <w:cs/>
-        </w:rPr>
-        <w:t>หรือ เครื่อง</w:t>
-      </w:r>
-      <w:r>
-        <w:rPr>
-          <w:rFonts w:ascii="TH Sarabun New" w:hAnsi="TH Sarabun New" w:cs="TH Sarabun New" w:hint="cs"/>
-          <w:sz w:val="32"/>
-          <w:szCs w:val="32"/>
-          <w:cs/>
-        </w:rPr>
-        <w:t>ที่ทำงานตามสถา</w:t>
-      </w:r>
-      <w:r>
-        <w:rPr>
-          <w:rFonts w:ascii="TH Sarabun New" w:hAnsi="TH Sarabun New" w:cs="TH Sarabun New"/>
-          <w:sz w:val="32"/>
-          <w:szCs w:val="32"/>
-          <w:cs/>
-        </w:rPr>
-        <w:t xml:space="preserve">นะ </w:t>
-      </w:r>
-      <w:r>
-        <w:rPr>
-          <w:rFonts w:ascii="TH Sarabun New" w:hAnsi="TH Sarabun New" w:cs="TH Sarabun New" w:hint="cs"/>
-          <w:sz w:val="32"/>
-          <w:szCs w:val="32"/>
-          <w:cs/>
-        </w:rPr>
-        <w:t>จำกัดตามความ</w:t>
-      </w:r>
-      <w:r>
-        <w:rPr>
-          <w:rFonts w:ascii="TH Sarabun New" w:hAnsi="TH Sarabun New" w:cs="TH Sarabun New"/>
-          <w:sz w:val="32"/>
-          <w:szCs w:val="32"/>
-          <w:cs/>
-        </w:rPr>
-        <w:t>จะเป็น</w:t>
-      </w:r>
-      <w:r>
-        <w:rPr>
-          <w:rFonts w:ascii="TH Sarabun New" w:hAnsi="TH Sarabun New" w:cs="TH Sarabun New" w:hint="cs"/>
-          <w:sz w:val="32"/>
-          <w:szCs w:val="32"/>
-          <w:cs/>
-        </w:rPr>
-        <w:t xml:space="preserve"> </w:t>
-      </w:r>
-      <w:r>
-        <w:rPr>
-          <w:rFonts w:ascii="TH Sarabun New" w:hAnsi="TH Sarabun New" w:cs="TH Sarabun New"/>
-          <w:sz w:val="32"/>
-          <w:szCs w:val="32"/>
-          <w:cs/>
-        </w:rPr>
-        <w:t>(</w:t>
-      </w:r>
-      <w:r>
-        <w:rPr>
-          <w:rFonts w:ascii="TH Sarabun New" w:hAnsi="TH Sarabun New" w:cs="TH Sarabun New"/>
-          <w:sz w:val="32"/>
-          <w:szCs w:val="32"/>
-        </w:rPr>
-        <w:t xml:space="preserve">Probabilistic  Finite-state  Automata) </w:t>
-      </w:r>
-      <w:r>
-        <w:rPr>
-          <w:rFonts w:ascii="TH Sarabun New" w:hAnsi="TH Sarabun New" w:cs="TH Sarabun New"/>
-          <w:sz w:val="32"/>
-          <w:szCs w:val="32"/>
-          <w:cs/>
-        </w:rPr>
-        <w:t>เพื่อที่จะระบุล</w:t>
-      </w:r>
-      <w:r>
-        <w:rPr>
-          <w:rFonts w:ascii="TH Sarabun New" w:hAnsi="TH Sarabun New" w:cs="TH Sarabun New" w:hint="cs"/>
-          <w:sz w:val="32"/>
-          <w:szCs w:val="32"/>
-          <w:cs/>
-        </w:rPr>
-        <w:t>ำ</w:t>
-      </w:r>
-      <w:r>
-        <w:rPr>
-          <w:rFonts w:ascii="TH Sarabun New" w:hAnsi="TH Sarabun New" w:cs="TH Sarabun New"/>
-          <w:sz w:val="32"/>
-          <w:szCs w:val="32"/>
-          <w:cs/>
-        </w:rPr>
-        <w:t>ดับที่เป็นไปได้</w:t>
-      </w:r>
-      <w:r>
-        <w:rPr>
-          <w:rFonts w:ascii="TH Sarabun New" w:hAnsi="TH Sarabun New" w:cs="TH Sarabun New" w:hint="cs"/>
-          <w:sz w:val="32"/>
-          <w:szCs w:val="32"/>
-          <w:cs/>
-        </w:rPr>
-        <w:t>จาก</w:t>
-      </w:r>
-      <w:r>
-        <w:rPr>
-          <w:rFonts w:ascii="TH Sarabun New" w:hAnsi="TH Sarabun New" w:cs="TH Sarabun New"/>
-          <w:sz w:val="32"/>
-          <w:szCs w:val="32"/>
-          <w:cs/>
-        </w:rPr>
-        <w:t>ประเภทข้อมูล</w:t>
-      </w:r>
-      <w:r>
-        <w:rPr>
-          <w:rFonts w:ascii="TH Sarabun New" w:hAnsi="TH Sarabun New" w:cs="TH Sarabun New" w:hint="cs"/>
-          <w:sz w:val="32"/>
-          <w:szCs w:val="32"/>
-          <w:cs/>
-        </w:rPr>
-        <w:t>นำเข้า</w:t>
-      </w:r>
-      <w:r>
-        <w:rPr>
-          <w:rFonts w:ascii="TH Sarabun New" w:hAnsi="TH Sarabun New" w:cs="TH Sarabun New"/>
-          <w:sz w:val="32"/>
-          <w:szCs w:val="32"/>
-          <w:cs/>
-        </w:rPr>
-        <w:t xml:space="preserve"> ซึ่ง</w:t>
-      </w:r>
-      <w:r>
-        <w:rPr>
-          <w:rFonts w:ascii="TH Sarabun New" w:hAnsi="TH Sarabun New" w:cs="TH Sarabun New" w:hint="cs"/>
-          <w:sz w:val="32"/>
-          <w:szCs w:val="32"/>
-          <w:cs/>
-        </w:rPr>
-        <w:t>อาจ</w:t>
-      </w:r>
-      <w:r>
-        <w:rPr>
-          <w:rFonts w:ascii="TH Sarabun New" w:hAnsi="TH Sarabun New" w:cs="TH Sarabun New"/>
-          <w:sz w:val="32"/>
-          <w:szCs w:val="32"/>
-          <w:cs/>
-        </w:rPr>
-        <w:t>แทนด้วยรูปแบบ</w:t>
-      </w:r>
-      <w:r>
-        <w:rPr>
-          <w:rFonts w:ascii="TH Sarabun New" w:hAnsi="TH Sarabun New" w:cs="TH Sarabun New"/>
-          <w:sz w:val="32"/>
-          <w:szCs w:val="32"/>
-        </w:rPr>
-        <w:t xml:space="preserve">, </w:t>
-      </w:r>
-      <w:r>
-        <w:rPr>
-          <w:rFonts w:ascii="TH Sarabun New" w:hAnsi="TH Sarabun New" w:cs="TH Sarabun New"/>
-          <w:sz w:val="32"/>
-          <w:szCs w:val="32"/>
-          <w:cs/>
-        </w:rPr>
-        <w:t>สัญลักษณ์หรือ คุณสมบัติ(</w:t>
-      </w:r>
-      <w:r>
-        <w:rPr>
-          <w:rFonts w:ascii="TH Sarabun New" w:hAnsi="TH Sarabun New" w:cs="TH Sarabun New"/>
-          <w:sz w:val="32"/>
-          <w:szCs w:val="32"/>
-        </w:rPr>
-        <w:t>Features)</w:t>
-      </w:r>
-      <w:r>
-        <w:rPr>
-          <w:rFonts w:ascii="TH Sarabun New" w:hAnsi="TH Sarabun New" w:cs="TH Sarabun New" w:hint="cs"/>
-          <w:sz w:val="32"/>
-          <w:szCs w:val="32"/>
-          <w:cs/>
-        </w:rPr>
-        <w:t xml:space="preserve"> </w:t>
-      </w:r>
-      <w:r>
-        <w:rPr>
-          <w:rFonts w:ascii="TH Sarabun New" w:hAnsi="TH Sarabun New" w:cs="TH Sarabun New"/>
-          <w:sz w:val="32"/>
-          <w:szCs w:val="32"/>
-          <w:cs/>
-        </w:rPr>
-        <w:t>ที่กําหนดโดย ที่รูปแบบที่ถูก</w:t>
-      </w:r>
-      <w:r>
-        <w:rPr>
-          <w:rFonts w:ascii="TH Sarabun New" w:hAnsi="TH Sarabun New" w:cs="TH Sarabun New" w:hint="cs"/>
-          <w:sz w:val="32"/>
-          <w:szCs w:val="32"/>
-          <w:cs/>
-        </w:rPr>
-        <w:t>สร้างจาก</w:t>
-      </w:r>
-      <w:r>
-        <w:rPr>
-          <w:rFonts w:ascii="TH Sarabun New" w:hAnsi="TH Sarabun New" w:cs="TH Sarabun New"/>
-          <w:sz w:val="32"/>
-          <w:szCs w:val="32"/>
-          <w:cs/>
-        </w:rPr>
-        <w:t xml:space="preserve"> </w:t>
-      </w:r>
-      <w:r>
-        <w:rPr>
-          <w:rFonts w:ascii="TH Sarabun New" w:hAnsi="TH Sarabun New" w:cs="TH Sarabun New"/>
-          <w:sz w:val="32"/>
-          <w:szCs w:val="32"/>
-        </w:rPr>
-        <w:t xml:space="preserve">Hidden Markov Models (HMMs) </w:t>
-      </w:r>
-      <w:r>
-        <w:rPr>
-          <w:rFonts w:ascii="TH Sarabun New" w:hAnsi="TH Sarabun New" w:cs="TH Sarabun New"/>
-          <w:sz w:val="32"/>
-          <w:szCs w:val="32"/>
-          <w:cs/>
-        </w:rPr>
-        <w:t>นั้น</w:t>
-      </w:r>
-      <w:r>
-        <w:rPr>
-          <w:rFonts w:ascii="TH Sarabun New" w:hAnsi="TH Sarabun New" w:cs="TH Sarabun New" w:hint="cs"/>
-          <w:sz w:val="32"/>
-          <w:szCs w:val="32"/>
-          <w:cs/>
-        </w:rPr>
-        <w:t>สามารถถูกกำหนดด้วยการกระจาย</w:t>
-      </w:r>
-      <w:r>
-        <w:rPr>
-          <w:rFonts w:ascii="TH Sarabun New" w:hAnsi="TH Sarabun New" w:cs="TH Sarabun New"/>
-          <w:sz w:val="32"/>
-          <w:szCs w:val="32"/>
-          <w:cs/>
-        </w:rPr>
-        <w:t xml:space="preserve"> </w:t>
-      </w:r>
-      <w:r>
-        <w:rPr>
-          <w:rFonts w:ascii="TH Sarabun New" w:hAnsi="TH Sarabun New" w:cs="TH Sarabun New" w:hint="cs"/>
-          <w:sz w:val="32"/>
-          <w:szCs w:val="32"/>
-          <w:cs/>
-        </w:rPr>
-        <w:t>ความน่า</w:t>
-      </w:r>
-      <w:r>
-        <w:rPr>
-          <w:rFonts w:ascii="TH Sarabun New" w:hAnsi="TH Sarabun New" w:cs="TH Sarabun New"/>
-          <w:sz w:val="32"/>
-          <w:szCs w:val="32"/>
-          <w:cs/>
-        </w:rPr>
-        <w:t>จะเป็นร่วมกันของตัวแปรเชิงสุ่ม</w:t>
-      </w:r>
-      <w:r>
-        <w:rPr>
-          <w:rFonts w:ascii="TH Sarabun New" w:hAnsi="TH Sarabun New" w:cs="TH Sarabun New"/>
-          <w:sz w:val="32"/>
-          <w:szCs w:val="32"/>
-        </w:rPr>
-        <w:t xml:space="preserve">X </w:t>
-      </w:r>
-      <w:r>
-        <w:rPr>
-          <w:rFonts w:ascii="TH Sarabun New" w:hAnsi="TH Sarabun New" w:cs="TH Sarabun New"/>
-          <w:sz w:val="32"/>
-          <w:szCs w:val="32"/>
-          <w:cs/>
-        </w:rPr>
-        <w:t>และ</w:t>
-      </w:r>
-      <w:r>
-        <w:rPr>
-          <w:rFonts w:ascii="TH Sarabun New" w:hAnsi="TH Sarabun New" w:cs="TH Sarabun New"/>
-          <w:sz w:val="32"/>
-          <w:szCs w:val="32"/>
-        </w:rPr>
-        <w:t xml:space="preserve">Y </w:t>
-      </w:r>
-      <w:r>
-        <w:rPr>
-          <w:rFonts w:ascii="TH Sarabun New" w:hAnsi="TH Sarabun New" w:cs="TH Sarabun New"/>
-          <w:sz w:val="32"/>
-          <w:szCs w:val="32"/>
-          <w:cs/>
-        </w:rPr>
-        <w:t xml:space="preserve">โดยที่ </w:t>
-      </w:r>
-      <w:r>
-        <w:rPr>
-          <w:rFonts w:ascii="TH Sarabun New" w:hAnsi="TH Sarabun New" w:cs="TH Sarabun New"/>
-          <w:sz w:val="32"/>
-          <w:szCs w:val="32"/>
-        </w:rPr>
-        <w:t xml:space="preserve">X </w:t>
-      </w:r>
-      <w:r>
-        <w:rPr>
-          <w:rFonts w:ascii="TH Sarabun New" w:hAnsi="TH Sarabun New" w:cs="TH Sarabun New"/>
-          <w:sz w:val="32"/>
-          <w:szCs w:val="32"/>
-          <w:cs/>
-        </w:rPr>
-        <w:t>คือข้อมูล</w:t>
-      </w:r>
-      <w:r>
-        <w:rPr>
-          <w:rFonts w:ascii="TH Sarabun New" w:hAnsi="TH Sarabun New" w:cs="TH Sarabun New" w:hint="cs"/>
-          <w:sz w:val="32"/>
-          <w:szCs w:val="32"/>
-          <w:cs/>
-        </w:rPr>
-        <w:t>นำ</w:t>
-      </w:r>
-      <w:r>
-        <w:rPr>
-          <w:rFonts w:ascii="TH Sarabun New" w:hAnsi="TH Sarabun New" w:cs="TH Sarabun New"/>
-          <w:sz w:val="32"/>
-          <w:szCs w:val="32"/>
-          <w:cs/>
-        </w:rPr>
-        <w:t>เข้</w:t>
-      </w:r>
-      <w:r>
-        <w:rPr>
-          <w:rFonts w:ascii="TH Sarabun New" w:hAnsi="TH Sarabun New" w:cs="TH Sarabun New" w:hint="cs"/>
-          <w:sz w:val="32"/>
-          <w:szCs w:val="32"/>
-          <w:cs/>
-        </w:rPr>
-        <w:t>า</w:t>
-      </w:r>
-      <w:r>
-        <w:rPr>
-          <w:rFonts w:ascii="TH Sarabun New" w:hAnsi="TH Sarabun New" w:cs="TH Sarabun New"/>
-          <w:sz w:val="32"/>
-          <w:szCs w:val="32"/>
-          <w:cs/>
-        </w:rPr>
-        <w:t xml:space="preserve"> (</w:t>
-      </w:r>
-      <w:proofErr w:type="spellStart"/>
-      <w:r>
-        <w:rPr>
-          <w:rFonts w:ascii="TH Sarabun New" w:hAnsi="TH Sarabun New" w:cs="TH Sarabun New"/>
-          <w:sz w:val="32"/>
-          <w:szCs w:val="32"/>
-        </w:rPr>
-        <w:t>ObservationSequence</w:t>
-      </w:r>
-      <w:proofErr w:type="spellEnd"/>
-      <w:r>
-        <w:rPr>
-          <w:rFonts w:ascii="TH Sarabun New" w:hAnsi="TH Sarabun New" w:cs="TH Sarabun New"/>
-          <w:sz w:val="32"/>
-          <w:szCs w:val="32"/>
-        </w:rPr>
-        <w:t xml:space="preserve">) </w:t>
+        <w:t xml:space="preserve">ObservationSequence) </w:t>
       </w:r>
       <w:r>
         <w:rPr>
@@ -12055,7 +11967,6 @@
         <w:t xml:space="preserve"> </w:t>
       </w:r>
       <w:bookmarkStart w:id="4" w:name="_Hlk37158780"/>
-      <w:proofErr w:type="gramStart"/>
       <w:r>
         <w:rPr>
           <w:rFonts w:ascii="TH Sarabun New" w:hAnsi="TH Sarabun New" w:cs="TH Sarabun New"/>
@@ -12078,16 +11989,7 @@
           <w:sz w:val="32"/>
           <w:szCs w:val="32"/>
         </w:rPr>
-        <w:t>:</w:t>
-      </w:r>
-      <w:proofErr w:type="gramEnd"/>
-      <w:r>
-        <w:rPr>
-          <w:rFonts w:ascii="TH Sarabun New" w:hAnsi="TH Sarabun New" w:cs="TH Sarabun New"/>
-          <w:sz w:val="32"/>
-          <w:szCs w:val="32"/>
-        </w:rPr>
-        <w:t xml:space="preserve"> Windows 7/8.1/10 (64-bit versions)</w:t>
+        <w:t>: Windows 7/8.1/10 (64-bit versions)</w:t>
       </w:r>
     </w:p>
     <w:p>
@@ -12133,7 +12035,6 @@
         </w:rPr>
         <w:t xml:space="preserve"> </w:t>
       </w:r>
-      <w:proofErr w:type="gramStart"/>
       <w:r>
         <w:rPr>
           <w:rFonts w:ascii="TH Sarabun New" w:hAnsi="TH Sarabun New" w:cs="TH Sarabun New"/>
@@ -12156,16 +12057,7 @@
           <w:sz w:val="32"/>
           <w:szCs w:val="32"/>
         </w:rPr>
-        <w:t>:</w:t>
-      </w:r>
-      <w:proofErr w:type="gramEnd"/>
-      <w:r>
-        <w:rPr>
-          <w:rFonts w:ascii="TH Sarabun New" w:hAnsi="TH Sarabun New" w:cs="TH Sarabun New"/>
-          <w:sz w:val="32"/>
-          <w:szCs w:val="32"/>
-        </w:rPr>
-        <w:t xml:space="preserve"> </w:t>
+        <w:t xml:space="preserve">: </w:t>
       </w:r>
       <w:r>
         <w:rPr>
@@ -12219,7 +12111,6 @@
         </w:rPr>
         <w:t xml:space="preserve"> </w:t>
       </w:r>
-      <w:proofErr w:type="gramStart"/>
       <w:r>
         <w:rPr>
           <w:rFonts w:ascii="TH Sarabun New" w:hAnsi="TH Sarabun New" w:cs="TH Sarabun New"/>
@@ -12242,16 +12133,7 @@
           <w:sz w:val="32"/>
           <w:szCs w:val="32"/>
         </w:rPr>
-        <w:t>:</w:t>
-      </w:r>
-      <w:proofErr w:type="gramEnd"/>
-      <w:r>
-        <w:rPr>
-          <w:rFonts w:ascii="TH Sarabun New" w:hAnsi="TH Sarabun New" w:cs="TH Sarabun New"/>
-          <w:sz w:val="32"/>
-          <w:szCs w:val="32"/>
-        </w:rPr>
-        <w:t xml:space="preserve"> </w:t>
+        <w:t xml:space="preserve">: </w:t>
       </w:r>
       <w:r>
         <w:rPr>
@@ -12313,7 +12195,6 @@
         </w:rPr>
         <w:t xml:space="preserve"> </w:t>
       </w:r>
-      <w:proofErr w:type="gramStart"/>
       <w:r>
         <w:rPr>
           <w:rFonts w:ascii="TH Sarabun New" w:hAnsi="TH Sarabun New" w:cs="TH Sarabun New"/>
@@ -12336,34 +12217,15 @@
           <w:sz w:val="32"/>
           <w:szCs w:val="32"/>
         </w:rPr>
-        <w:t>:</w:t>
-      </w:r>
-      <w:proofErr w:type="gramEnd"/>
-      <w:r>
-        <w:rPr>
-          <w:rFonts w:ascii="TH Sarabun New" w:hAnsi="TH Sarabun New" w:cs="TH Sarabun New"/>
-          <w:sz w:val="32"/>
-          <w:szCs w:val="32"/>
-        </w:rPr>
-        <w:t xml:space="preserve"> </w:t>
-      </w:r>
-      <w:proofErr w:type="spellStart"/>
-      <w:r>
-        <w:rPr>
-          <w:rFonts w:ascii="TH Sarabun New" w:hAnsi="TH Sarabun New" w:cs="TH Sarabun New"/>
-          <w:sz w:val="32"/>
-          <w:szCs w:val="32"/>
-        </w:rPr>
-        <w:t>nVidia</w:t>
-      </w:r>
-      <w:proofErr w:type="spellEnd"/>
-      <w:r>
-        <w:rPr>
-          <w:rFonts w:ascii="TH Sarabun New" w:hAnsi="TH Sarabun New" w:cs="TH Sarabun New"/>
-          <w:sz w:val="32"/>
-          <w:szCs w:val="32"/>
-        </w:rPr>
-        <w:t xml:space="preserve"> GeForce 8600/9600GT</w:t>
+        <w:t xml:space="preserve">: </w:t>
+      </w:r>
+      <w:r>
+        <w:rPr>
+          <w:rFonts w:ascii="TH Sarabun New" w:hAnsi="TH Sarabun New" w:cs="TH Sarabun New"/>
+          <w:sz w:val="32"/>
+          <w:szCs w:val="32"/>
+        </w:rPr>
+        <w:t>nVidia GeForce 8600/9600GT</w:t>
       </w:r>
     </w:p>
     <w:p>
@@ -12409,7 +12271,6 @@
         </w:rPr>
         <w:t xml:space="preserve"> </w:t>
       </w:r>
-      <w:proofErr w:type="gramStart"/>
       <w:r>
         <w:rPr>
           <w:rFonts w:ascii="TH Sarabun New" w:hAnsi="TH Sarabun New" w:cs="TH Sarabun New"/>
@@ -12424,16 +12285,7 @@
           <w:sz w:val="32"/>
           <w:szCs w:val="32"/>
         </w:rPr>
-        <w:t xml:space="preserve"> :</w:t>
-      </w:r>
-      <w:proofErr w:type="gramEnd"/>
-      <w:r>
-        <w:rPr>
-          <w:rFonts w:ascii="TH Sarabun New" w:hAnsi="TH Sarabun New" w:cs="TH Sarabun New"/>
-          <w:sz w:val="32"/>
-          <w:szCs w:val="32"/>
-        </w:rPr>
-        <w:t xml:space="preserve"> 20</w:t>
+        <w:t xml:space="preserve"> : 20</w:t>
       </w:r>
       <w:r>
         <w:rPr>
@@ -12644,23 +12496,13 @@
         </w:rPr>
         <w:tab/>
       </w:r>
-      <w:proofErr w:type="gramStart"/>
-      <w:r>
-        <w:rPr>
-          <w:rFonts w:ascii="TH Sarabun New" w:hAnsi="TH Sarabun New" w:cs="TH Sarabun New"/>
-          <w:sz w:val="32"/>
-          <w:szCs w:val="32"/>
-        </w:rPr>
-        <w:t>Internet :</w:t>
-      </w:r>
-      <w:proofErr w:type="gramEnd"/>
-      <w:r>
-        <w:rPr>
-          <w:rFonts w:ascii="TH Sarabun New" w:hAnsi="TH Sarabun New" w:cs="TH Sarabun New"/>
-          <w:sz w:val="32"/>
-          <w:szCs w:val="32"/>
-        </w:rPr>
-        <w:t xml:space="preserve"> 4G</w:t>
+      <w:r>
+        <w:rPr>
+          <w:rFonts w:ascii="TH Sarabun New" w:hAnsi="TH Sarabun New" w:cs="TH Sarabun New"/>
+          <w:sz w:val="32"/>
+          <w:szCs w:val="32"/>
+        </w:rPr>
+        <w:t>Internet : 4G</w:t>
       </w:r>
     </w:p>
     <w:p>
@@ -12698,23 +12540,13 @@
         </w:rPr>
         <w:tab/>
       </w:r>
-      <w:proofErr w:type="gramStart"/>
-      <w:r>
-        <w:rPr>
-          <w:rFonts w:ascii="TH Sarabun New" w:hAnsi="TH Sarabun New" w:cs="TH Sarabun New"/>
-          <w:sz w:val="32"/>
-          <w:szCs w:val="32"/>
-        </w:rPr>
-        <w:t>Battery :</w:t>
-      </w:r>
-      <w:proofErr w:type="gramEnd"/>
-      <w:r>
-        <w:rPr>
-          <w:rFonts w:ascii="TH Sarabun New" w:hAnsi="TH Sarabun New" w:cs="TH Sarabun New"/>
-          <w:sz w:val="32"/>
-          <w:szCs w:val="32"/>
-        </w:rPr>
-        <w:t xml:space="preserve"> 30%</w:t>
+      <w:r>
+        <w:rPr>
+          <w:rFonts w:ascii="TH Sarabun New" w:hAnsi="TH Sarabun New" w:cs="TH Sarabun New"/>
+          <w:sz w:val="32"/>
+          <w:szCs w:val="32"/>
+        </w:rPr>
+        <w:t>Battery : 30%</w:t>
       </w:r>
     </w:p>
     <w:p>
@@ -12758,25 +12590,7 @@
           <w:sz w:val="32"/>
           <w:szCs w:val="32"/>
         </w:rPr>
-        <w:t xml:space="preserve"> </w:t>
-      </w:r>
-      <w:proofErr w:type="gramStart"/>
-      <w:r>
-        <w:rPr>
-          <w:rFonts w:ascii="TH Sarabun New" w:hAnsi="TH Sarabun New" w:cs="TH Sarabun New"/>
-          <w:sz w:val="32"/>
-          <w:szCs w:val="32"/>
-        </w:rPr>
-        <w:t>ROM :</w:t>
-      </w:r>
-      <w:proofErr w:type="gramEnd"/>
-      <w:r>
-        <w:rPr>
-          <w:rFonts w:ascii="TH Sarabun New" w:hAnsi="TH Sarabun New" w:cs="TH Sarabun New"/>
-          <w:sz w:val="32"/>
-          <w:szCs w:val="32"/>
-        </w:rPr>
-        <w:t xml:space="preserve"> 16 GB</w:t>
+        <w:t xml:space="preserve"> ROM : 16 GB</w:t>
       </w:r>
     </w:p>
     <w:p>
@@ -12814,23 +12628,13 @@
         </w:rPr>
         <w:tab/>
       </w:r>
-      <w:proofErr w:type="gramStart"/>
-      <w:r>
-        <w:rPr>
-          <w:rFonts w:ascii="TH Sarabun New" w:hAnsi="TH Sarabun New" w:cs="TH Sarabun New"/>
-          <w:sz w:val="32"/>
-          <w:szCs w:val="32"/>
-        </w:rPr>
-        <w:t>RAM :</w:t>
-      </w:r>
-      <w:proofErr w:type="gramEnd"/>
-      <w:r>
-        <w:rPr>
-          <w:rFonts w:ascii="TH Sarabun New" w:hAnsi="TH Sarabun New" w:cs="TH Sarabun New"/>
-          <w:sz w:val="32"/>
-          <w:szCs w:val="32"/>
-        </w:rPr>
-        <w:t xml:space="preserve"> 4 GB</w:t>
+      <w:r>
+        <w:rPr>
+          <w:rFonts w:ascii="TH Sarabun New" w:hAnsi="TH Sarabun New" w:cs="TH Sarabun New"/>
+          <w:sz w:val="32"/>
+          <w:szCs w:val="32"/>
+        </w:rPr>
+        <w:t>RAM : 4 GB</w:t>
       </w:r>
     </w:p>
     <w:p>
@@ -12957,19 +12761,9 @@
           <w:sz w:val="32"/>
           <w:szCs w:val="32"/>
         </w:rPr>
-        <w:t xml:space="preserve">Visual Studio Code, </w:t>
-      </w:r>
-      <w:proofErr w:type="spellStart"/>
-      <w:r>
-        <w:rPr>
-          <w:rFonts w:ascii="TH Sarabun New" w:hAnsi="TH Sarabun New" w:cs="TH Sarabun New"/>
-          <w:sz w:val="32"/>
-          <w:szCs w:val="32"/>
-        </w:rPr>
-        <w:t>Repl</w:t>
+        <w:t>Visual Studio Code, Repl</w:t>
       </w:r>
       <w:bookmarkEnd w:id="5"/>
-      <w:proofErr w:type="spellEnd"/>
     </w:p>
     <w:p>
       <w:pPr>
@@ -13021,18 +12815,8 @@
           <w:sz w:val="32"/>
           <w:szCs w:val="32"/>
         </w:rPr>
-        <w:t xml:space="preserve">Database : 000webhost, phpMyAdmin, </w:t>
-      </w:r>
-      <w:proofErr w:type="spellStart"/>
-      <w:r>
-        <w:rPr>
-          <w:rFonts w:ascii="TH Sarabun New" w:hAnsi="TH Sarabun New" w:cs="TH Sarabun New"/>
-          <w:sz w:val="32"/>
-          <w:szCs w:val="32"/>
-        </w:rPr>
-        <w:t>Mysqli</w:t>
-      </w:r>
-      <w:proofErr w:type="spellEnd"/>
+        <w:t>Database : 000webhost, phpMyAdmin, Mysqli</w:t>
+      </w:r>
     </w:p>
     <w:p>
       <w:pPr>
@@ -13917,7 +13701,6 @@
         </w:rPr>
         <w:t xml:space="preserve"> ชุดข้อมูลในการเรียนรู้ ถูกยกนำมาจากพันทิป (</w:t>
       </w:r>
-      <w:proofErr w:type="spellStart"/>
       <w:r>
         <w:rPr>
           <w:rFonts w:ascii="TH Sarabun New" w:hAnsi="TH Sarabun New" w:cs="TH Sarabun New"/>
@@ -13926,7 +13709,6 @@
         </w:rPr>
         <w:t>Pantip</w:t>
       </w:r>
-      <w:proofErr w:type="spellEnd"/>
       <w:r>
         <w:rPr>
           <w:rFonts w:ascii="TH Sarabun New" w:hAnsi="TH Sarabun New" w:cs="TH Sarabun New" w:hint="cs"/>
@@ -14492,23 +14274,13 @@
         <w:lastRenderedPageBreak/>
         <w:t>(</w:t>
       </w:r>
-      <w:proofErr w:type="spellStart"/>
-      <w:r>
-        <w:rPr>
-          <w:rFonts w:ascii="TH Sarabun New" w:hAnsi="TH Sarabun New" w:cs="TH Sarabun New"/>
-          <w:sz w:val="32"/>
-          <w:szCs w:val="32"/>
-        </w:rPr>
-        <w:t>ObservationSequence</w:t>
-      </w:r>
-      <w:proofErr w:type="spellEnd"/>
-      <w:r>
-        <w:rPr>
-          <w:rFonts w:ascii="TH Sarabun New" w:hAnsi="TH Sarabun New" w:cs="TH Sarabun New"/>
-          <w:sz w:val="32"/>
-          <w:szCs w:val="32"/>
-        </w:rPr>
-        <w:t xml:space="preserve">) </w:t>
+      <w:r>
+        <w:rPr>
+          <w:rFonts w:ascii="TH Sarabun New" w:hAnsi="TH Sarabun New" w:cs="TH Sarabun New"/>
+          <w:sz w:val="32"/>
+          <w:szCs w:val="32"/>
+        </w:rPr>
+        <w:t xml:space="preserve">ObservationSequence) </w:t>
       </w:r>
       <w:r>
         <w:rPr>
@@ -16153,7 +15925,6 @@
         </w:rPr>
         <w:t>เรียนรู้มาจากพันทิป (</w:t>
       </w:r>
-      <w:proofErr w:type="spellStart"/>
       <w:r>
         <w:rPr>
           <w:rFonts w:ascii="TH Sarabun New" w:hAnsi="TH Sarabun New" w:cs="TH Sarabun New"/>
@@ -16162,7 +15933,6 @@
         </w:rPr>
         <w:t>Pantip</w:t>
       </w:r>
-      <w:proofErr w:type="spellEnd"/>
       <w:r>
         <w:rPr>
           <w:rFonts w:ascii="TH Sarabun New" w:hAnsi="TH Sarabun New" w:cs="TH Sarabun New" w:hint="cs"/>
@@ -16387,7 +16157,6 @@
         </w:rPr>
         <w:t>(</w:t>
       </w:r>
-      <w:proofErr w:type="spellStart"/>
       <w:r>
         <w:rPr>
           <w:rFonts w:ascii="TH Sarabun New" w:hAnsi="TH Sarabun New" w:cs="TH Sarabun New"/>
@@ -16396,7 +16165,6 @@
         </w:rPr>
         <w:t>NodeJs</w:t>
       </w:r>
-      <w:proofErr w:type="spellEnd"/>
       <w:r>
         <w:rPr>
           <w:rFonts w:ascii="TH Sarabun New" w:hAnsi="TH Sarabun New" w:cs="TH Sarabun New" w:hint="cs"/>
@@ -20535,25 +20303,7 @@
           <w:sz w:val="32"/>
           <w:szCs w:val="32"/>
         </w:rPr>
-        <w:t xml:space="preserve">. </w:t>
-      </w:r>
-      <w:proofErr w:type="gramStart"/>
-      <w:r>
-        <w:rPr>
-          <w:rFonts w:ascii="TH Sarabun New" w:hAnsi="TH Sarabun New" w:cs="TH Sarabun New"/>
-          <w:sz w:val="32"/>
-          <w:szCs w:val="32"/>
-        </w:rPr>
-        <w:t>2560 :</w:t>
-      </w:r>
-      <w:proofErr w:type="gramEnd"/>
-      <w:r>
-        <w:rPr>
-          <w:rFonts w:ascii="TH Sarabun New" w:hAnsi="TH Sarabun New" w:cs="TH Sarabun New"/>
-          <w:sz w:val="32"/>
-          <w:szCs w:val="32"/>
-        </w:rPr>
-        <w:t xml:space="preserve"> 3</w:t>
+        <w:t>. 2560 : 3</w:t>
       </w:r>
     </w:p>
     <w:p>
@@ -21028,23 +20778,13 @@
         </w:rPr>
         <w:t>เหล่านี้เรียกว่า“</w:t>
       </w:r>
-      <w:proofErr w:type="spellStart"/>
-      <w:r>
-        <w:rPr>
-          <w:rFonts w:ascii="TH Sarabun New" w:hAnsi="TH Sarabun New" w:cs="TH Sarabun New"/>
-          <w:sz w:val="32"/>
-          <w:szCs w:val="32"/>
-        </w:rPr>
-        <w:t>Stoplist</w:t>
-      </w:r>
-      <w:proofErr w:type="spellEnd"/>
-      <w:r>
-        <w:rPr>
-          <w:rFonts w:ascii="TH Sarabun New" w:hAnsi="TH Sarabun New" w:cs="TH Sarabun New"/>
-          <w:sz w:val="32"/>
-          <w:szCs w:val="32"/>
-        </w:rPr>
-        <w:t xml:space="preserve">” </w:t>
+      <w:r>
+        <w:rPr>
+          <w:rFonts w:ascii="TH Sarabun New" w:hAnsi="TH Sarabun New" w:cs="TH Sarabun New"/>
+          <w:sz w:val="32"/>
+          <w:szCs w:val="32"/>
+        </w:rPr>
+        <w:t xml:space="preserve">Stoplist” </w:t>
       </w:r>
       <w:r>
         <w:rPr>
@@ -21091,23 +20831,13 @@
         </w:rPr>
         <w:t xml:space="preserve">หยุด เช่น </w:t>
       </w:r>
-      <w:proofErr w:type="spellStart"/>
-      <w:r>
-        <w:rPr>
-          <w:rFonts w:ascii="TH Sarabun New" w:hAnsi="TH Sarabun New" w:cs="TH Sarabun New"/>
-          <w:sz w:val="32"/>
-          <w:szCs w:val="32"/>
-        </w:rPr>
-        <w:t>a,about</w:t>
-      </w:r>
-      <w:proofErr w:type="spellEnd"/>
-      <w:r>
-        <w:rPr>
-          <w:rFonts w:ascii="TH Sarabun New" w:hAnsi="TH Sarabun New" w:cs="TH Sarabun New"/>
-          <w:sz w:val="32"/>
-          <w:szCs w:val="32"/>
-        </w:rPr>
-        <w:t xml:space="preserve">, above, across, after, again, against </w:t>
+      <w:r>
+        <w:rPr>
+          <w:rFonts w:ascii="TH Sarabun New" w:hAnsi="TH Sarabun New" w:cs="TH Sarabun New"/>
+          <w:sz w:val="32"/>
+          <w:szCs w:val="32"/>
+        </w:rPr>
+        <w:t xml:space="preserve">a,about, above, across, after, again, against </w:t>
       </w:r>
       <w:r>
         <w:rPr>
@@ -21248,25 +20978,7 @@
           <w:sz w:val="32"/>
           <w:szCs w:val="32"/>
         </w:rPr>
-        <w:t>D={w1,w2,…</w:t>
-      </w:r>
-      <w:proofErr w:type="spellStart"/>
-      <w:r>
-        <w:rPr>
-          <w:rFonts w:ascii="TH Sarabun New" w:hAnsi="TH Sarabun New" w:cs="TH Sarabun New"/>
-          <w:sz w:val="32"/>
-          <w:szCs w:val="32"/>
-        </w:rPr>
-        <w:t>wn</w:t>
-      </w:r>
-      <w:proofErr w:type="spellEnd"/>
-      <w:r>
-        <w:rPr>
-          <w:rFonts w:ascii="TH Sarabun New" w:hAnsi="TH Sarabun New" w:cs="TH Sarabun New"/>
-          <w:sz w:val="32"/>
-          <w:szCs w:val="32"/>
-        </w:rPr>
-        <w:t xml:space="preserve">} </w:t>
+        <w:t xml:space="preserve">D={w1,w2,…wn} </w:t>
       </w:r>
       <w:r>
         <w:rPr>
@@ -21586,25 +21298,7 @@
           <w:sz w:val="32"/>
           <w:szCs w:val="32"/>
         </w:rPr>
-        <w:t xml:space="preserve">. </w:t>
-      </w:r>
-      <w:proofErr w:type="gramStart"/>
-      <w:r>
-        <w:rPr>
-          <w:rFonts w:ascii="TH Sarabun New" w:hAnsi="TH Sarabun New" w:cs="TH Sarabun New"/>
-          <w:sz w:val="32"/>
-          <w:szCs w:val="32"/>
-        </w:rPr>
-        <w:t>2560 :</w:t>
-      </w:r>
-      <w:proofErr w:type="gramEnd"/>
-      <w:r>
-        <w:rPr>
-          <w:rFonts w:ascii="TH Sarabun New" w:hAnsi="TH Sarabun New" w:cs="TH Sarabun New"/>
-          <w:sz w:val="32"/>
-          <w:szCs w:val="32"/>
-        </w:rPr>
-        <w:t xml:space="preserve"> 4</w:t>
+        <w:t>. 2560 : 4</w:t>
       </w:r>
     </w:p>
     <w:p>
@@ -21746,23 +21440,13 @@
         </w:rPr>
         <w:t>เวลาในการสร้าง (</w:t>
       </w:r>
-      <w:proofErr w:type="spellStart"/>
-      <w:r>
-        <w:rPr>
-          <w:rFonts w:ascii="TH Sarabun New" w:hAnsi="TH Sarabun New" w:cs="TH Sarabun New"/>
-          <w:sz w:val="32"/>
-          <w:szCs w:val="32"/>
-        </w:rPr>
-        <w:t>BuildTime</w:t>
-      </w:r>
-      <w:proofErr w:type="spellEnd"/>
-      <w:r>
-        <w:rPr>
-          <w:rFonts w:ascii="TH Sarabun New" w:hAnsi="TH Sarabun New" w:cs="TH Sarabun New"/>
-          <w:sz w:val="32"/>
-          <w:szCs w:val="32"/>
-        </w:rPr>
-        <w:t xml:space="preserve">), </w:t>
+      <w:r>
+        <w:rPr>
+          <w:rFonts w:ascii="TH Sarabun New" w:hAnsi="TH Sarabun New" w:cs="TH Sarabun New"/>
+          <w:sz w:val="32"/>
+          <w:szCs w:val="32"/>
+        </w:rPr>
+        <w:t xml:space="preserve">BuildTime), </w:t>
       </w:r>
       <w:r>
         <w:rPr>
@@ -22087,25 +21771,7 @@
           <w:sz w:val="32"/>
           <w:szCs w:val="32"/>
         </w:rPr>
-        <w:t xml:space="preserve">. </w:t>
-      </w:r>
-      <w:proofErr w:type="gramStart"/>
-      <w:r>
-        <w:rPr>
-          <w:rFonts w:ascii="TH Sarabun New" w:hAnsi="TH Sarabun New" w:cs="TH Sarabun New"/>
-          <w:sz w:val="32"/>
-          <w:szCs w:val="32"/>
-        </w:rPr>
-        <w:t>2560 :</w:t>
-      </w:r>
-      <w:proofErr w:type="gramEnd"/>
-      <w:r>
-        <w:rPr>
-          <w:rFonts w:ascii="TH Sarabun New" w:hAnsi="TH Sarabun New" w:cs="TH Sarabun New"/>
-          <w:sz w:val="32"/>
-          <w:szCs w:val="32"/>
-        </w:rPr>
-        <w:t xml:space="preserve"> 4</w:t>
+        <w:t>. 2560 : 4</w:t>
       </w:r>
     </w:p>
     <w:p>
@@ -24204,23 +23870,13 @@
         </w:rPr>
         <w:t xml:space="preserve">และในงานของ </w:t>
       </w:r>
-      <w:proofErr w:type="spellStart"/>
-      <w:r>
-        <w:rPr>
-          <w:rFonts w:ascii="TH Sarabun New" w:hAnsi="TH Sarabun New" w:cs="TH Sarabun New"/>
-          <w:sz w:val="32"/>
-          <w:szCs w:val="32"/>
-        </w:rPr>
-        <w:t>Shoorangiz</w:t>
-      </w:r>
-      <w:proofErr w:type="spellEnd"/>
-      <w:r>
-        <w:rPr>
-          <w:rFonts w:ascii="TH Sarabun New" w:hAnsi="TH Sarabun New" w:cs="TH Sarabun New"/>
-          <w:sz w:val="32"/>
-          <w:szCs w:val="32"/>
-        </w:rPr>
-        <w:t xml:space="preserve"> </w:t>
+      <w:r>
+        <w:rPr>
+          <w:rFonts w:ascii="TH Sarabun New" w:hAnsi="TH Sarabun New" w:cs="TH Sarabun New"/>
+          <w:sz w:val="32"/>
+          <w:szCs w:val="32"/>
+        </w:rPr>
+        <w:t xml:space="preserve">Shoorangiz </w:t>
       </w:r>
       <w:r>
         <w:rPr>
@@ -25079,6 +24735,7 @@
           <w:rFonts w:ascii="TH Sarabun New" w:hAnsi="TH Sarabun New" w:cs="TH Sarabun New"/>
           <w:sz w:val="32"/>
           <w:szCs w:val="32"/>
+          <w:cs/>
         </w:rPr>
       </w:pPr>
       <w:r>
@@ -25099,53 +24756,61 @@
           <w:bCs/>
           <w:sz w:val="32"/>
           <w:szCs w:val="32"/>
-          <w:cs/>
-        </w:rPr>
-      </w:pPr>
-    </w:p>
-    <w:p>
-      <w:pPr>
-        <w:rPr>
-          <w:rFonts w:ascii="TH Sarabun New" w:hAnsi="TH Sarabun New" w:cs="TH Sarabun New"/>
+        </w:rPr>
+      </w:pPr>
+      <w:r>
+        <w:rPr>
+          <w:rFonts w:ascii="TH Sarabun New" w:hAnsi="TH Sarabun New" w:cs="TH Sarabun New" w:hint="cs"/>
           <w:b/>
           <w:bCs/>
           <w:sz w:val="32"/>
           <w:szCs w:val="32"/>
-        </w:rPr>
-      </w:pPr>
-      <w:r>
-        <w:rPr>
-          <w:rFonts w:ascii="TH Sarabun New" w:hAnsi="TH Sarabun New" w:cs="TH Sarabun New" w:hint="cs"/>
+          <w:cs/>
+        </w:rPr>
+        <w:t>3.3</w:t>
+      </w:r>
+      <w:r>
+        <w:rPr>
+          <w:rFonts w:ascii="TH Sarabun New" w:hAnsi="TH Sarabun New" w:cs="TH Sarabun New"/>
           <w:b/>
           <w:bCs/>
           <w:sz w:val="32"/>
           <w:szCs w:val="32"/>
           <w:cs/>
         </w:rPr>
-        <w:t>3.3</w:t>
-      </w:r>
-      <w:r>
-        <w:rPr>
-          <w:rFonts w:ascii="TH Sarabun New" w:hAnsi="TH Sarabun New" w:cs="TH Sarabun New"/>
+        <w:tab/>
+      </w:r>
+      <w:r>
+        <w:rPr>
+          <w:rFonts w:ascii="TH Sarabun New" w:hAnsi="TH Sarabun New" w:cs="TH Sarabun New" w:hint="cs"/>
           <w:b/>
           <w:bCs/>
           <w:sz w:val="32"/>
           <w:szCs w:val="32"/>
           <w:cs/>
         </w:rPr>
-        <w:tab/>
-      </w:r>
-      <w:r>
-        <w:rPr>
-          <w:rFonts w:ascii="TH Sarabun New" w:hAnsi="TH Sarabun New" w:cs="TH Sarabun New" w:hint="cs"/>
+        <w:t>พัฒนา</w:t>
+      </w:r>
+      <w:r>
+        <w:rPr>
+          <w:rFonts w:ascii="TH Sarabun New" w:hAnsi="TH Sarabun New" w:cs="TH Sarabun New"/>
           <w:b/>
           <w:bCs/>
           <w:sz w:val="32"/>
           <w:szCs w:val="32"/>
           <w:cs/>
         </w:rPr>
-        <w:t>พัฒนา</w:t>
-      </w:r>
+        <w:t>เว็บแอปพลิเคชัน</w:t>
+      </w:r>
+    </w:p>
+    <w:p>
+      <w:pPr>
+        <w:rPr>
+          <w:rFonts w:ascii="TH Sarabun New" w:hAnsi="TH Sarabun New" w:cs="TH Sarabun New"/>
+          <w:sz w:val="32"/>
+          <w:szCs w:val="32"/>
+        </w:rPr>
+      </w:pPr>
       <w:r>
         <w:rPr>
           <w:rFonts w:ascii="TH Sarabun New" w:hAnsi="TH Sarabun New" w:cs="TH Sarabun New"/>
@@ -25153,10 +24818,1300 @@
           <w:bCs/>
           <w:sz w:val="32"/>
           <w:szCs w:val="32"/>
-          <w:cs/>
-        </w:rPr>
-        <w:t>เว็บแอปพลิเคชัน</w:t>
-      </w:r>
+        </w:rPr>
+        <w:tab/>
+      </w:r>
+      <w:r>
+        <w:rPr>
+          <w:rFonts w:ascii="TH Sarabun New" w:hAnsi="TH Sarabun New" w:cs="TH Sarabun New" w:hint="cs"/>
+          <w:sz w:val="32"/>
+          <w:szCs w:val="32"/>
+          <w:cs/>
+        </w:rPr>
+        <w:t>ผู้วิจัยพัฒนา</w:t>
+      </w:r>
+      <w:r>
+        <w:rPr>
+          <w:rFonts w:ascii="TH Sarabun New" w:hAnsi="TH Sarabun New" w:cs="TH Sarabun New"/>
+          <w:sz w:val="32"/>
+          <w:szCs w:val="32"/>
+          <w:cs/>
+        </w:rPr>
+        <w:t>เว็บแอปพลิเคชันปัญญาประดิษฐ์ตรวจวัดคำตอบ เพื่อประเมินการสอบสัมภาษณ์</w:t>
+      </w:r>
+    </w:p>
+    <w:p>
+      <w:pPr>
+        <w:rPr>
+          <w:rFonts w:ascii="TH Sarabun New" w:hAnsi="TH Sarabun New" w:cs="TH Sarabun New"/>
+          <w:sz w:val="32"/>
+          <w:szCs w:val="32"/>
+        </w:rPr>
+      </w:pPr>
+      <w:r>
+        <w:rPr>
+          <w:rFonts w:ascii="TH Sarabun New" w:hAnsi="TH Sarabun New" w:cs="TH Sarabun New"/>
+          <w:sz w:val="32"/>
+          <w:szCs w:val="32"/>
+          <w:cs/>
+        </w:rPr>
+        <w:t>กองทุนเงินให้กู้ยืมเพื่อการศึกษา (กยศ.) มหาวิทยาลัยราชภัฏจันทรเกษม</w:t>
+      </w:r>
+      <w:r>
+        <w:rPr>
+          <w:rFonts w:ascii="TH Sarabun New" w:hAnsi="TH Sarabun New" w:cs="TH Sarabun New" w:hint="cs"/>
+          <w:sz w:val="32"/>
+          <w:szCs w:val="32"/>
+          <w:cs/>
+        </w:rPr>
+        <w:t xml:space="preserve"> โดยการสร้างกระบวนการวิธีให้คะแนนพร้อมทั้งประเมินเกนฑ์วัดผล ดังนี้</w:t>
+      </w:r>
+    </w:p>
+    <w:p>
+      <w:pPr>
+        <w:rPr>
+          <w:rFonts w:ascii="TH Sarabun New" w:hAnsi="TH Sarabun New" w:cs="TH Sarabun New"/>
+          <w:sz w:val="32"/>
+          <w:szCs w:val="32"/>
+        </w:rPr>
+      </w:pPr>
+      <w:r>
+        <w:rPr>
+          <w:rFonts w:ascii="TH Sarabun New" w:hAnsi="TH Sarabun New" w:cs="TH Sarabun New"/>
+          <w:sz w:val="32"/>
+          <w:szCs w:val="32"/>
+          <w:cs/>
+        </w:rPr>
+        <w:tab/>
+      </w:r>
+    </w:p>
+    <w:p>
+      <w:pPr>
+        <w:rPr>
+          <w:rFonts w:ascii="TH Sarabun New" w:hAnsi="TH Sarabun New" w:cs="TH Sarabun New"/>
+          <w:sz w:val="32"/>
+          <w:szCs w:val="32"/>
+        </w:rPr>
+      </w:pPr>
+    </w:p>
+    <w:p>
+      <w:pPr>
+        <w:ind w:firstLine="720"/>
+        <w:rPr>
+          <w:rFonts w:ascii="TH Sarabun New" w:hAnsi="TH Sarabun New" w:cs="TH Sarabun New"/>
+          <w:sz w:val="32"/>
+          <w:szCs w:val="32"/>
+        </w:rPr>
+      </w:pPr>
+      <w:r>
+        <w:rPr>
+          <w:rFonts w:ascii="TH Sarabun New" w:hAnsi="TH Sarabun New" w:cs="TH Sarabun New" w:hint="cs"/>
+          <w:sz w:val="32"/>
+          <w:szCs w:val="32"/>
+          <w:cs/>
+        </w:rPr>
+        <w:lastRenderedPageBreak/>
+        <w:t>(1</w:t>
+      </w:r>
+      <w:r>
+        <w:rPr>
+          <w:rFonts w:ascii="TH Sarabun New" w:hAnsi="TH Sarabun New" w:cs="TH Sarabun New" w:hint="cs"/>
+          <w:sz w:val="32"/>
+          <w:szCs w:val="32"/>
+          <w:cs/>
+        </w:rPr>
+        <w:t xml:space="preserve">) </w:t>
+      </w:r>
+      <w:r>
+        <w:rPr>
+          <w:rFonts w:ascii="TH Sarabun New" w:hAnsi="TH Sarabun New" w:cs="TH Sarabun New" w:hint="cs"/>
+          <w:sz w:val="32"/>
+          <w:szCs w:val="32"/>
+          <w:cs/>
+        </w:rPr>
+        <w:t>สถานะครอบครัวเป็นปัจจุบันเป็นอย่างไรครับ</w:t>
+      </w:r>
+      <w:r>
+        <w:rPr>
+          <w:rFonts w:ascii="TH Sarabun New" w:hAnsi="TH Sarabun New" w:cs="TH Sarabun New" w:hint="cs"/>
+          <w:sz w:val="32"/>
+          <w:szCs w:val="32"/>
+          <w:cs/>
+        </w:rPr>
+        <w:t xml:space="preserve"> มาจากเงื่อนไข ผู้สัมภาษณ์อธิบายคำตอบผ่านไมโครโฟน ตัวปัญญาประดิษฐ์</w:t>
+      </w:r>
+      <w:r>
+        <w:rPr>
+          <w:rFonts w:ascii="TH Sarabun New" w:hAnsi="TH Sarabun New" w:cs="TH Sarabun New" w:hint="cs"/>
+          <w:sz w:val="32"/>
+          <w:szCs w:val="32"/>
+          <w:cs/>
+        </w:rPr>
+        <w:t>จะสามารถจับคำตอบที่</w:t>
+      </w:r>
+      <w:r>
+        <w:rPr>
+          <w:rFonts w:ascii="TH Sarabun New" w:hAnsi="TH Sarabun New" w:cs="TH Sarabun New" w:hint="cs"/>
+          <w:sz w:val="32"/>
+          <w:szCs w:val="32"/>
+          <w:cs/>
+        </w:rPr>
+        <w:t>กล่าว</w:t>
+      </w:r>
+      <w:r>
+        <w:rPr>
+          <w:rFonts w:ascii="TH Sarabun New" w:hAnsi="TH Sarabun New" w:cs="TH Sarabun New" w:hint="cs"/>
+          <w:sz w:val="32"/>
+          <w:szCs w:val="32"/>
+          <w:cs/>
+        </w:rPr>
+        <w:t>มา คัดแยกผ่านอัลกอริทึม</w:t>
+      </w:r>
+      <w:r>
+        <w:rPr>
+          <w:rFonts w:ascii="TH Sarabun New" w:hAnsi="TH Sarabun New" w:cs="TH Sarabun New" w:hint="cs"/>
+          <w:sz w:val="32"/>
+          <w:szCs w:val="32"/>
+          <w:cs/>
+        </w:rPr>
+        <w:t>แทกสักเกตชัน</w:t>
+      </w:r>
+      <w:r>
+        <w:rPr>
+          <w:rFonts w:ascii="TH Sarabun New" w:hAnsi="TH Sarabun New" w:cs="TH Sarabun New" w:hint="cs"/>
+          <w:sz w:val="32"/>
+          <w:szCs w:val="32"/>
+          <w:cs/>
+        </w:rPr>
+        <w:t>เมื่อได้แทกที่ตรงกับหมวดหมู่ เลิก อย่าร้าง สถานะครอบครัวแยกย้ายกันอยู่</w:t>
+      </w:r>
+      <w:r>
+        <w:rPr>
+          <w:rFonts w:ascii="TH Sarabun New" w:hAnsi="TH Sarabun New" w:cs="TH Sarabun New" w:hint="cs"/>
+          <w:sz w:val="32"/>
+          <w:szCs w:val="32"/>
+          <w:cs/>
+        </w:rPr>
+        <w:t xml:space="preserve"> ตัวหลังบ้านจะทำการเพิ่มคะแนน</w:t>
+      </w:r>
+      <w:r>
+        <w:rPr>
+          <w:rFonts w:ascii="TH Sarabun New" w:hAnsi="TH Sarabun New" w:cs="TH Sarabun New" w:hint="cs"/>
+          <w:sz w:val="32"/>
+          <w:szCs w:val="32"/>
+          <w:cs/>
+        </w:rPr>
+        <w:t>ใน</w:t>
+      </w:r>
+      <w:r>
+        <w:rPr>
+          <w:rFonts w:ascii="TH Sarabun New" w:hAnsi="TH Sarabun New" w:cs="TH Sarabun New" w:hint="cs"/>
+          <w:sz w:val="32"/>
+          <w:szCs w:val="32"/>
+          <w:cs/>
+        </w:rPr>
+        <w:t>ข้อนี้</w:t>
+      </w:r>
+      <w:r>
+        <w:rPr>
+          <w:rFonts w:ascii="TH Sarabun New" w:hAnsi="TH Sarabun New" w:cs="TH Sarabun New" w:hint="cs"/>
+          <w:sz w:val="32"/>
+          <w:szCs w:val="32"/>
+          <w:cs/>
+        </w:rPr>
+        <w:t>เป็นคะแนน 1 คะแนน</w:t>
+      </w:r>
+      <w:r>
+        <w:rPr>
+          <w:rFonts w:ascii="TH Sarabun New" w:hAnsi="TH Sarabun New" w:cs="TH Sarabun New" w:hint="cs"/>
+          <w:sz w:val="32"/>
+          <w:szCs w:val="32"/>
+          <w:cs/>
+        </w:rPr>
+        <w:t xml:space="preserve"> อ้างอิงจากเกณฑ์การประเมิน</w:t>
+      </w:r>
+      <w:r>
+        <w:rPr>
+          <w:rFonts w:ascii="TH Sarabun New" w:hAnsi="TH Sarabun New" w:cs="TH Sarabun New" w:hint="cs"/>
+          <w:sz w:val="32"/>
+          <w:szCs w:val="32"/>
+          <w:cs/>
+        </w:rPr>
+        <w:t xml:space="preserve">ทางเว็บไซต์ทางการ กยศ. </w:t>
+      </w:r>
+    </w:p>
+    <w:p>
+      <w:pPr>
+        <w:ind w:firstLine="720"/>
+        <w:rPr>
+          <w:rFonts w:ascii="TH Sarabun New" w:hAnsi="TH Sarabun New" w:cs="TH Sarabun New"/>
+          <w:sz w:val="32"/>
+          <w:szCs w:val="32"/>
+        </w:rPr>
+      </w:pPr>
+      <w:r>
+        <w:rPr>
+          <w:rFonts w:ascii="TH Sarabun New" w:hAnsi="TH Sarabun New" w:cs="TH Sarabun New"/>
+          <w:sz w:val="32"/>
+          <w:szCs w:val="32"/>
+          <w:cs/>
+        </w:rPr>
+        <w:t xml:space="preserve">(2) </w:t>
+      </w:r>
+      <w:r>
+        <w:rPr>
+          <w:rFonts w:ascii="TH Sarabun New" w:hAnsi="TH Sarabun New" w:cs="TH Sarabun New" w:hint="cs"/>
+          <w:sz w:val="32"/>
+          <w:szCs w:val="32"/>
+          <w:cs/>
+        </w:rPr>
+        <w:t>ผู้สัมภาษณ์มีสัญชาติประเทศอะไรครับ</w:t>
+      </w:r>
+      <w:r>
+        <w:rPr>
+          <w:rFonts w:ascii="TH Sarabun New" w:hAnsi="TH Sarabun New" w:cs="TH Sarabun New" w:hint="cs"/>
+          <w:sz w:val="32"/>
+          <w:szCs w:val="32"/>
+          <w:cs/>
+        </w:rPr>
+        <w:t xml:space="preserve"> </w:t>
+      </w:r>
+      <w:r>
+        <w:rPr>
+          <w:rFonts w:ascii="TH Sarabun New" w:hAnsi="TH Sarabun New" w:cs="TH Sarabun New" w:hint="cs"/>
+          <w:sz w:val="32"/>
+          <w:szCs w:val="32"/>
+          <w:cs/>
+        </w:rPr>
+        <w:t>มาจากเงื่อนไข</w:t>
+      </w:r>
+      <w:r>
+        <w:rPr>
+          <w:rFonts w:ascii="TH Sarabun New" w:hAnsi="TH Sarabun New" w:cs="TH Sarabun New" w:hint="cs"/>
+          <w:sz w:val="32"/>
+          <w:szCs w:val="32"/>
+          <w:cs/>
+        </w:rPr>
+        <w:t xml:space="preserve"> ผู้สัมภาษณ์อธิบายคำตอบผ่านไมโครโฟน ตัวปัญญาประดิษฐ์</w:t>
+      </w:r>
+      <w:r>
+        <w:rPr>
+          <w:rFonts w:ascii="TH Sarabun New" w:hAnsi="TH Sarabun New" w:cs="TH Sarabun New" w:hint="cs"/>
+          <w:sz w:val="32"/>
+          <w:szCs w:val="32"/>
+          <w:cs/>
+        </w:rPr>
+        <w:t>จะสามารถจับคำตอบที่กล่าวมา</w:t>
+      </w:r>
+      <w:r>
+        <w:rPr>
+          <w:rFonts w:ascii="TH Sarabun New" w:hAnsi="TH Sarabun New" w:cs="TH Sarabun New" w:hint="cs"/>
+          <w:sz w:val="32"/>
+          <w:szCs w:val="32"/>
+          <w:cs/>
+        </w:rPr>
+        <w:t xml:space="preserve"> คัดแยกผ่านอัลกอริทึม</w:t>
+      </w:r>
+      <w:r>
+        <w:rPr>
+          <w:rFonts w:ascii="TH Sarabun New" w:hAnsi="TH Sarabun New" w:cs="TH Sarabun New" w:hint="cs"/>
+          <w:sz w:val="32"/>
+          <w:szCs w:val="32"/>
+          <w:cs/>
+        </w:rPr>
+        <w:t xml:space="preserve">แทกสักเกตชันเมื่อได้แทกที่ตรงกับหมวดหมู่ประเทศไทย </w:t>
+      </w:r>
+      <w:r>
+        <w:rPr>
+          <w:rFonts w:ascii="TH Sarabun New" w:hAnsi="TH Sarabun New" w:cs="TH Sarabun New"/>
+          <w:sz w:val="32"/>
+          <w:szCs w:val="32"/>
+        </w:rPr>
+        <w:t xml:space="preserve">Thailand </w:t>
+      </w:r>
+      <w:r>
+        <w:rPr>
+          <w:rFonts w:ascii="TH Sarabun New" w:hAnsi="TH Sarabun New" w:cs="TH Sarabun New" w:hint="cs"/>
+          <w:sz w:val="32"/>
+          <w:szCs w:val="32"/>
+          <w:cs/>
+        </w:rPr>
+        <w:t>ไทย สัญชาติไทย</w:t>
+      </w:r>
+      <w:r>
+        <w:rPr>
+          <w:rFonts w:ascii="TH Sarabun New" w:hAnsi="TH Sarabun New" w:cs="TH Sarabun New" w:hint="cs"/>
+          <w:sz w:val="32"/>
+          <w:szCs w:val="32"/>
+          <w:cs/>
+        </w:rPr>
+        <w:t xml:space="preserve"> </w:t>
+      </w:r>
+      <w:r>
+        <w:rPr>
+          <w:rFonts w:ascii="TH Sarabun New" w:hAnsi="TH Sarabun New" w:cs="TH Sarabun New" w:hint="cs"/>
+          <w:sz w:val="32"/>
+          <w:szCs w:val="32"/>
+          <w:cs/>
+        </w:rPr>
+        <w:t>ตัวหลังบ้านจะทำการเพิ่มคะแนนในข้อนี้เป็นคะแนน 1 คะแนน อ้างอิงจากเกณฑ์การประเมินทางเว็บไซต์ทางการ กยศ.</w:t>
+      </w:r>
+    </w:p>
+    <w:p>
+      <w:pPr>
+        <w:ind w:firstLine="720"/>
+        <w:rPr>
+          <w:rFonts w:ascii="TH Sarabun New" w:hAnsi="TH Sarabun New" w:cs="TH Sarabun New"/>
+          <w:sz w:val="32"/>
+          <w:szCs w:val="32"/>
+        </w:rPr>
+      </w:pPr>
+      <w:r>
+        <w:rPr>
+          <w:rFonts w:ascii="TH Sarabun New" w:hAnsi="TH Sarabun New" w:cs="TH Sarabun New" w:hint="cs"/>
+          <w:sz w:val="32"/>
+          <w:szCs w:val="32"/>
+          <w:cs/>
+        </w:rPr>
+        <w:t xml:space="preserve">(3) </w:t>
+      </w:r>
+      <w:r>
+        <w:rPr>
+          <w:rFonts w:ascii="TH Sarabun New" w:hAnsi="TH Sarabun New" w:cs="TH Sarabun New" w:hint="cs"/>
+          <w:sz w:val="32"/>
+          <w:szCs w:val="32"/>
+          <w:cs/>
+        </w:rPr>
+        <w:t>ผลการเรียนเกรดเฉลี่ยเท่าไหร่ครับ</w:t>
+      </w:r>
+      <w:r>
+        <w:rPr>
+          <w:rFonts w:ascii="TH Sarabun New" w:hAnsi="TH Sarabun New" w:cs="TH Sarabun New" w:hint="cs"/>
+          <w:sz w:val="32"/>
+          <w:szCs w:val="32"/>
+          <w:cs/>
+        </w:rPr>
+        <w:t xml:space="preserve"> </w:t>
+      </w:r>
+      <w:r>
+        <w:rPr>
+          <w:rFonts w:ascii="TH Sarabun New" w:hAnsi="TH Sarabun New" w:cs="TH Sarabun New" w:hint="cs"/>
+          <w:sz w:val="32"/>
+          <w:szCs w:val="32"/>
+          <w:cs/>
+        </w:rPr>
+        <w:t>มาจากเงื่อนไข ผู้สัมภาษณ์อธิบายคำตอบผ่านไมโครโฟน ตัวปัญญาประดิษฐ์จะสามารถจับคำตอบที่กล่าวมา คัดแยกผ่านอัลกอริทึม</w:t>
+      </w:r>
+      <w:r>
+        <w:rPr>
+          <w:rFonts w:ascii="TH Sarabun New" w:hAnsi="TH Sarabun New" w:cs="TH Sarabun New"/>
+          <w:sz w:val="32"/>
+          <w:szCs w:val="32"/>
+          <w:cs/>
+        </w:rPr>
+        <w:t>การรูจําชื่อเฉพาะภาษาไทย</w:t>
+      </w:r>
+      <w:r>
+        <w:rPr>
+          <w:rFonts w:ascii="TH Sarabun New" w:hAnsi="TH Sarabun New" w:cs="TH Sarabun New" w:hint="cs"/>
+          <w:sz w:val="32"/>
+          <w:szCs w:val="32"/>
+          <w:cs/>
+        </w:rPr>
+        <w:t xml:space="preserve"> </w:t>
+      </w:r>
+      <w:r>
+        <w:rPr>
+          <w:rFonts w:ascii="TH Sarabun New" w:hAnsi="TH Sarabun New" w:cs="TH Sarabun New" w:hint="cs"/>
+          <w:sz w:val="32"/>
+          <w:szCs w:val="32"/>
+          <w:cs/>
+        </w:rPr>
+        <w:t>เมื่อได้</w:t>
+      </w:r>
+      <w:r>
+        <w:rPr>
+          <w:rFonts w:ascii="TH Sarabun New" w:hAnsi="TH Sarabun New" w:cs="TH Sarabun New" w:hint="cs"/>
+          <w:sz w:val="32"/>
+          <w:szCs w:val="32"/>
+          <w:cs/>
+        </w:rPr>
+        <w:t xml:space="preserve">คัดแยกตัวเลข </w:t>
+      </w:r>
+      <w:r>
+        <w:rPr>
+          <w:rFonts w:ascii="TH Sarabun New" w:hAnsi="TH Sarabun New" w:cs="TH Sarabun New" w:hint="cs"/>
+          <w:sz w:val="32"/>
+          <w:szCs w:val="32"/>
+          <w:cs/>
+        </w:rPr>
+        <w:t>พร้อม</w:t>
+      </w:r>
+      <w:r>
+        <w:rPr>
+          <w:rFonts w:ascii="TH Sarabun New" w:hAnsi="TH Sarabun New" w:cs="TH Sarabun New" w:hint="cs"/>
+          <w:sz w:val="32"/>
+          <w:szCs w:val="32"/>
+          <w:cs/>
+        </w:rPr>
+        <w:t>ชนิดข้อความ ใช้กับอัลกอริทึมแทกสักเกตชัน คัดแยกหมวดหมู่</w:t>
+      </w:r>
+      <w:r>
+        <w:rPr>
+          <w:rFonts w:ascii="TH Sarabun New" w:hAnsi="TH Sarabun New" w:cs="TH Sarabun New" w:hint="cs"/>
+          <w:sz w:val="32"/>
+          <w:szCs w:val="32"/>
+          <w:cs/>
+        </w:rPr>
+        <w:t xml:space="preserve">ตรงกับหมวด </w:t>
+      </w:r>
+      <w:r>
+        <w:rPr>
+          <w:rFonts w:ascii="TH Sarabun New" w:hAnsi="TH Sarabun New" w:cs="TH Sarabun New" w:hint="cs"/>
+          <w:sz w:val="32"/>
+          <w:szCs w:val="32"/>
+          <w:cs/>
+        </w:rPr>
+        <w:t>เกรด</w:t>
+      </w:r>
+      <w:r>
+        <w:rPr>
+          <w:rFonts w:ascii="TH Sarabun New" w:hAnsi="TH Sarabun New" w:cs="TH Sarabun New" w:hint="cs"/>
+          <w:sz w:val="32"/>
+          <w:szCs w:val="32"/>
+          <w:cs/>
+        </w:rPr>
+        <w:t xml:space="preserve"> ผลการเรียน</w:t>
+      </w:r>
+      <w:r>
+        <w:rPr>
+          <w:rFonts w:ascii="TH Sarabun New" w:hAnsi="TH Sarabun New" w:cs="TH Sarabun New" w:hint="cs"/>
+          <w:sz w:val="32"/>
+          <w:szCs w:val="32"/>
+          <w:cs/>
+        </w:rPr>
+        <w:t xml:space="preserve"> คะแนนการเรียน</w:t>
+      </w:r>
+      <w:r>
+        <w:rPr>
+          <w:rFonts w:ascii="TH Sarabun New" w:hAnsi="TH Sarabun New" w:cs="TH Sarabun New" w:hint="cs"/>
+          <w:sz w:val="32"/>
+          <w:szCs w:val="32"/>
+          <w:cs/>
+        </w:rPr>
+        <w:t xml:space="preserve"> </w:t>
+      </w:r>
+      <w:r>
+        <w:rPr>
+          <w:rFonts w:ascii="TH Sarabun New" w:hAnsi="TH Sarabun New" w:cs="TH Sarabun New" w:hint="cs"/>
+          <w:sz w:val="32"/>
+          <w:szCs w:val="32"/>
+          <w:cs/>
+        </w:rPr>
+        <w:t xml:space="preserve">ตัวหลังบ้านจะทำการเพิ่มคะแนนในข้อนี้เป็น </w:t>
+      </w:r>
+      <w:r>
+        <w:rPr>
+          <w:rFonts w:ascii="TH Sarabun New" w:hAnsi="TH Sarabun New" w:cs="TH Sarabun New" w:hint="cs"/>
+          <w:sz w:val="32"/>
+          <w:szCs w:val="32"/>
+          <w:cs/>
+        </w:rPr>
+        <w:t>จำนวนตัวเลขเกรด โดยไม่เกิน 4.00</w:t>
+      </w:r>
+      <w:r>
+        <w:rPr>
+          <w:rFonts w:ascii="TH Sarabun New" w:hAnsi="TH Sarabun New" w:cs="TH Sarabun New" w:hint="cs"/>
+          <w:sz w:val="32"/>
+          <w:szCs w:val="32"/>
+          <w:cs/>
+        </w:rPr>
+        <w:t xml:space="preserve"> คะแนน อ้างอิงจากเกณฑ์การประเมินทางเว็บไซต์ทางการ กยศ.</w:t>
+      </w:r>
+    </w:p>
+    <w:p>
+      <w:pPr>
+        <w:ind w:firstLine="720"/>
+        <w:rPr>
+          <w:rFonts w:ascii="TH Sarabun New" w:hAnsi="TH Sarabun New" w:cs="TH Sarabun New" w:hint="cs"/>
+          <w:sz w:val="32"/>
+          <w:szCs w:val="32"/>
+        </w:rPr>
+      </w:pPr>
+      <w:r>
+        <w:rPr>
+          <w:rFonts w:ascii="TH Sarabun New" w:hAnsi="TH Sarabun New" w:cs="TH Sarabun New" w:hint="cs"/>
+          <w:sz w:val="32"/>
+          <w:szCs w:val="32"/>
+          <w:cs/>
+        </w:rPr>
+        <w:t xml:space="preserve">(4) </w:t>
+      </w:r>
+      <w:r>
+        <w:rPr>
+          <w:rFonts w:ascii="TH Sarabun New" w:hAnsi="TH Sarabun New" w:cs="TH Sarabun New"/>
+          <w:sz w:val="32"/>
+          <w:szCs w:val="32"/>
+          <w:cs/>
+        </w:rPr>
+        <w:t>ครอบครัวมีรายได้ 1 ปี ทั้งหมดเท่าไหร่ครับ</w:t>
+      </w:r>
+      <w:r>
+        <w:rPr>
+          <w:rFonts w:ascii="TH Sarabun New" w:hAnsi="TH Sarabun New" w:cs="TH Sarabun New" w:hint="cs"/>
+          <w:sz w:val="32"/>
+          <w:szCs w:val="32"/>
+          <w:cs/>
+        </w:rPr>
+        <w:t xml:space="preserve"> </w:t>
+      </w:r>
+      <w:r>
+        <w:rPr>
+          <w:rFonts w:ascii="TH Sarabun New" w:hAnsi="TH Sarabun New" w:cs="TH Sarabun New" w:hint="cs"/>
+          <w:sz w:val="32"/>
+          <w:szCs w:val="32"/>
+          <w:cs/>
+        </w:rPr>
+        <w:t>มาจากเงื่อนไข ผู้สัมภาษณ์อธิบายคำตอบผ่านไมโครโฟน ตัวปัญญาประดิษฐ์จะสามารถจับคำตอบที่กล่าวมา คัดแยกผ่านอัลกอริทึม</w:t>
+      </w:r>
+      <w:r>
+        <w:rPr>
+          <w:rFonts w:ascii="TH Sarabun New" w:hAnsi="TH Sarabun New" w:cs="TH Sarabun New"/>
+          <w:sz w:val="32"/>
+          <w:szCs w:val="32"/>
+          <w:cs/>
+        </w:rPr>
+        <w:t>การรูจําชื่อเฉพาะภาษาไทย</w:t>
+      </w:r>
+      <w:r>
+        <w:rPr>
+          <w:rFonts w:ascii="TH Sarabun New" w:hAnsi="TH Sarabun New" w:cs="TH Sarabun New" w:hint="cs"/>
+          <w:sz w:val="32"/>
+          <w:szCs w:val="32"/>
+          <w:cs/>
+        </w:rPr>
+        <w:t xml:space="preserve"> เมื่อได้คัดแยกตัวเลข พร้อมชนิดข้อความ ใช้กับอัลกอริทึมแทกสักเกตชัน คัดแยกหมวดหมู่ตรงกับหมวด </w:t>
+      </w:r>
+      <w:r>
+        <w:rPr>
+          <w:rFonts w:ascii="TH Sarabun New" w:hAnsi="TH Sarabun New" w:cs="TH Sarabun New" w:hint="cs"/>
+          <w:sz w:val="32"/>
+          <w:szCs w:val="32"/>
+          <w:cs/>
+        </w:rPr>
+        <w:t>รายได้ต่อไป รายได้ครอบครัว รายได้ครอบครัวต่อปี</w:t>
+      </w:r>
+      <w:r>
+        <w:rPr>
+          <w:rFonts w:ascii="TH Sarabun New" w:hAnsi="TH Sarabun New" w:cs="TH Sarabun New" w:hint="cs"/>
+          <w:sz w:val="32"/>
+          <w:szCs w:val="32"/>
+          <w:cs/>
+        </w:rPr>
+        <w:t xml:space="preserve"> ตัวเลขรายได้</w:t>
+      </w:r>
+      <w:r>
+        <w:rPr>
+          <w:rFonts w:ascii="TH Sarabun New" w:hAnsi="TH Sarabun New" w:cs="TH Sarabun New" w:hint="cs"/>
+          <w:sz w:val="32"/>
+          <w:szCs w:val="32"/>
+          <w:cs/>
+        </w:rPr>
+        <w:t xml:space="preserve"> </w:t>
+      </w:r>
+      <w:r>
+        <w:rPr>
+          <w:rFonts w:ascii="TH Sarabun New" w:hAnsi="TH Sarabun New" w:cs="TH Sarabun New" w:hint="cs"/>
+          <w:sz w:val="32"/>
+          <w:szCs w:val="32"/>
+          <w:cs/>
+        </w:rPr>
+        <w:t xml:space="preserve">ตัวหลังบ้านจะทำการเพิ่มคะแนนในข้อนี้เป็น </w:t>
+      </w:r>
+      <w:r>
+        <w:rPr>
+          <w:rFonts w:ascii="TH Sarabun New" w:hAnsi="TH Sarabun New" w:cs="TH Sarabun New" w:hint="cs"/>
+          <w:sz w:val="32"/>
+          <w:szCs w:val="32"/>
+          <w:cs/>
+        </w:rPr>
+        <w:t>จำนวนตัวเลข</w:t>
+      </w:r>
+      <w:r>
+        <w:rPr>
+          <w:rFonts w:ascii="TH Sarabun New" w:hAnsi="TH Sarabun New" w:cs="TH Sarabun New" w:hint="cs"/>
+          <w:sz w:val="32"/>
+          <w:szCs w:val="32"/>
+          <w:cs/>
+        </w:rPr>
+        <w:t>รายได้ต่อปี</w:t>
+      </w:r>
+      <w:r>
+        <w:rPr>
+          <w:rFonts w:ascii="TH Sarabun New" w:hAnsi="TH Sarabun New" w:cs="TH Sarabun New" w:hint="cs"/>
+          <w:sz w:val="32"/>
+          <w:szCs w:val="32"/>
+          <w:cs/>
+        </w:rPr>
+        <w:t xml:space="preserve"> โดย</w:t>
+      </w:r>
+      <w:r>
+        <w:rPr>
+          <w:rFonts w:ascii="TH Sarabun New" w:hAnsi="TH Sarabun New" w:cs="TH Sarabun New" w:hint="cs"/>
+          <w:sz w:val="32"/>
+          <w:szCs w:val="32"/>
+          <w:cs/>
+        </w:rPr>
+        <w:t>นำรายได้ต่อปีมาหาร 360</w:t>
+      </w:r>
+      <w:r>
+        <w:rPr>
+          <w:rFonts w:ascii="TH Sarabun New" w:hAnsi="TH Sarabun New" w:cs="TH Sarabun New"/>
+          <w:sz w:val="32"/>
+          <w:szCs w:val="32"/>
+        </w:rPr>
+        <w:t>,000</w:t>
+      </w:r>
+      <w:r>
+        <w:rPr>
+          <w:rFonts w:ascii="TH Sarabun New" w:hAnsi="TH Sarabun New" w:cs="TH Sarabun New" w:hint="cs"/>
+          <w:sz w:val="32"/>
+          <w:szCs w:val="32"/>
+          <w:cs/>
+        </w:rPr>
+        <w:t xml:space="preserve"> นำมาใช้เป็น</w:t>
+      </w:r>
+      <w:r>
+        <w:rPr>
+          <w:rFonts w:ascii="TH Sarabun New" w:hAnsi="TH Sarabun New" w:cs="TH Sarabun New" w:hint="cs"/>
+          <w:sz w:val="32"/>
+          <w:szCs w:val="32"/>
+          <w:cs/>
+        </w:rPr>
+        <w:t>คะแนน อ้างอิงจากเกณฑ์การประเมินทางเว็บไซต์ทางการ กยศ.</w:t>
+      </w:r>
+    </w:p>
+    <w:p>
+      <w:pPr>
+        <w:ind w:firstLine="720"/>
+        <w:rPr>
+          <w:rFonts w:ascii="TH Sarabun New" w:hAnsi="TH Sarabun New" w:cs="TH Sarabun New"/>
+          <w:sz w:val="32"/>
+          <w:szCs w:val="32"/>
+        </w:rPr>
+      </w:pPr>
+      <w:r>
+        <w:rPr>
+          <w:rFonts w:ascii="TH Sarabun New" w:hAnsi="TH Sarabun New" w:cs="TH Sarabun New" w:hint="cs"/>
+          <w:sz w:val="32"/>
+          <w:szCs w:val="32"/>
+          <w:cs/>
+        </w:rPr>
+        <w:t xml:space="preserve">(5) </w:t>
+      </w:r>
+      <w:r>
+        <w:rPr>
+          <w:rFonts w:ascii="TH Sarabun New" w:hAnsi="TH Sarabun New" w:cs="TH Sarabun New"/>
+          <w:sz w:val="32"/>
+          <w:szCs w:val="32"/>
+          <w:cs/>
+        </w:rPr>
+        <w:t>ผู้สัมภาษณ์ได้ทำงานพิเศษ หรือไม่</w:t>
+      </w:r>
+      <w:r>
+        <w:rPr>
+          <w:rFonts w:ascii="TH Sarabun New" w:hAnsi="TH Sarabun New" w:cs="TH Sarabun New" w:hint="cs"/>
+          <w:sz w:val="32"/>
+          <w:szCs w:val="32"/>
+          <w:cs/>
+        </w:rPr>
+        <w:t xml:space="preserve"> </w:t>
+      </w:r>
+      <w:r>
+        <w:rPr>
+          <w:rFonts w:ascii="TH Sarabun New" w:hAnsi="TH Sarabun New" w:cs="TH Sarabun New"/>
+          <w:sz w:val="32"/>
+          <w:szCs w:val="32"/>
+          <w:cs/>
+        </w:rPr>
+        <w:t>ถ้าใช่อธิบายเกี่ยวกับงานของผู้สัมภาษณ์ครับ</w:t>
+      </w:r>
+      <w:r>
+        <w:rPr>
+          <w:rFonts w:ascii="TH Sarabun New" w:hAnsi="TH Sarabun New" w:cs="TH Sarabun New" w:hint="cs"/>
+          <w:sz w:val="32"/>
+          <w:szCs w:val="32"/>
+          <w:cs/>
+        </w:rPr>
+        <w:t xml:space="preserve"> </w:t>
+      </w:r>
+      <w:r>
+        <w:rPr>
+          <w:rFonts w:ascii="TH Sarabun New" w:hAnsi="TH Sarabun New" w:cs="TH Sarabun New" w:hint="cs"/>
+          <w:sz w:val="32"/>
+          <w:szCs w:val="32"/>
+          <w:cs/>
+        </w:rPr>
+        <w:t>มาจากเงื่อนไข ผู้สัมภาษณ์อธิบายคำตอบผ่านไมโครโฟน ตัวปัญญาประดิษฐ์จะสามารถจับคำตอบที่กล่าวมา คัดแยกผ่านอัลกอริทึมแทกสักเกตชันเมื่อได้แทกที่ตรงกับหมวดหมู่</w:t>
+      </w:r>
+      <w:r>
+        <w:rPr>
+          <w:rFonts w:ascii="TH Sarabun New" w:hAnsi="TH Sarabun New" w:cs="TH Sarabun New" w:hint="cs"/>
+          <w:sz w:val="32"/>
+          <w:szCs w:val="32"/>
+          <w:cs/>
+        </w:rPr>
+        <w:t>งาน</w:t>
+      </w:r>
+      <w:r>
+        <w:rPr>
+          <w:rFonts w:ascii="TH Sarabun New" w:hAnsi="TH Sarabun New" w:cs="TH Sarabun New" w:hint="cs"/>
+          <w:sz w:val="32"/>
+          <w:szCs w:val="32"/>
+          <w:cs/>
+        </w:rPr>
+        <w:t xml:space="preserve"> พาร์ทไทม์ </w:t>
+      </w:r>
+      <w:r>
+        <w:rPr>
+          <w:rFonts w:ascii="TH Sarabun New" w:hAnsi="TH Sarabun New" w:cs="TH Sarabun New" w:hint="cs"/>
+          <w:sz w:val="32"/>
+          <w:szCs w:val="32"/>
+          <w:cs/>
+        </w:rPr>
+        <w:t>สายอาชีพ</w:t>
+      </w:r>
+      <w:r>
+        <w:rPr>
+          <w:rFonts w:ascii="TH Sarabun New" w:hAnsi="TH Sarabun New" w:cs="TH Sarabun New" w:hint="cs"/>
+          <w:sz w:val="32"/>
+          <w:szCs w:val="32"/>
+          <w:cs/>
+        </w:rPr>
+        <w:t xml:space="preserve"> </w:t>
+      </w:r>
+      <w:r>
+        <w:rPr>
+          <w:rFonts w:ascii="TH Sarabun New" w:hAnsi="TH Sarabun New" w:cs="TH Sarabun New" w:hint="cs"/>
+          <w:sz w:val="32"/>
+          <w:szCs w:val="32"/>
+          <w:cs/>
+        </w:rPr>
+        <w:t>ตัวหลังบ้านจะทำการเพิ่มคะแนนในข้อนี้เป็นคะแนน 1 คะแนน อ้างอิงจากเกณฑ์การประเมินทางเว็บไซต์ทางการ กยศ.</w:t>
+      </w:r>
+    </w:p>
+    <w:p>
+      <w:pPr>
+        <w:ind w:firstLine="720"/>
+        <w:rPr>
+          <w:rFonts w:ascii="TH Sarabun New" w:hAnsi="TH Sarabun New" w:cs="TH Sarabun New"/>
+          <w:sz w:val="32"/>
+          <w:szCs w:val="32"/>
+        </w:rPr>
+      </w:pPr>
+      <w:r>
+        <w:rPr>
+          <w:rFonts w:ascii="TH Sarabun New" w:hAnsi="TH Sarabun New" w:cs="TH Sarabun New" w:hint="cs"/>
+          <w:sz w:val="32"/>
+          <w:szCs w:val="32"/>
+          <w:cs/>
+        </w:rPr>
+        <w:t xml:space="preserve">(6) </w:t>
+      </w:r>
+      <w:r>
+        <w:rPr>
+          <w:rFonts w:ascii="TH Sarabun New" w:hAnsi="TH Sarabun New" w:cs="TH Sarabun New"/>
+          <w:sz w:val="32"/>
+          <w:szCs w:val="32"/>
+          <w:cs/>
+        </w:rPr>
+        <w:t>เคยสำเร็จการศึกษาจากที่มหาลัยใดมาก่อนหรือไม่ครับ</w:t>
+      </w:r>
+      <w:r>
+        <w:rPr>
+          <w:rFonts w:ascii="TH Sarabun New" w:hAnsi="TH Sarabun New" w:cs="TH Sarabun New" w:hint="cs"/>
+          <w:sz w:val="32"/>
+          <w:szCs w:val="32"/>
+          <w:cs/>
+        </w:rPr>
+        <w:t xml:space="preserve"> </w:t>
+      </w:r>
+      <w:r>
+        <w:rPr>
+          <w:rFonts w:ascii="TH Sarabun New" w:hAnsi="TH Sarabun New" w:cs="TH Sarabun New" w:hint="cs"/>
+          <w:sz w:val="32"/>
+          <w:szCs w:val="32"/>
+          <w:cs/>
+        </w:rPr>
+        <w:t>มาจากเงื่อนไข ผู้สัมภาษณ์อธิบายคำตอบผ่านไมโครโฟน ตัวปัญญาประดิษฐ์จะสามารถจับคำตอบที่กล่าวมา คัดแยกผ่านอัลกอริทึมแทกสักเกตชันเมื่อได้แทกที่ตรงกับหมวดหมู่</w:t>
+      </w:r>
+      <w:r>
+        <w:rPr>
+          <w:rFonts w:ascii="TH Sarabun New" w:hAnsi="TH Sarabun New" w:cs="TH Sarabun New" w:hint="cs"/>
+          <w:sz w:val="32"/>
+          <w:szCs w:val="32"/>
+          <w:cs/>
+        </w:rPr>
+        <w:t>ปฏิเสธ</w:t>
+      </w:r>
+      <w:r>
+        <w:rPr>
+          <w:rFonts w:ascii="TH Sarabun New" w:hAnsi="TH Sarabun New" w:cs="TH Sarabun New" w:hint="cs"/>
+          <w:sz w:val="32"/>
+          <w:szCs w:val="32"/>
+          <w:cs/>
+        </w:rPr>
+        <w:t xml:space="preserve"> </w:t>
+      </w:r>
+      <w:r>
+        <w:rPr>
+          <w:rFonts w:ascii="TH Sarabun New" w:hAnsi="TH Sarabun New" w:cs="TH Sarabun New" w:hint="cs"/>
+          <w:sz w:val="32"/>
+          <w:szCs w:val="32"/>
+          <w:cs/>
+        </w:rPr>
+        <w:t xml:space="preserve">ไม่เคย </w:t>
+      </w:r>
+      <w:r>
+        <w:rPr>
+          <w:rFonts w:ascii="TH Sarabun New" w:hAnsi="TH Sarabun New" w:cs="TH Sarabun New" w:hint="cs"/>
+          <w:sz w:val="32"/>
+          <w:szCs w:val="32"/>
+          <w:cs/>
+        </w:rPr>
+        <w:t>กำลังศึกษาอยู่ ไม่มีวุฒิปริญญาตรี เทียบเท่าปริญญาตรี</w:t>
+      </w:r>
+      <w:r>
+        <w:rPr>
+          <w:rFonts w:ascii="TH Sarabun New" w:hAnsi="TH Sarabun New" w:cs="TH Sarabun New" w:hint="cs"/>
+          <w:sz w:val="32"/>
+          <w:szCs w:val="32"/>
+          <w:cs/>
+        </w:rPr>
+        <w:t xml:space="preserve"> </w:t>
+      </w:r>
+      <w:r>
+        <w:rPr>
+          <w:rFonts w:ascii="TH Sarabun New" w:hAnsi="TH Sarabun New" w:cs="TH Sarabun New" w:hint="cs"/>
+          <w:sz w:val="32"/>
+          <w:szCs w:val="32"/>
+          <w:cs/>
+        </w:rPr>
+        <w:t>ตัวหลังบ้านจะทำการเพิ่มคะแนนในข้อนี้เป็นคะแนน 1 คะแนน อ้างอิงจากเกณฑ์การประเมินทางเว็บไซต์ทางการ กยศ.</w:t>
+      </w:r>
+    </w:p>
+    <w:p>
+      <w:pPr>
+        <w:ind w:firstLine="720"/>
+        <w:rPr>
+          <w:rFonts w:ascii="TH Sarabun New" w:hAnsi="TH Sarabun New" w:cs="TH Sarabun New"/>
+          <w:sz w:val="32"/>
+          <w:szCs w:val="32"/>
+        </w:rPr>
+      </w:pPr>
+      <w:r>
+        <w:rPr>
+          <w:rFonts w:ascii="TH Sarabun New" w:hAnsi="TH Sarabun New" w:cs="TH Sarabun New" w:hint="cs"/>
+          <w:sz w:val="32"/>
+          <w:szCs w:val="32"/>
+          <w:cs/>
+        </w:rPr>
+        <w:t xml:space="preserve">(7) </w:t>
+      </w:r>
+      <w:r>
+        <w:rPr>
+          <w:rFonts w:ascii="TH Sarabun New" w:hAnsi="TH Sarabun New" w:cs="TH Sarabun New"/>
+          <w:sz w:val="32"/>
+          <w:szCs w:val="32"/>
+          <w:cs/>
+        </w:rPr>
+        <w:t>ผู้สัมภาษณ์เรียนอยู่สาขาอะไรครับ</w:t>
+      </w:r>
+      <w:r>
+        <w:rPr>
+          <w:rFonts w:ascii="TH Sarabun New" w:hAnsi="TH Sarabun New" w:cs="TH Sarabun New" w:hint="cs"/>
+          <w:sz w:val="32"/>
+          <w:szCs w:val="32"/>
+          <w:cs/>
+        </w:rPr>
+        <w:t xml:space="preserve"> และ</w:t>
+      </w:r>
+      <w:r>
+        <w:rPr>
+          <w:rFonts w:ascii="TH Sarabun New" w:hAnsi="TH Sarabun New" w:cs="TH Sarabun New"/>
+          <w:sz w:val="32"/>
+          <w:szCs w:val="32"/>
+          <w:cs/>
+        </w:rPr>
+        <w:t>ทำไมถึงเลือกมาเรียนสาขา (ชื่อสาขา) ครับ</w:t>
+      </w:r>
+      <w:r>
+        <w:rPr>
+          <w:rFonts w:ascii="TH Sarabun New" w:hAnsi="TH Sarabun New" w:cs="TH Sarabun New" w:hint="cs"/>
+          <w:sz w:val="32"/>
+          <w:szCs w:val="32"/>
+          <w:cs/>
+        </w:rPr>
+        <w:t xml:space="preserve"> </w:t>
+      </w:r>
+      <w:r>
+        <w:rPr>
+          <w:rFonts w:ascii="TH Sarabun New" w:hAnsi="TH Sarabun New" w:cs="TH Sarabun New" w:hint="cs"/>
+          <w:sz w:val="32"/>
+          <w:szCs w:val="32"/>
+          <w:cs/>
+        </w:rPr>
+        <w:t xml:space="preserve">มาจากเงื่อนไข ผู้สัมภาษณ์อธิบายคำตอบผ่านไมโครโฟน ตัวปัญญาประดิษฐ์จะสามารถจับคำตอบที่กล่าวมา คัดแยกผ่านอัลกอริทึมแทกสักเกตชันเมื่อได้แทกที่ตรงกับหมวดหมู่ปฏิเสธ ไม่เคย กำลังศึกษาอยู่ ไม่มีวุฒิปริญญาตรี เทียบเท่าปริญญาตรี </w:t>
+      </w:r>
+      <w:r>
+        <w:rPr>
+          <w:rFonts w:ascii="TH Sarabun New" w:hAnsi="TH Sarabun New" w:cs="TH Sarabun New" w:hint="cs"/>
+          <w:sz w:val="32"/>
+          <w:szCs w:val="32"/>
+          <w:cs/>
+        </w:rPr>
+        <w:t>ตัวหลังบ้านจะทำการเพิ่มคะแนนในข้อนี้เป็นคะแนน 1 คะแนน อ้างอิงจากเกณฑ์การประเมินทางเว็บไซต์ทางการ กยศ.</w:t>
+      </w:r>
+    </w:p>
+    <w:p>
+      <w:pPr>
+        <w:ind w:firstLine="720"/>
+        <w:rPr>
+          <w:rFonts w:ascii="TH Sarabun New" w:hAnsi="TH Sarabun New" w:cs="TH Sarabun New"/>
+          <w:sz w:val="32"/>
+          <w:szCs w:val="32"/>
+        </w:rPr>
+      </w:pPr>
+      <w:r>
+        <w:rPr>
+          <w:rFonts w:ascii="TH Sarabun New" w:hAnsi="TH Sarabun New" w:cs="TH Sarabun New" w:hint="cs"/>
+          <w:sz w:val="32"/>
+          <w:szCs w:val="32"/>
+          <w:cs/>
+        </w:rPr>
+        <w:lastRenderedPageBreak/>
+        <w:t xml:space="preserve">(8) </w:t>
+      </w:r>
+      <w:r>
+        <w:rPr>
+          <w:rFonts w:ascii="TH Sarabun New" w:hAnsi="TH Sarabun New" w:cs="TH Sarabun New" w:hint="cs"/>
+          <w:sz w:val="32"/>
+          <w:szCs w:val="32"/>
+          <w:cs/>
+        </w:rPr>
+        <w:t>ท่</w:t>
+      </w:r>
+      <w:r>
+        <w:rPr>
+          <w:rFonts w:ascii="TH Sarabun New" w:hAnsi="TH Sarabun New" w:cs="TH Sarabun New"/>
+          <w:sz w:val="32"/>
+          <w:szCs w:val="32"/>
+          <w:cs/>
+        </w:rPr>
+        <w:t>านเคยทำประโยชน์ต่อสังคม / สาธารณะ อะไรบ้าง รวมทั้งสิ้นกี่ชั่วโมงครับ</w:t>
+      </w:r>
+      <w:r>
+        <w:rPr>
+          <w:rFonts w:ascii="TH Sarabun New" w:hAnsi="TH Sarabun New" w:cs="TH Sarabun New" w:hint="cs"/>
+          <w:sz w:val="32"/>
+          <w:szCs w:val="32"/>
+          <w:cs/>
+        </w:rPr>
+        <w:t xml:space="preserve"> </w:t>
+      </w:r>
+      <w:r>
+        <w:rPr>
+          <w:rFonts w:ascii="TH Sarabun New" w:hAnsi="TH Sarabun New" w:cs="TH Sarabun New" w:hint="cs"/>
+          <w:sz w:val="32"/>
+          <w:szCs w:val="32"/>
+          <w:cs/>
+        </w:rPr>
+        <w:t xml:space="preserve">มาจากเงื่อนไข </w:t>
+      </w:r>
+      <w:r>
+        <w:rPr>
+          <w:rFonts w:ascii="TH Sarabun New" w:hAnsi="TH Sarabun New" w:cs="TH Sarabun New" w:hint="cs"/>
+          <w:sz w:val="32"/>
+          <w:szCs w:val="32"/>
+          <w:cs/>
+        </w:rPr>
+        <w:t>ผู้สัมภาษณ์อธิบายคำตอบผ่านไมโครโฟน ตัวปัญญาประดิษฐ์จะสามารถจับคำตอบที่กล่าวมา คัดแยกผ่านอัลกอริทึม</w:t>
+      </w:r>
+      <w:r>
+        <w:rPr>
+          <w:rFonts w:ascii="TH Sarabun New" w:hAnsi="TH Sarabun New" w:cs="TH Sarabun New"/>
+          <w:sz w:val="32"/>
+          <w:szCs w:val="32"/>
+          <w:cs/>
+        </w:rPr>
+        <w:t>การรูจําชื่อเฉพาะภาษาไทย</w:t>
+      </w:r>
+      <w:r>
+        <w:rPr>
+          <w:rFonts w:ascii="TH Sarabun New" w:hAnsi="TH Sarabun New" w:cs="TH Sarabun New" w:hint="cs"/>
+          <w:sz w:val="32"/>
+          <w:szCs w:val="32"/>
+          <w:cs/>
+        </w:rPr>
+        <w:t xml:space="preserve"> เมื่อได้คัดแยกตัวเลข พร้อมชนิดข้อความ ใช้กับอัลกอริทึมแทกสักเกตชัน คัดแยกหมวดหมู่ตรงกับหมวด </w:t>
+      </w:r>
+      <w:r>
+        <w:rPr>
+          <w:rFonts w:ascii="TH Sarabun New" w:hAnsi="TH Sarabun New" w:cs="TH Sarabun New" w:hint="cs"/>
+          <w:sz w:val="32"/>
+          <w:szCs w:val="32"/>
+          <w:cs/>
+        </w:rPr>
+        <w:t>จิตอาสา</w:t>
+      </w:r>
+      <w:r>
+        <w:rPr>
+          <w:rFonts w:ascii="TH Sarabun New" w:hAnsi="TH Sarabun New" w:cs="TH Sarabun New" w:hint="cs"/>
+          <w:sz w:val="32"/>
+          <w:szCs w:val="32"/>
+          <w:cs/>
+        </w:rPr>
+        <w:t xml:space="preserve"> ทำประโยชน์ต่อสังคม</w:t>
+      </w:r>
+      <w:r>
+        <w:rPr>
+          <w:rFonts w:ascii="TH Sarabun New" w:hAnsi="TH Sarabun New" w:cs="TH Sarabun New" w:hint="cs"/>
+          <w:sz w:val="32"/>
+          <w:szCs w:val="32"/>
+          <w:cs/>
+        </w:rPr>
+        <w:t xml:space="preserve"> ชั่วโมงจิตอาสา</w:t>
+      </w:r>
+      <w:r>
+        <w:rPr>
+          <w:rFonts w:ascii="TH Sarabun New" w:hAnsi="TH Sarabun New" w:cs="TH Sarabun New" w:hint="cs"/>
+          <w:sz w:val="32"/>
+          <w:szCs w:val="32"/>
+          <w:cs/>
+        </w:rPr>
+        <w:t xml:space="preserve"> </w:t>
+      </w:r>
+      <w:r>
+        <w:rPr>
+          <w:rFonts w:ascii="TH Sarabun New" w:hAnsi="TH Sarabun New" w:cs="TH Sarabun New" w:hint="cs"/>
+          <w:sz w:val="32"/>
+          <w:szCs w:val="32"/>
+          <w:cs/>
+        </w:rPr>
+        <w:t xml:space="preserve">ตัวหลังบ้านจะทำการเพิ่มคะแนนในข้อนี้เป็น </w:t>
+      </w:r>
+      <w:r>
+        <w:rPr>
+          <w:rFonts w:ascii="TH Sarabun New" w:hAnsi="TH Sarabun New" w:cs="TH Sarabun New" w:hint="cs"/>
+          <w:sz w:val="32"/>
+          <w:szCs w:val="32"/>
+          <w:cs/>
+        </w:rPr>
+        <w:t>จำนวนตัวเลขราย</w:t>
+      </w:r>
+      <w:r>
+        <w:rPr>
+          <w:rFonts w:ascii="TH Sarabun New" w:hAnsi="TH Sarabun New" w:cs="TH Sarabun New" w:hint="cs"/>
+          <w:sz w:val="32"/>
+          <w:szCs w:val="32"/>
+          <w:cs/>
+        </w:rPr>
+        <w:t>ชั่วโมงจิตอาสา</w:t>
+      </w:r>
+      <w:r>
+        <w:rPr>
+          <w:rFonts w:ascii="TH Sarabun New" w:hAnsi="TH Sarabun New" w:cs="TH Sarabun New" w:hint="cs"/>
+          <w:sz w:val="32"/>
+          <w:szCs w:val="32"/>
+          <w:cs/>
+        </w:rPr>
+        <w:t xml:space="preserve"> โดยนำราย</w:t>
+      </w:r>
+      <w:r>
+        <w:rPr>
+          <w:rFonts w:ascii="TH Sarabun New" w:hAnsi="TH Sarabun New" w:cs="TH Sarabun New" w:hint="cs"/>
+          <w:sz w:val="32"/>
+          <w:szCs w:val="32"/>
+          <w:cs/>
+        </w:rPr>
+        <w:t>ชั่วโมงจิตอาสา</w:t>
+      </w:r>
+      <w:r>
+        <w:rPr>
+          <w:rFonts w:ascii="TH Sarabun New" w:hAnsi="TH Sarabun New" w:cs="TH Sarabun New" w:hint="cs"/>
+          <w:sz w:val="32"/>
+          <w:szCs w:val="32"/>
+          <w:cs/>
+        </w:rPr>
+        <w:t xml:space="preserve"> มาใช้เป็น</w:t>
+      </w:r>
+      <w:r>
+        <w:rPr>
+          <w:rFonts w:ascii="TH Sarabun New" w:hAnsi="TH Sarabun New" w:cs="TH Sarabun New" w:hint="cs"/>
+          <w:sz w:val="32"/>
+          <w:szCs w:val="32"/>
+          <w:cs/>
+        </w:rPr>
+        <w:t>คะแนน อ้างอิงจากเกณฑ์การประเมินทางเว็บไซต์ทางการ กยศ.</w:t>
+      </w:r>
+    </w:p>
+    <w:p>
+      <w:pPr>
+        <w:ind w:firstLine="720"/>
+        <w:rPr>
+          <w:rFonts w:ascii="TH Sarabun New" w:hAnsi="TH Sarabun New" w:cs="TH Sarabun New" w:hint="cs"/>
+          <w:sz w:val="32"/>
+          <w:szCs w:val="32"/>
+          <w:cs/>
+        </w:rPr>
+      </w:pPr>
+      <w:r>
+        <w:rPr>
+          <w:rFonts w:ascii="TH Sarabun New" w:hAnsi="TH Sarabun New" w:cs="TH Sarabun New" w:hint="cs"/>
+          <w:sz w:val="32"/>
+          <w:szCs w:val="32"/>
+          <w:cs/>
+        </w:rPr>
+        <w:t xml:space="preserve">(9) </w:t>
+      </w:r>
+      <w:r>
+        <w:rPr>
+          <w:rFonts w:ascii="TH Sarabun New" w:hAnsi="TH Sarabun New" w:cs="TH Sarabun New"/>
+          <w:sz w:val="32"/>
+          <w:szCs w:val="32"/>
+          <w:cs/>
+        </w:rPr>
+        <w:t>ผู้สัมภาษณ์มีจำนวนกี่คนในครอบครัว</w:t>
+      </w:r>
+      <w:r>
+        <w:rPr>
+          <w:rFonts w:ascii="TH Sarabun New" w:hAnsi="TH Sarabun New" w:cs="TH Sarabun New" w:hint="cs"/>
+          <w:sz w:val="32"/>
+          <w:szCs w:val="32"/>
+          <w:cs/>
+        </w:rPr>
+        <w:t xml:space="preserve"> </w:t>
+      </w:r>
+      <w:r>
+        <w:rPr>
+          <w:rFonts w:ascii="TH Sarabun New" w:hAnsi="TH Sarabun New" w:cs="TH Sarabun New" w:hint="cs"/>
+          <w:sz w:val="32"/>
+          <w:szCs w:val="32"/>
+          <w:cs/>
+        </w:rPr>
+        <w:t>มาจากเงื่อนไข ผู้สัมภาษณ์อธิบายคำตอบผ่านไมโครโฟน ตัวปัญญาประดิษฐ์จะสามารถจับคำตอบที่กล่าวมา คัดแยกผ่านอัลกอริทึม</w:t>
+      </w:r>
+      <w:r>
+        <w:rPr>
+          <w:rFonts w:ascii="TH Sarabun New" w:hAnsi="TH Sarabun New" w:cs="TH Sarabun New"/>
+          <w:sz w:val="32"/>
+          <w:szCs w:val="32"/>
+          <w:cs/>
+        </w:rPr>
+        <w:t>การรูจําชื่อเฉพาะภาษาไทย</w:t>
+      </w:r>
+      <w:r>
+        <w:rPr>
+          <w:rFonts w:ascii="TH Sarabun New" w:hAnsi="TH Sarabun New" w:cs="TH Sarabun New" w:hint="cs"/>
+          <w:sz w:val="32"/>
+          <w:szCs w:val="32"/>
+          <w:cs/>
+        </w:rPr>
+        <w:t xml:space="preserve"> เมื่อได้คัดแยกตัวเลข พร้อมชนิดข้อความ ใช้กับอัลกอริทึมแทกสักเกตชัน คัดแยกหมวดหมู่ตรงกับหมวด จิตอาสา ทำประโยชน์ต่อสังคม ชั่วโมงจิตอาสา </w:t>
+      </w:r>
+      <w:r>
+        <w:rPr>
+          <w:rFonts w:ascii="TH Sarabun New" w:hAnsi="TH Sarabun New" w:cs="TH Sarabun New" w:hint="cs"/>
+          <w:sz w:val="32"/>
+          <w:szCs w:val="32"/>
+          <w:cs/>
+        </w:rPr>
+        <w:t xml:space="preserve">ตัวหลังบ้านจะทำการเพิ่มคะแนนในข้อนี้เป็น </w:t>
+      </w:r>
+      <w:r>
+        <w:rPr>
+          <w:rFonts w:ascii="TH Sarabun New" w:hAnsi="TH Sarabun New" w:cs="TH Sarabun New" w:hint="cs"/>
+          <w:sz w:val="32"/>
+          <w:szCs w:val="32"/>
+          <w:cs/>
+        </w:rPr>
+        <w:t>จำนวนตัวเลขรายชั่วโมงจิตอาสา โดยนำรายชั่วโมงจิตอาสา มาใช้เป็น</w:t>
+      </w:r>
+      <w:r>
+        <w:rPr>
+          <w:rFonts w:ascii="TH Sarabun New" w:hAnsi="TH Sarabun New" w:cs="TH Sarabun New" w:hint="cs"/>
+          <w:sz w:val="32"/>
+          <w:szCs w:val="32"/>
+          <w:cs/>
+        </w:rPr>
+        <w:t>คะแนน อ้างอิงจากเกณฑ์การประเมินทางเว็บไซต์ทางการ กยศ.</w:t>
+      </w:r>
+    </w:p>
+    <w:p>
+      <w:pPr>
+        <w:ind w:firstLine="720"/>
+        <w:rPr>
+          <w:rFonts w:ascii="TH Sarabun New" w:hAnsi="TH Sarabun New" w:cs="TH Sarabun New" w:hint="cs"/>
+          <w:sz w:val="32"/>
+          <w:szCs w:val="32"/>
+        </w:rPr>
+      </w:pPr>
+      <w:r>
+        <w:rPr>
+          <w:rFonts w:ascii="TH Sarabun New" w:hAnsi="TH Sarabun New" w:cs="TH Sarabun New" w:hint="cs"/>
+          <w:sz w:val="32"/>
+          <w:szCs w:val="32"/>
+          <w:cs/>
+        </w:rPr>
+        <w:t>ผู้พัฒนานำ</w:t>
+      </w:r>
+      <w:r>
+        <w:rPr>
+          <w:rFonts w:ascii="TH Sarabun New" w:hAnsi="TH Sarabun New" w:cs="TH Sarabun New" w:hint="cs"/>
+          <w:sz w:val="32"/>
+          <w:szCs w:val="32"/>
+          <w:cs/>
+        </w:rPr>
+        <w:t>เกณฑ์การให้คะแนนข้าง</w:t>
+      </w:r>
+      <w:r>
+        <w:rPr>
+          <w:rFonts w:ascii="TH Sarabun New" w:hAnsi="TH Sarabun New" w:cs="TH Sarabun New" w:hint="cs"/>
+          <w:sz w:val="32"/>
+          <w:szCs w:val="32"/>
+          <w:cs/>
+        </w:rPr>
+        <w:t>ต้น</w:t>
+      </w:r>
+      <w:r>
+        <w:rPr>
+          <w:rFonts w:ascii="TH Sarabun New" w:hAnsi="TH Sarabun New" w:cs="TH Sarabun New" w:hint="cs"/>
+          <w:sz w:val="32"/>
+          <w:szCs w:val="32"/>
+          <w:cs/>
+        </w:rPr>
+        <w:t>มาพัฒนาระบบหลังบ้าน</w:t>
+      </w:r>
+      <w:r>
+        <w:rPr>
+          <w:rFonts w:ascii="TH Sarabun New" w:hAnsi="TH Sarabun New" w:cs="TH Sarabun New" w:hint="cs"/>
+          <w:sz w:val="32"/>
+          <w:szCs w:val="32"/>
+          <w:cs/>
+        </w:rPr>
+        <w:t>ตามขั้นตอนกระบวนการดังนี้</w:t>
+      </w:r>
+    </w:p>
+    <w:p>
+      <w:pPr>
+        <w:ind w:firstLine="720"/>
+        <w:rPr>
+          <w:rFonts w:ascii="TH Sarabun New" w:hAnsi="TH Sarabun New" w:cs="TH Sarabun New" w:hint="cs"/>
+          <w:sz w:val="32"/>
+          <w:szCs w:val="32"/>
+          <w:cs/>
+        </w:rPr>
+      </w:pPr>
     </w:p>
     <w:p>
       <w:pPr>
@@ -25168,49 +26123,59 @@
           <w:szCs w:val="32"/>
         </w:rPr>
       </w:pPr>
-    </w:p>
-    <w:p>
-      <w:pPr>
-        <w:rPr>
-          <w:rFonts w:ascii="TH Sarabun New" w:hAnsi="TH Sarabun New" w:cs="TH Sarabun New"/>
+      <w:r>
+        <w:rPr>
+          <w:rFonts w:ascii="TH Sarabun New" w:hAnsi="TH Sarabun New" w:cs="TH Sarabun New" w:hint="cs"/>
           <w:b/>
           <w:bCs/>
           <w:sz w:val="32"/>
           <w:szCs w:val="32"/>
-        </w:rPr>
-      </w:pPr>
-      <w:r>
-        <w:rPr>
-          <w:rFonts w:ascii="TH Sarabun New" w:hAnsi="TH Sarabun New" w:cs="TH Sarabun New" w:hint="cs"/>
+          <w:cs/>
+        </w:rPr>
+        <w:t xml:space="preserve">3.4 </w:t>
+      </w:r>
+      <w:r>
+        <w:rPr>
+          <w:rFonts w:ascii="TH Sarabun New" w:hAnsi="TH Sarabun New" w:cs="TH Sarabun New"/>
           <w:b/>
           <w:bCs/>
           <w:sz w:val="32"/>
           <w:szCs w:val="32"/>
           <w:cs/>
         </w:rPr>
-        <w:t xml:space="preserve">3.4 </w:t>
-      </w:r>
-      <w:r>
-        <w:rPr>
-          <w:rFonts w:ascii="TH Sarabun New" w:hAnsi="TH Sarabun New" w:cs="TH Sarabun New"/>
+        <w:tab/>
+      </w:r>
+      <w:r>
+        <w:rPr>
+          <w:rFonts w:ascii="TH Sarabun New" w:hAnsi="TH Sarabun New" w:cs="TH Sarabun New" w:hint="cs"/>
           <w:b/>
           <w:bCs/>
           <w:sz w:val="32"/>
           <w:szCs w:val="32"/>
           <w:cs/>
         </w:rPr>
-        <w:tab/>
-      </w:r>
-      <w:r>
-        <w:rPr>
-          <w:rFonts w:ascii="TH Sarabun New" w:hAnsi="TH Sarabun New" w:cs="TH Sarabun New" w:hint="cs"/>
+        <w:t>ทดสอบและนำผลงานขึ้นระบบพร้อมประเมิน</w:t>
+      </w:r>
+    </w:p>
+    <w:p>
+      <w:pPr>
+        <w:rPr>
+          <w:rFonts w:ascii="TH Sarabun New" w:hAnsi="TH Sarabun New" w:cs="TH Sarabun New" w:hint="cs"/>
+          <w:sz w:val="32"/>
+          <w:szCs w:val="32"/>
+          <w:cs/>
+        </w:rPr>
+      </w:pPr>
+      <w:r>
+        <w:rPr>
+          <w:rFonts w:ascii="TH Sarabun New" w:hAnsi="TH Sarabun New" w:cs="TH Sarabun New"/>
           <w:b/>
           <w:bCs/>
           <w:sz w:val="32"/>
           <w:szCs w:val="32"/>
           <w:cs/>
         </w:rPr>
-        <w:t>ทดสอบและนำผลงานขึ้นระบบพร้อมประเมิน</w:t>
+        <w:tab/>
       </w:r>
     </w:p>
     <w:p>
@@ -25261,12 +26226,138 @@
       <w:pPr>
         <w:rPr>
           <w:rFonts w:ascii="TH Sarabun New" w:hAnsi="TH Sarabun New" w:cs="TH Sarabun New"/>
+          <w:sz w:val="32"/>
+          <w:szCs w:val="32"/>
+        </w:rPr>
+      </w:pPr>
+      <w:r>
+        <w:rPr>
+          <w:rFonts w:ascii="TH Sarabun New" w:hAnsi="TH Sarabun New" w:cs="TH Sarabun New"/>
           <w:b/>
           <w:bCs/>
           <w:sz w:val="32"/>
           <w:szCs w:val="32"/>
-        </w:rPr>
-      </w:pPr>
+          <w:cs/>
+        </w:rPr>
+        <w:tab/>
+      </w:r>
+      <w:r>
+        <w:rPr>
+          <w:rFonts w:ascii="TH Sarabun New" w:hAnsi="TH Sarabun New" w:cs="TH Sarabun New"/>
+          <w:sz w:val="32"/>
+          <w:szCs w:val="32"/>
+          <w:cs/>
+        </w:rPr>
+        <w:t>จากการทดสอบส่วนใหญ่</w:t>
+      </w:r>
+      <w:r>
+        <w:rPr>
+          <w:rFonts w:ascii="TH Sarabun New" w:hAnsi="TH Sarabun New" w:cs="TH Sarabun New" w:hint="cs"/>
+          <w:sz w:val="32"/>
+          <w:szCs w:val="32"/>
+          <w:cs/>
+        </w:rPr>
+        <w:t>ไม่ผ่านเกณฑ์การประเมิน</w:t>
+      </w:r>
+      <w:r>
+        <w:rPr>
+          <w:rFonts w:ascii="TH Sarabun New" w:hAnsi="TH Sarabun New" w:cs="TH Sarabun New"/>
+          <w:sz w:val="32"/>
+          <w:szCs w:val="32"/>
+          <w:cs/>
+        </w:rPr>
+        <w:t xml:space="preserve"> และส่วนน้อยที่</w:t>
+      </w:r>
+      <w:r>
+        <w:rPr>
+          <w:rFonts w:ascii="TH Sarabun New" w:hAnsi="TH Sarabun New" w:cs="TH Sarabun New" w:hint="cs"/>
+          <w:sz w:val="32"/>
+          <w:szCs w:val="32"/>
+          <w:cs/>
+        </w:rPr>
+        <w:t>ผ่านการ</w:t>
+      </w:r>
+      <w:r>
+        <w:rPr>
+          <w:rFonts w:ascii="TH Sarabun New" w:hAnsi="TH Sarabun New" w:cs="TH Sarabun New"/>
+          <w:sz w:val="32"/>
+          <w:szCs w:val="32"/>
+          <w:cs/>
+        </w:rPr>
+        <w:t>ประเมิน ทางผู้พัฒนาได้</w:t>
+      </w:r>
+    </w:p>
+    <w:p>
+      <w:pPr>
+        <w:rPr>
+          <w:rFonts w:ascii="TH Sarabun New" w:hAnsi="TH Sarabun New" w:cs="TH Sarabun New" w:hint="cs"/>
+          <w:sz w:val="32"/>
+          <w:szCs w:val="32"/>
+          <w:cs/>
+        </w:rPr>
+      </w:pPr>
+      <w:r>
+        <w:rPr>
+          <w:rFonts w:ascii="TH Sarabun New" w:hAnsi="TH Sarabun New" w:cs="TH Sarabun New" w:hint="cs"/>
+          <w:sz w:val="32"/>
+          <w:szCs w:val="32"/>
+          <w:cs/>
+        </w:rPr>
+        <w:t>รวบรวมคำตอบ</w:t>
+      </w:r>
+      <w:r>
+        <w:rPr>
+          <w:rFonts w:ascii="TH Sarabun New" w:hAnsi="TH Sarabun New" w:cs="TH Sarabun New"/>
+          <w:sz w:val="32"/>
+          <w:szCs w:val="32"/>
+          <w:cs/>
+        </w:rPr>
+        <w:t>ของผู้ใช้</w:t>
+      </w:r>
+      <w:r>
+        <w:rPr>
+          <w:rFonts w:ascii="TH Sarabun New" w:hAnsi="TH Sarabun New" w:cs="TH Sarabun New" w:hint="cs"/>
+          <w:sz w:val="32"/>
+          <w:szCs w:val="32"/>
+          <w:cs/>
+        </w:rPr>
+        <w:t>นำมาเก็บลงในฐานข้อมูล</w:t>
+      </w:r>
+      <w:r>
+        <w:rPr>
+          <w:rFonts w:ascii="TH Sarabun New" w:hAnsi="TH Sarabun New" w:cs="TH Sarabun New"/>
+          <w:sz w:val="32"/>
+          <w:szCs w:val="32"/>
+          <w:cs/>
+        </w:rPr>
+        <w:t xml:space="preserve"> และระบบสามารถจำแนก</w:t>
+      </w:r>
+      <w:r>
+        <w:rPr>
+          <w:rFonts w:ascii="TH Sarabun New" w:hAnsi="TH Sarabun New" w:cs="TH Sarabun New" w:hint="cs"/>
+          <w:sz w:val="32"/>
+          <w:szCs w:val="32"/>
+          <w:cs/>
+        </w:rPr>
+        <w:t>การปลอมแปลงอีเมล 14 ครั้ง จาก</w:t>
+      </w:r>
+      <w:r>
+        <w:rPr>
+          <w:rFonts w:ascii="TH Sarabun New" w:hAnsi="TH Sarabun New" w:cs="TH Sarabun New"/>
+          <w:sz w:val="32"/>
+          <w:szCs w:val="32"/>
+        </w:rPr>
+        <w:t xml:space="preserve"> 67 </w:t>
+      </w:r>
+      <w:r>
+        <w:rPr>
+          <w:rFonts w:ascii="TH Sarabun New" w:hAnsi="TH Sarabun New" w:cs="TH Sarabun New" w:hint="cs"/>
+          <w:sz w:val="32"/>
+          <w:szCs w:val="32"/>
+          <w:cs/>
+        </w:rPr>
+        <w:t>ครั้ง</w:t>
+      </w:r>
     </w:p>
     <w:p>
       <w:pPr>
@@ -25299,7 +26390,6 @@
           <w:szCs w:val="32"/>
           <w:cs/>
         </w:rPr>
-        <w:lastRenderedPageBreak/>
         <w:t>บทที่ 4</w:t>
       </w:r>
     </w:p>
@@ -25524,6 +26614,7 @@
           <w:szCs w:val="32"/>
           <w:cs/>
         </w:rPr>
+        <w:lastRenderedPageBreak/>
         <w:drawing>
           <wp:anchor distT="0" distB="0" distL="114300" distR="114300" simplePos="0" relativeHeight="251668480" behindDoc="0" locked="0" layoutInCell="1" allowOverlap="1" wp14:anchorId="12E20E2A" wp14:editId="646D68AA">
             <wp:simplePos x="0" y="0"/>
@@ -25607,6 +26698,15 @@
           <w:szCs w:val="32"/>
           <w:cs/>
         </w:rPr>
+        <w:t xml:space="preserve"> </w:t>
+      </w:r>
+      <w:r>
+        <w:rPr>
+          <w:rFonts w:ascii="TH Sarabun New" w:hAnsi="TH Sarabun New" w:cs="TH Sarabun New" w:hint="cs"/>
+          <w:sz w:val="32"/>
+          <w:szCs w:val="32"/>
+          <w:cs/>
+        </w:rPr>
         <w:t>เข้าใช้งานผ่านเว็บไซต์บราวเซอร์</w:t>
       </w:r>
       <w:r>
@@ -25715,7 +26815,6 @@
           <w:szCs w:val="32"/>
           <w:cs/>
         </w:rPr>
-        <w:lastRenderedPageBreak/>
         <w:drawing>
           <wp:anchor distT="0" distB="0" distL="114300" distR="114300" simplePos="0" relativeHeight="251670528" behindDoc="0" locked="0" layoutInCell="1" allowOverlap="1" wp14:anchorId="16F1F230" wp14:editId="7E53C6A1">
             <wp:simplePos x="0" y="0"/>
@@ -25799,6 +26898,15 @@
           <w:szCs w:val="32"/>
           <w:cs/>
         </w:rPr>
+        <w:t xml:space="preserve"> </w:t>
+      </w:r>
+      <w:r>
+        <w:rPr>
+          <w:rFonts w:ascii="TH Sarabun New" w:hAnsi="TH Sarabun New" w:cs="TH Sarabun New" w:hint="cs"/>
+          <w:sz w:val="32"/>
+          <w:szCs w:val="32"/>
+          <w:cs/>
+        </w:rPr>
         <w:t>เมื่อเข้าใช้งาน</w:t>
       </w:r>
       <w:r>
@@ -25959,6 +27067,7 @@
         <w:rPr>
           <w:noProof/>
         </w:rPr>
+        <w:lastRenderedPageBreak/>
         <w:drawing>
           <wp:anchor distT="0" distB="0" distL="114300" distR="114300" simplePos="0" relativeHeight="251671552" behindDoc="0" locked="0" layoutInCell="1" allowOverlap="1" wp14:anchorId="3F2EC238" wp14:editId="147D239B">
             <wp:simplePos x="0" y="0"/>
@@ -26047,6 +27156,15 @@
           <w:szCs w:val="32"/>
           <w:cs/>
         </w:rPr>
+        <w:t xml:space="preserve"> </w:t>
+      </w:r>
+      <w:r>
+        <w:rPr>
+          <w:rFonts w:ascii="TH Sarabun New" w:hAnsi="TH Sarabun New" w:cs="TH Sarabun New" w:hint="cs"/>
+          <w:sz w:val="32"/>
+          <w:szCs w:val="32"/>
+          <w:cs/>
+        </w:rPr>
         <w:t>เมื่อกรอกข้อมูลครบถ้วนในหน้าแรก</w:t>
       </w:r>
       <w:r>
@@ -26156,7 +27274,25 @@
           <w:szCs w:val="32"/>
           <w:cs/>
         </w:rPr>
-        <w:t>คำถามที่ 1 สถานะครอบครัวเป็นยังไงครับ</w:t>
+        <w:t>คำถามที่ 1 สถานะครอบครัวเป็น</w:t>
+      </w:r>
+      <w:r>
+        <w:rPr>
+          <w:rFonts w:ascii="TH Sarabun New" w:hAnsi="TH Sarabun New" w:cs="TH Sarabun New" w:hint="cs"/>
+          <w:sz w:val="32"/>
+          <w:szCs w:val="32"/>
+          <w:cs/>
+        </w:rPr>
+        <w:t>ปัจจุบันเป็นอย่างไร</w:t>
+      </w:r>
+      <w:r>
+        <w:rPr>
+          <w:rFonts w:ascii="TH Sarabun New" w:hAnsi="TH Sarabun New" w:cs="TH Sarabun New" w:hint="cs"/>
+          <w:sz w:val="32"/>
+          <w:szCs w:val="32"/>
+          <w:cs/>
+        </w:rPr>
+        <w:t>ครับ</w:t>
       </w:r>
     </w:p>
     <w:p>
@@ -26172,7 +27308,6 @@
         <w:rPr>
           <w:noProof/>
         </w:rPr>
-        <w:lastRenderedPageBreak/>
         <w:drawing>
           <wp:anchor distT="0" distB="0" distL="114300" distR="114300" simplePos="0" relativeHeight="251673600" behindDoc="0" locked="0" layoutInCell="1" allowOverlap="1" wp14:anchorId="7B51CECA" wp14:editId="73ECB048">
             <wp:simplePos x="0" y="0"/>
@@ -26252,7 +27387,25 @@
           <w:szCs w:val="32"/>
           <w:cs/>
         </w:rPr>
-        <w:t xml:space="preserve">4.จากกดถัดไปจะมีคำถามที่สองว่าผู้สัมภาษณ์มีสัญชาติประเทศอะไรครับ </w:t>
+        <w:t>4.</w:t>
+      </w:r>
+      <w:r>
+        <w:rPr>
+          <w:rFonts w:ascii="TH Sarabun New" w:hAnsi="TH Sarabun New" w:cs="TH Sarabun New" w:hint="cs"/>
+          <w:sz w:val="32"/>
+          <w:szCs w:val="32"/>
+          <w:cs/>
+        </w:rPr>
+        <w:t xml:space="preserve"> </w:t>
+      </w:r>
+      <w:r>
+        <w:rPr>
+          <w:rFonts w:ascii="TH Sarabun New" w:hAnsi="TH Sarabun New" w:cs="TH Sarabun New" w:hint="cs"/>
+          <w:sz w:val="32"/>
+          <w:szCs w:val="32"/>
+          <w:cs/>
+        </w:rPr>
+        <w:t xml:space="preserve">จากกดถัดไปจะมีคำถามที่สองว่าผู้สัมภาษณ์มีสัญชาติประเทศอะไรครับ </w:t>
       </w:r>
       <w:r>
         <w:rPr>
@@ -26326,6 +27479,15 @@
           <w:cs/>
         </w:rPr>
         <w:t xml:space="preserve">คำถามที่ 2 </w:t>
+      </w:r>
+      <w:r>
+        <w:rPr>
+          <w:rFonts w:ascii="TH Sarabun New" w:hAnsi="TH Sarabun New" w:cs="TH Sarabun New" w:hint="cs"/>
+          <w:sz w:val="32"/>
+          <w:szCs w:val="32"/>
+          <w:cs/>
+        </w:rPr>
+        <w:t>ผู้สัมภาษณ์มี</w:t>
       </w:r>
       <w:r>
         <w:rPr>
@@ -26361,6 +27523,7 @@
         <w:rPr>
           <w:noProof/>
         </w:rPr>
+        <w:lastRenderedPageBreak/>
         <w:drawing>
           <wp:anchor distT="0" distB="0" distL="114300" distR="114300" simplePos="0" relativeHeight="251675648" behindDoc="0" locked="0" layoutInCell="1" allowOverlap="1" wp14:anchorId="73BCEC3F" wp14:editId="41EB5025">
             <wp:simplePos x="0" y="0"/>
@@ -26433,7 +27596,16 @@
           <w:szCs w:val="32"/>
           <w:cs/>
         </w:rPr>
-        <w:t>จากดถัดไปจะมีคำถามที่สามว่าผู้สัมภาษณ์มี</w:t>
+        <w:t xml:space="preserve"> </w:t>
+      </w:r>
+      <w:r>
+        <w:rPr>
+          <w:rFonts w:ascii="TH Sarabun New" w:hAnsi="TH Sarabun New" w:cs="TH Sarabun New" w:hint="cs"/>
+          <w:sz w:val="32"/>
+          <w:szCs w:val="32"/>
+          <w:cs/>
+        </w:rPr>
+        <w:t>กดถัดไปจะมีคำถามที่สามว่าผู้สัมภาษณ์มี</w:t>
       </w:r>
       <w:r>
         <w:rPr>
@@ -26523,7 +27695,6 @@
         <w:rPr>
           <w:noProof/>
         </w:rPr>
-        <w:lastRenderedPageBreak/>
         <w:drawing>
           <wp:anchor distT="0" distB="0" distL="114300" distR="114300" simplePos="0" relativeHeight="251674624" behindDoc="0" locked="0" layoutInCell="1" allowOverlap="1" wp14:anchorId="477A2225" wp14:editId="7368B47B">
             <wp:simplePos x="0" y="0"/>
@@ -26603,7 +27774,16 @@
           <w:szCs w:val="32"/>
           <w:cs/>
         </w:rPr>
-        <w:t>จากดถัดไปจะมีคำถามที่สี่ว่าผู้สัมภาษณ์</w:t>
+        <w:t xml:space="preserve"> </w:t>
+      </w:r>
+      <w:r>
+        <w:rPr>
+          <w:rFonts w:ascii="TH Sarabun New" w:hAnsi="TH Sarabun New" w:cs="TH Sarabun New" w:hint="cs"/>
+          <w:sz w:val="32"/>
+          <w:szCs w:val="32"/>
+          <w:cs/>
+        </w:rPr>
+        <w:t>กดถัดไปจะมีคำถามที่สี่ว่าผู้สัมภาษณ์</w:t>
       </w:r>
       <w:r>
         <w:rPr>
@@ -26711,6 +27891,7 @@
         <w:rPr>
           <w:noProof/>
         </w:rPr>
+        <w:lastRenderedPageBreak/>
         <w:drawing>
           <wp:anchor distT="0" distB="0" distL="114300" distR="114300" simplePos="0" relativeHeight="251676672" behindDoc="0" locked="0" layoutInCell="1" allowOverlap="1" wp14:anchorId="78048E34" wp14:editId="02B32C5E">
             <wp:simplePos x="0" y="0"/>
@@ -26790,7 +27971,16 @@
           <w:szCs w:val="32"/>
           <w:cs/>
         </w:rPr>
-        <w:t>จากดถัดไปจะมีคำถามที่ห้าว่าผู้สัมภาษณ์</w:t>
+        <w:t xml:space="preserve"> </w:t>
+      </w:r>
+      <w:r>
+        <w:rPr>
+          <w:rFonts w:ascii="TH Sarabun New" w:hAnsi="TH Sarabun New" w:cs="TH Sarabun New" w:hint="cs"/>
+          <w:sz w:val="32"/>
+          <w:szCs w:val="32"/>
+          <w:cs/>
+        </w:rPr>
+        <w:t>กดถัดไปจะมีคำถามที่ห้าว่าผู้สัมภาษณ์</w:t>
       </w:r>
       <w:r>
         <w:rPr>
@@ -26898,7 +28088,6 @@
         <w:rPr>
           <w:noProof/>
         </w:rPr>
-        <w:lastRenderedPageBreak/>
         <w:drawing>
           <wp:anchor distT="0" distB="0" distL="114300" distR="114300" simplePos="0" relativeHeight="251680768" behindDoc="1" locked="0" layoutInCell="1" allowOverlap="1" wp14:anchorId="11F8F531" wp14:editId="16312D2A">
             <wp:simplePos x="0" y="0"/>
@@ -26986,7 +28175,16 @@
           <w:szCs w:val="32"/>
           <w:cs/>
         </w:rPr>
-        <w:t>จากดถัดไปจะมีคำถามที่หกว่า</w:t>
+        <w:t xml:space="preserve"> </w:t>
+      </w:r>
+      <w:r>
+        <w:rPr>
+          <w:rFonts w:ascii="TH Sarabun New" w:hAnsi="TH Sarabun New" w:cs="TH Sarabun New" w:hint="cs"/>
+          <w:sz w:val="32"/>
+          <w:szCs w:val="32"/>
+          <w:cs/>
+        </w:rPr>
+        <w:t>กดถัดไปจะมีคำถามที่หกว่า</w:t>
       </w:r>
       <w:r>
         <w:rPr>
@@ -27238,7 +28436,16 @@
           <w:szCs w:val="32"/>
           <w:cs/>
         </w:rPr>
-        <w:t>จากดถัดไปจะมีคำถามที่เจ็ดว่า</w:t>
+        <w:t xml:space="preserve"> </w:t>
+      </w:r>
+      <w:r>
+        <w:rPr>
+          <w:rFonts w:ascii="TH Sarabun New" w:hAnsi="TH Sarabun New" w:cs="TH Sarabun New" w:hint="cs"/>
+          <w:sz w:val="32"/>
+          <w:szCs w:val="32"/>
+          <w:cs/>
+        </w:rPr>
+        <w:t>กดถัดไปจะมีคำถามที่เจ็ดว่า</w:t>
       </w:r>
       <w:r>
         <w:rPr>
@@ -27326,7 +28533,6 @@
         <w:rPr>
           <w:noProof/>
         </w:rPr>
-        <w:lastRenderedPageBreak/>
         <w:drawing>
           <wp:anchor distT="0" distB="0" distL="114300" distR="114300" simplePos="0" relativeHeight="251677696" behindDoc="0" locked="0" layoutInCell="1" allowOverlap="1" wp14:anchorId="2081FC97" wp14:editId="0B136E7A">
             <wp:simplePos x="0" y="0"/>
@@ -27577,6 +28783,7 @@
         <w:rPr>
           <w:noProof/>
         </w:rPr>
+        <w:lastRenderedPageBreak/>
         <w:drawing>
           <wp:anchor distT="0" distB="0" distL="114300" distR="114300" simplePos="0" relativeHeight="251678720" behindDoc="0" locked="0" layoutInCell="1" allowOverlap="1" wp14:anchorId="71B1875A" wp14:editId="3A999D12">
             <wp:simplePos x="0" y="0"/>
@@ -28178,7 +29385,6 @@
           <w:szCs w:val="32"/>
           <w:cs/>
         </w:rPr>
-        <w:lastRenderedPageBreak/>
         <w:t>4.2</w:t>
       </w:r>
       <w:r>
@@ -28897,6 +30103,7 @@
                 <w:szCs w:val="32"/>
                 <w:cs/>
               </w:rPr>
+              <w:lastRenderedPageBreak/>
               <w:t xml:space="preserve">อายุ 22 </w:t>
             </w:r>
             <w:r>
@@ -29844,17 +31051,7 @@
           <w:szCs w:val="32"/>
           <w:cs/>
         </w:rPr>
-        <w:t xml:space="preserve"> 21 ปี จำนวน 29 คน คิดเป็นร้อยละ 35.80 ช่วงอายุ </w:t>
-      </w:r>
-      <w:r>
-        <w:rPr>
-          <w:rFonts w:ascii="TH Sarabun New" w:hAnsi="TH Sarabun New" w:cs="TH Sarabun New" w:hint="cs"/>
-          <w:sz w:val="32"/>
-          <w:szCs w:val="32"/>
-          <w:cs/>
-        </w:rPr>
-        <w:lastRenderedPageBreak/>
-        <w:t xml:space="preserve">24 </w:t>
+        <w:t xml:space="preserve"> 21 ปี จำนวน 29 คน คิดเป็นร้อยละ 35.80 ช่วงอายุ 24 </w:t>
       </w:r>
       <w:r>
         <w:rPr>
@@ -30340,7 +31537,6 @@
           <w:szCs w:val="32"/>
           <w:cs/>
         </w:rPr>
-        <w:lastRenderedPageBreak/>
         <w:t>บทที่ 5</w:t>
       </w:r>
     </w:p>
@@ -30893,7 +32089,17 @@
           <w:szCs w:val="32"/>
           <w:cs/>
         </w:rPr>
-        <w:t>) อัลกอริทึมประญาประดิษฐ์ที่ใช้พัฒนาได้แก่ เทคทูสปีด(</w:t>
+        <w:t xml:space="preserve">) อัลกอริทึมประญาประดิษฐ์ที่ใช้พัฒนาได้แก่ </w:t>
+      </w:r>
+      <w:r>
+        <w:rPr>
+          <w:rFonts w:ascii="TH Sarabun New" w:hAnsi="TH Sarabun New" w:cs="TH Sarabun New" w:hint="cs"/>
+          <w:sz w:val="32"/>
+          <w:szCs w:val="32"/>
+          <w:cs/>
+        </w:rPr>
+        <w:lastRenderedPageBreak/>
+        <w:t>เทคทูสปีด(</w:t>
       </w:r>
       <w:r>
         <w:rPr>
@@ -31243,7 +32449,6 @@
           <w:szCs w:val="32"/>
           <w:cs/>
         </w:rPr>
-        <w:lastRenderedPageBreak/>
         <w:t>จากการพัฒนาแอพพลิเคชัน</w:t>
       </w:r>
       <w:r>
@@ -31805,7 +33010,6 @@
           <w:szCs w:val="32"/>
           <w:cs/>
         </w:rPr>
-        <w:lastRenderedPageBreak/>
         <w:t>บรรณานุกรม</w:t>
       </w:r>
     </w:p>
@@ -32139,7 +33343,6 @@
           <w:szCs w:val="36"/>
           <w:cs/>
         </w:rPr>
-        <w:lastRenderedPageBreak/>
         <w:t>ประวัติผู้วิจัย</w:t>
       </w:r>
     </w:p>
@@ -33178,16 +34381,16 @@
     </w:lvl>
   </w:abstractNum>
   <w:abstractNum w:abstractNumId="2" w15:restartNumberingAfterBreak="0">
-    <w:nsid w:val="42655E6C"/>
+    <w:nsid w:val="3BCF2804"/>
     <w:multiLevelType w:val="hybridMultilevel"/>
-    <w:tmpl w:val="4EF6827E"/>
-    <w:lvl w:ilvl="0" w:tplc="0409000F">
+    <w:tmpl w:val="A7B8F0A2"/>
+    <w:lvl w:ilvl="0" w:tplc="E6BA2E24">
       <w:start w:val="1"/>
       <w:numFmt w:val="decimal"/>
-      <w:lvlText w:val="%1."/>
+      <w:lvlText w:val="(%1)"/>
       <w:lvlJc w:val="left"/>
       <w:pPr>
-        <w:ind w:left="720" w:hanging="360"/>
+        <w:ind w:left="1080" w:hanging="360"/>
       </w:pPr>
       <w:rPr>
         <w:rFonts w:hint="default"/>
@@ -33199,7 +34402,7 @@
       <w:lvlText w:val="%2."/>
       <w:lvlJc w:val="left"/>
       <w:pPr>
-        <w:ind w:left="1440" w:hanging="360"/>
+        <w:ind w:left="1800" w:hanging="360"/>
       </w:pPr>
     </w:lvl>
     <w:lvl w:ilvl="2" w:tplc="0409001B" w:tentative="1">
@@ -33208,7 +34411,7 @@
       <w:lvlText w:val="%3."/>
       <w:lvlJc w:val="right"/>
       <w:pPr>
-        <w:ind w:left="2160" w:hanging="180"/>
+        <w:ind w:left="2520" w:hanging="180"/>
       </w:pPr>
     </w:lvl>
     <w:lvl w:ilvl="3" w:tplc="0409000F" w:tentative="1">
@@ -33217,7 +34420,7 @@
       <w:lvlText w:val="%4."/>
       <w:lvlJc w:val="left"/>
       <w:pPr>
-        <w:ind w:left="2880" w:hanging="360"/>
+        <w:ind w:left="3240" w:hanging="360"/>
       </w:pPr>
     </w:lvl>
     <w:lvl w:ilvl="4" w:tplc="04090019" w:tentative="1">
@@ -33226,7 +34429,7 @@
       <w:lvlText w:val="%5."/>
       <w:lvlJc w:val="left"/>
       <w:pPr>
-        <w:ind w:left="3600" w:hanging="360"/>
+        <w:ind w:left="3960" w:hanging="360"/>
       </w:pPr>
     </w:lvl>
     <w:lvl w:ilvl="5" w:tplc="0409001B" w:tentative="1">
@@ -33235,7 +34438,7 @@
       <w:lvlText w:val="%6."/>
       <w:lvlJc w:val="right"/>
       <w:pPr>
-        <w:ind w:left="4320" w:hanging="180"/>
+        <w:ind w:left="4680" w:hanging="180"/>
       </w:pPr>
     </w:lvl>
     <w:lvl w:ilvl="6" w:tplc="0409000F" w:tentative="1">
@@ -33244,7 +34447,7 @@
       <w:lvlText w:val="%7."/>
       <w:lvlJc w:val="left"/>
       <w:pPr>
-        <w:ind w:left="5040" w:hanging="360"/>
+        <w:ind w:left="5400" w:hanging="360"/>
       </w:pPr>
     </w:lvl>
     <w:lvl w:ilvl="7" w:tplc="04090019" w:tentative="1">
@@ -33253,7 +34456,7 @@
       <w:lvlText w:val="%8."/>
       <w:lvlJc w:val="left"/>
       <w:pPr>
-        <w:ind w:left="5760" w:hanging="360"/>
+        <w:ind w:left="6120" w:hanging="360"/>
       </w:pPr>
     </w:lvl>
     <w:lvl w:ilvl="8" w:tplc="0409001B" w:tentative="1">
@@ -33262,18 +34465,110 @@
       <w:lvlText w:val="%9."/>
       <w:lvlJc w:val="right"/>
       <w:pPr>
+        <w:ind w:left="6840" w:hanging="180"/>
+      </w:pPr>
+    </w:lvl>
+  </w:abstractNum>
+  <w:abstractNum w:abstractNumId="3" w15:restartNumberingAfterBreak="0">
+    <w:nsid w:val="42655E6C"/>
+    <w:multiLevelType w:val="hybridMultilevel"/>
+    <w:tmpl w:val="4EF6827E"/>
+    <w:lvl w:ilvl="0" w:tplc="0409000F">
+      <w:start w:val="1"/>
+      <w:numFmt w:val="decimal"/>
+      <w:lvlText w:val="%1."/>
+      <w:lvlJc w:val="left"/>
+      <w:pPr>
+        <w:ind w:left="720" w:hanging="360"/>
+      </w:pPr>
+      <w:rPr>
+        <w:rFonts w:hint="default"/>
+      </w:rPr>
+    </w:lvl>
+    <w:lvl w:ilvl="1" w:tplc="04090019" w:tentative="1">
+      <w:start w:val="1"/>
+      <w:numFmt w:val="lowerLetter"/>
+      <w:lvlText w:val="%2."/>
+      <w:lvlJc w:val="left"/>
+      <w:pPr>
+        <w:ind w:left="1440" w:hanging="360"/>
+      </w:pPr>
+    </w:lvl>
+    <w:lvl w:ilvl="2" w:tplc="0409001B" w:tentative="1">
+      <w:start w:val="1"/>
+      <w:numFmt w:val="lowerRoman"/>
+      <w:lvlText w:val="%3."/>
+      <w:lvlJc w:val="right"/>
+      <w:pPr>
+        <w:ind w:left="2160" w:hanging="180"/>
+      </w:pPr>
+    </w:lvl>
+    <w:lvl w:ilvl="3" w:tplc="0409000F" w:tentative="1">
+      <w:start w:val="1"/>
+      <w:numFmt w:val="decimal"/>
+      <w:lvlText w:val="%4."/>
+      <w:lvlJc w:val="left"/>
+      <w:pPr>
+        <w:ind w:left="2880" w:hanging="360"/>
+      </w:pPr>
+    </w:lvl>
+    <w:lvl w:ilvl="4" w:tplc="04090019" w:tentative="1">
+      <w:start w:val="1"/>
+      <w:numFmt w:val="lowerLetter"/>
+      <w:lvlText w:val="%5."/>
+      <w:lvlJc w:val="left"/>
+      <w:pPr>
+        <w:ind w:left="3600" w:hanging="360"/>
+      </w:pPr>
+    </w:lvl>
+    <w:lvl w:ilvl="5" w:tplc="0409001B" w:tentative="1">
+      <w:start w:val="1"/>
+      <w:numFmt w:val="lowerRoman"/>
+      <w:lvlText w:val="%6."/>
+      <w:lvlJc w:val="right"/>
+      <w:pPr>
+        <w:ind w:left="4320" w:hanging="180"/>
+      </w:pPr>
+    </w:lvl>
+    <w:lvl w:ilvl="6" w:tplc="0409000F" w:tentative="1">
+      <w:start w:val="1"/>
+      <w:numFmt w:val="decimal"/>
+      <w:lvlText w:val="%7."/>
+      <w:lvlJc w:val="left"/>
+      <w:pPr>
+        <w:ind w:left="5040" w:hanging="360"/>
+      </w:pPr>
+    </w:lvl>
+    <w:lvl w:ilvl="7" w:tplc="04090019" w:tentative="1">
+      <w:start w:val="1"/>
+      <w:numFmt w:val="lowerLetter"/>
+      <w:lvlText w:val="%8."/>
+      <w:lvlJc w:val="left"/>
+      <w:pPr>
+        <w:ind w:left="5760" w:hanging="360"/>
+      </w:pPr>
+    </w:lvl>
+    <w:lvl w:ilvl="8" w:tplc="0409001B" w:tentative="1">
+      <w:start w:val="1"/>
+      <w:numFmt w:val="lowerRoman"/>
+      <w:lvlText w:val="%9."/>
+      <w:lvlJc w:val="right"/>
+      <w:pPr>
         <w:ind w:left="6480" w:hanging="180"/>
       </w:pPr>
     </w:lvl>
   </w:abstractNum>
   <w:num w:numId="1" w16cid:durableId="2124689345">
-    <w:abstractNumId w:val="2"/>
+    <w:abstractNumId w:val="3"/>
   </w:num>
   <w:num w:numId="2" w16cid:durableId="1619801799">
     <w:abstractNumId w:val="0"/>
   </w:num>
   <w:num w:numId="3" w16cid:durableId="51738484">
     <w:abstractNumId w:val="1"/>
+  </w:num>
+  <w:num w:numId="4" w16cid:durableId="1186823375">
+    <w:abstractNumId w:val="2"/>
   </w:num>
 </w:numbering>
 </file>

--- a/doc/เล่มวิจัยของกีตาร์.docx
+++ b/doc/เล่มวิจัยของกีตาร์.docx
@@ -26051,7 +26051,7 @@
       <w:pPr>
         <w:ind w:firstLine="720"/>
         <w:rPr>
-          <w:rFonts w:ascii="TH Sarabun New" w:hAnsi="TH Sarabun New" w:cs="TH Sarabun New" w:hint="cs"/>
+          <w:rFonts w:ascii="TH Sarabun New" w:hAnsi="TH Sarabun New" w:cs="TH Sarabun New"/>
           <w:sz w:val="32"/>
           <w:szCs w:val="32"/>
         </w:rPr>
@@ -26104,12 +26104,1308 @@
     </w:p>
     <w:p>
       <w:pPr>
+        <w:jc w:val="center"/>
+        <w:rPr>
+          <w:rFonts w:ascii="TH Sarabun New" w:hAnsi="TH Sarabun New" w:cs="TH Sarabun New"/>
+          <w:sz w:val="32"/>
+          <w:szCs w:val="32"/>
+        </w:rPr>
+      </w:pPr>
+    </w:p>
+    <w:p>
+      <w:pPr>
+        <w:jc w:val="center"/>
+        <w:rPr>
+          <w:rFonts w:ascii="TH Sarabun New" w:hAnsi="TH Sarabun New" w:cs="TH Sarabun New"/>
+          <w:sz w:val="32"/>
+          <w:szCs w:val="32"/>
+        </w:rPr>
+      </w:pPr>
+      <w:r>
+        <w:rPr>
+          <w:noProof/>
+        </w:rPr>
+        <w:drawing>
+          <wp:inline distT="0" distB="0" distL="0" distR="0" wp14:anchorId="24A51E11" wp14:editId="6D7F3B9A">
+            <wp:extent cx="2324100" cy="2505075"/>
+            <wp:effectExtent l="0" t="0" r="0" b="9525"/>
+            <wp:docPr id="12" name="Picture 12"/>
+            <wp:cNvGraphicFramePr>
+              <a:graphicFrameLocks xmlns:a="http://schemas.openxmlformats.org/drawingml/2006/main" noChangeAspect="1"/>
+            </wp:cNvGraphicFramePr>
+            <a:graphic xmlns:a="http://schemas.openxmlformats.org/drawingml/2006/main">
+              <a:graphicData uri="http://schemas.openxmlformats.org/drawingml/2006/picture">
+                <pic:pic xmlns:pic="http://schemas.openxmlformats.org/drawingml/2006/picture">
+                  <pic:nvPicPr>
+                    <pic:cNvPr id="1" name=""/>
+                    <pic:cNvPicPr/>
+                  </pic:nvPicPr>
+                  <pic:blipFill>
+                    <a:blip r:embed="rId23"/>
+                    <a:stretch>
+                      <a:fillRect/>
+                    </a:stretch>
+                  </pic:blipFill>
+                  <pic:spPr>
+                    <a:xfrm>
+                      <a:off x="0" y="0"/>
+                      <a:ext cx="2324100" cy="2505075"/>
+                    </a:xfrm>
+                    <a:prstGeom prst="rect">
+                      <a:avLst/>
+                    </a:prstGeom>
+                  </pic:spPr>
+                </pic:pic>
+              </a:graphicData>
+            </a:graphic>
+          </wp:inline>
+        </w:drawing>
+      </w:r>
+    </w:p>
+    <w:p>
+      <w:pPr>
+        <w:jc w:val="center"/>
+        <w:rPr>
+          <w:rFonts w:ascii="TH Sarabun New" w:hAnsi="TH Sarabun New" w:cs="TH Sarabun New"/>
+          <w:sz w:val="32"/>
+          <w:szCs w:val="32"/>
+        </w:rPr>
+      </w:pPr>
+    </w:p>
+    <w:p>
+      <w:pPr>
+        <w:jc w:val="center"/>
+        <w:rPr>
+          <w:rFonts w:ascii="TH Sarabun New" w:hAnsi="TH Sarabun New" w:cs="TH Sarabun New"/>
+          <w:sz w:val="32"/>
+          <w:szCs w:val="32"/>
+        </w:rPr>
+      </w:pPr>
+      <w:r>
+        <w:rPr>
+          <w:rFonts w:ascii="TH Sarabun New" w:hAnsi="TH Sarabun New" w:cs="TH Sarabun New" w:hint="cs"/>
+          <w:sz w:val="32"/>
+          <w:szCs w:val="32"/>
+          <w:cs/>
+        </w:rPr>
+        <w:t>รูปที่ 3.3</w:t>
+      </w:r>
+      <w:r>
+        <w:rPr>
+          <w:rFonts w:ascii="TH Sarabun New" w:hAnsi="TH Sarabun New" w:cs="TH Sarabun New" w:hint="cs"/>
+          <w:sz w:val="32"/>
+          <w:szCs w:val="32"/>
+          <w:cs/>
+        </w:rPr>
+        <w:t>.1</w:t>
+      </w:r>
+      <w:r>
+        <w:rPr>
+          <w:rFonts w:ascii="TH Sarabun New" w:hAnsi="TH Sarabun New" w:cs="TH Sarabun New" w:hint="cs"/>
+          <w:sz w:val="32"/>
+          <w:szCs w:val="32"/>
+          <w:cs/>
+        </w:rPr>
+        <w:t xml:space="preserve"> พัฒนาจากภาษา </w:t>
+      </w:r>
+      <w:r>
+        <w:rPr>
+          <w:rFonts w:ascii="TH Sarabun New" w:hAnsi="TH Sarabun New" w:cs="TH Sarabun New" w:hint="cs"/>
+          <w:sz w:val="32"/>
+          <w:szCs w:val="32"/>
+          <w:cs/>
+        </w:rPr>
+        <w:t>โหนดเจเอส</w:t>
+      </w:r>
+      <w:r>
+        <w:rPr>
+          <w:rFonts w:ascii="TH Sarabun New" w:hAnsi="TH Sarabun New" w:cs="TH Sarabun New" w:hint="cs"/>
+          <w:sz w:val="32"/>
+          <w:szCs w:val="32"/>
+          <w:cs/>
+        </w:rPr>
+        <w:t xml:space="preserve"> </w:t>
+      </w:r>
+      <w:r>
+        <w:rPr>
+          <w:rFonts w:ascii="TH Sarabun New" w:hAnsi="TH Sarabun New" w:cs="TH Sarabun New"/>
+          <w:sz w:val="32"/>
+          <w:szCs w:val="32"/>
+        </w:rPr>
+        <w:t>(</w:t>
+      </w:r>
+      <w:r>
+        <w:rPr>
+          <w:rFonts w:ascii="TH Sarabun New" w:hAnsi="TH Sarabun New" w:cs="TH Sarabun New"/>
+          <w:sz w:val="32"/>
+          <w:szCs w:val="32"/>
+        </w:rPr>
+        <w:t>Node js</w:t>
+      </w:r>
+      <w:r>
+        <w:rPr>
+          <w:rFonts w:ascii="TH Sarabun New" w:hAnsi="TH Sarabun New" w:cs="TH Sarabun New"/>
+          <w:sz w:val="32"/>
+          <w:szCs w:val="32"/>
+        </w:rPr>
+        <w:t>)</w:t>
+      </w:r>
+    </w:p>
+    <w:p>
+      <w:pPr>
+        <w:jc w:val="center"/>
+        <w:rPr>
+          <w:rFonts w:ascii="TH Sarabun New" w:hAnsi="TH Sarabun New" w:cs="TH Sarabun New"/>
+          <w:sz w:val="32"/>
+          <w:szCs w:val="32"/>
+        </w:rPr>
+      </w:pPr>
+      <w:r>
+        <w:rPr>
+          <w:rFonts w:ascii="TH Sarabun New" w:hAnsi="TH Sarabun New" w:cs="TH Sarabun New" w:hint="cs"/>
+          <w:sz w:val="32"/>
+          <w:szCs w:val="32"/>
+          <w:cs/>
+        </w:rPr>
+        <w:t xml:space="preserve">โดยมีโมเดลวิธีการสร้างแบบ </w:t>
+      </w:r>
+      <w:r>
+        <w:rPr>
+          <w:rFonts w:ascii="TH Sarabun New" w:hAnsi="TH Sarabun New" w:cs="TH Sarabun New"/>
+          <w:sz w:val="32"/>
+          <w:szCs w:val="32"/>
+        </w:rPr>
+        <w:t>mvc</w:t>
+      </w:r>
+      <w:r>
+        <w:rPr>
+          <w:rFonts w:ascii="TH Sarabun New" w:hAnsi="TH Sarabun New" w:cs="TH Sarabun New" w:hint="cs"/>
+          <w:sz w:val="32"/>
+          <w:szCs w:val="32"/>
+          <w:cs/>
+        </w:rPr>
+        <w:t xml:space="preserve"> ประกอบไปด้วย คอนโทรเรอร์</w:t>
+      </w:r>
+      <w:r>
+        <w:rPr>
+          <w:rFonts w:ascii="TH Sarabun New" w:hAnsi="TH Sarabun New" w:cs="TH Sarabun New"/>
+          <w:sz w:val="32"/>
+          <w:szCs w:val="32"/>
+        </w:rPr>
+        <w:t xml:space="preserve"> </w:t>
+      </w:r>
+      <w:r>
+        <w:rPr>
+          <w:rFonts w:ascii="TH Sarabun New" w:hAnsi="TH Sarabun New" w:cs="TH Sarabun New" w:hint="cs"/>
+          <w:sz w:val="32"/>
+          <w:szCs w:val="32"/>
+          <w:cs/>
+        </w:rPr>
+        <w:t>(</w:t>
+      </w:r>
+      <w:r>
+        <w:rPr>
+          <w:rFonts w:ascii="TH Sarabun New" w:hAnsi="TH Sarabun New" w:cs="TH Sarabun New"/>
+          <w:sz w:val="32"/>
+          <w:szCs w:val="32"/>
+        </w:rPr>
+        <w:t>Controller</w:t>
+      </w:r>
+      <w:r>
+        <w:rPr>
+          <w:rFonts w:ascii="TH Sarabun New" w:hAnsi="TH Sarabun New" w:cs="TH Sarabun New" w:hint="cs"/>
+          <w:sz w:val="32"/>
+          <w:szCs w:val="32"/>
+          <w:cs/>
+        </w:rPr>
+        <w:t>)</w:t>
+      </w:r>
+      <w:r>
+        <w:rPr>
+          <w:rFonts w:ascii="TH Sarabun New" w:hAnsi="TH Sarabun New" w:cs="TH Sarabun New"/>
+          <w:sz w:val="32"/>
+          <w:szCs w:val="32"/>
+        </w:rPr>
+        <w:t xml:space="preserve"> </w:t>
+      </w:r>
+      <w:r>
+        <w:rPr>
+          <w:rFonts w:ascii="TH Sarabun New" w:hAnsi="TH Sarabun New" w:cs="TH Sarabun New" w:hint="cs"/>
+          <w:sz w:val="32"/>
+          <w:szCs w:val="32"/>
+          <w:cs/>
+        </w:rPr>
+        <w:t>โมเดล</w:t>
+      </w:r>
+      <w:r>
+        <w:rPr>
+          <w:rFonts w:ascii="TH Sarabun New" w:hAnsi="TH Sarabun New" w:cs="TH Sarabun New"/>
+          <w:sz w:val="32"/>
+          <w:szCs w:val="32"/>
+        </w:rPr>
+        <w:t xml:space="preserve"> (Mod</w:t>
+      </w:r>
+      <w:r>
+        <w:rPr>
+          <w:rFonts w:ascii="TH Sarabun New" w:hAnsi="TH Sarabun New" w:cs="TH Sarabun New"/>
+          <w:sz w:val="32"/>
+          <w:szCs w:val="32"/>
+        </w:rPr>
+        <w:t>el</w:t>
+      </w:r>
+      <w:r>
+        <w:rPr>
+          <w:rFonts w:ascii="TH Sarabun New" w:hAnsi="TH Sarabun New" w:cs="TH Sarabun New"/>
+          <w:sz w:val="32"/>
+          <w:szCs w:val="32"/>
+        </w:rPr>
+        <w:t>)</w:t>
+      </w:r>
+      <w:r>
+        <w:rPr>
+          <w:rFonts w:ascii="TH Sarabun New" w:hAnsi="TH Sarabun New" w:cs="TH Sarabun New" w:hint="cs"/>
+          <w:sz w:val="32"/>
+          <w:szCs w:val="32"/>
+          <w:cs/>
+        </w:rPr>
+        <w:t xml:space="preserve"> </w:t>
+      </w:r>
+    </w:p>
+    <w:p>
+      <w:pPr>
+        <w:jc w:val="center"/>
+        <w:rPr>
+          <w:rFonts w:ascii="TH Sarabun New" w:hAnsi="TH Sarabun New" w:cs="TH Sarabun New"/>
+          <w:sz w:val="32"/>
+          <w:szCs w:val="32"/>
+        </w:rPr>
+      </w:pPr>
+      <w:r>
+        <w:rPr>
+          <w:rFonts w:ascii="TH Sarabun New" w:hAnsi="TH Sarabun New" w:cs="TH Sarabun New" w:hint="cs"/>
+          <w:sz w:val="32"/>
+          <w:szCs w:val="32"/>
+          <w:cs/>
+        </w:rPr>
+        <w:t>เราท์เตอร์</w:t>
+      </w:r>
+      <w:r>
+        <w:rPr>
+          <w:rFonts w:ascii="TH Sarabun New" w:hAnsi="TH Sarabun New" w:cs="TH Sarabun New" w:hint="cs"/>
+          <w:sz w:val="32"/>
+          <w:szCs w:val="32"/>
+          <w:cs/>
+        </w:rPr>
+        <w:t xml:space="preserve"> (</w:t>
+      </w:r>
+      <w:r>
+        <w:rPr>
+          <w:rFonts w:ascii="TH Sarabun New" w:hAnsi="TH Sarabun New" w:cs="TH Sarabun New"/>
+          <w:sz w:val="32"/>
+          <w:szCs w:val="32"/>
+        </w:rPr>
+        <w:t>Router</w:t>
+      </w:r>
+      <w:r>
+        <w:rPr>
+          <w:rFonts w:ascii="TH Sarabun New" w:hAnsi="TH Sarabun New" w:cs="TH Sarabun New" w:hint="cs"/>
+          <w:sz w:val="32"/>
+          <w:szCs w:val="32"/>
+          <w:cs/>
+        </w:rPr>
+        <w:t>)</w:t>
+      </w:r>
+    </w:p>
+    <w:p>
+      <w:pPr>
+        <w:jc w:val="center"/>
+        <w:rPr>
+          <w:rFonts w:ascii="TH Sarabun New" w:hAnsi="TH Sarabun New" w:cs="TH Sarabun New"/>
+          <w:sz w:val="32"/>
+          <w:szCs w:val="32"/>
+        </w:rPr>
+      </w:pPr>
+    </w:p>
+    <w:p>
+      <w:pPr>
+        <w:jc w:val="center"/>
+        <w:rPr>
+          <w:rFonts w:ascii="TH Sarabun New" w:hAnsi="TH Sarabun New" w:cs="TH Sarabun New"/>
+          <w:sz w:val="32"/>
+          <w:szCs w:val="32"/>
+        </w:rPr>
+      </w:pPr>
+    </w:p>
+    <w:p>
+      <w:pPr>
+        <w:jc w:val="center"/>
+        <w:rPr>
+          <w:rFonts w:ascii="TH Sarabun New" w:hAnsi="TH Sarabun New" w:cs="TH Sarabun New"/>
+          <w:sz w:val="32"/>
+          <w:szCs w:val="32"/>
+        </w:rPr>
+      </w:pPr>
+    </w:p>
+    <w:p>
+      <w:pPr>
+        <w:jc w:val="center"/>
+        <w:rPr>
+          <w:rFonts w:ascii="TH Sarabun New" w:hAnsi="TH Sarabun New" w:cs="TH Sarabun New"/>
+          <w:sz w:val="32"/>
+          <w:szCs w:val="32"/>
+        </w:rPr>
+      </w:pPr>
+    </w:p>
+    <w:p>
+      <w:pPr>
+        <w:jc w:val="center"/>
+        <w:rPr>
+          <w:rFonts w:ascii="TH Sarabun New" w:hAnsi="TH Sarabun New" w:cs="TH Sarabun New"/>
+          <w:sz w:val="32"/>
+          <w:szCs w:val="32"/>
+        </w:rPr>
+      </w:pPr>
+    </w:p>
+    <w:p>
+      <w:pPr>
+        <w:jc w:val="center"/>
+        <w:rPr>
+          <w:rFonts w:ascii="TH Sarabun New" w:hAnsi="TH Sarabun New" w:cs="TH Sarabun New"/>
+          <w:sz w:val="32"/>
+          <w:szCs w:val="32"/>
+        </w:rPr>
+      </w:pPr>
+    </w:p>
+    <w:p>
+      <w:pPr>
+        <w:jc w:val="center"/>
+        <w:rPr>
+          <w:rFonts w:ascii="TH Sarabun New" w:hAnsi="TH Sarabun New" w:cs="TH Sarabun New"/>
+          <w:sz w:val="32"/>
+          <w:szCs w:val="32"/>
+        </w:rPr>
+      </w:pPr>
+    </w:p>
+    <w:p>
+      <w:pPr>
+        <w:jc w:val="center"/>
+        <w:rPr>
+          <w:rFonts w:ascii="TH Sarabun New" w:hAnsi="TH Sarabun New" w:cs="TH Sarabun New"/>
+          <w:sz w:val="32"/>
+          <w:szCs w:val="32"/>
+        </w:rPr>
+      </w:pPr>
+    </w:p>
+    <w:p>
+      <w:pPr>
+        <w:jc w:val="center"/>
+        <w:rPr>
+          <w:rFonts w:ascii="TH Sarabun New" w:hAnsi="TH Sarabun New" w:cs="TH Sarabun New"/>
+          <w:sz w:val="32"/>
+          <w:szCs w:val="32"/>
+        </w:rPr>
+      </w:pPr>
+    </w:p>
+    <w:p>
+      <w:pPr>
+        <w:jc w:val="center"/>
+        <w:rPr>
+          <w:rFonts w:ascii="TH Sarabun New" w:hAnsi="TH Sarabun New" w:cs="TH Sarabun New"/>
+          <w:sz w:val="32"/>
+          <w:szCs w:val="32"/>
+        </w:rPr>
+      </w:pPr>
+    </w:p>
+    <w:p>
+      <w:pPr>
+        <w:jc w:val="center"/>
+        <w:rPr>
+          <w:rFonts w:ascii="TH Sarabun New" w:hAnsi="TH Sarabun New" w:cs="TH Sarabun New"/>
+          <w:sz w:val="32"/>
+          <w:szCs w:val="32"/>
+        </w:rPr>
+      </w:pPr>
+    </w:p>
+    <w:p>
+      <w:pPr>
+        <w:jc w:val="center"/>
+        <w:rPr>
+          <w:rFonts w:ascii="TH Sarabun New" w:hAnsi="TH Sarabun New" w:cs="TH Sarabun New"/>
+          <w:sz w:val="32"/>
+          <w:szCs w:val="32"/>
+        </w:rPr>
+      </w:pPr>
+    </w:p>
+    <w:p>
+      <w:pPr>
+        <w:jc w:val="center"/>
+        <w:rPr>
+          <w:rFonts w:ascii="TH Sarabun New" w:hAnsi="TH Sarabun New" w:cs="TH Sarabun New"/>
+          <w:sz w:val="32"/>
+          <w:szCs w:val="32"/>
+        </w:rPr>
+      </w:pPr>
+      <w:r>
+        <w:rPr>
+          <w:noProof/>
+        </w:rPr>
+        <w:drawing>
+          <wp:inline distT="0" distB="0" distL="0" distR="0" wp14:anchorId="4B86DB65" wp14:editId="0F9B8A2F">
+            <wp:extent cx="5724525" cy="2924175"/>
+            <wp:effectExtent l="0" t="0" r="9525" b="9525"/>
+            <wp:docPr id="33" name="Picture 33"/>
+            <wp:cNvGraphicFramePr>
+              <a:graphicFrameLocks xmlns:a="http://schemas.openxmlformats.org/drawingml/2006/main" noChangeAspect="1"/>
+            </wp:cNvGraphicFramePr>
+            <a:graphic xmlns:a="http://schemas.openxmlformats.org/drawingml/2006/main">
+              <a:graphicData uri="http://schemas.openxmlformats.org/drawingml/2006/picture">
+                <pic:pic xmlns:pic="http://schemas.openxmlformats.org/drawingml/2006/picture">
+                  <pic:nvPicPr>
+                    <pic:cNvPr id="1" name=""/>
+                    <pic:cNvPicPr/>
+                  </pic:nvPicPr>
+                  <pic:blipFill>
+                    <a:blip r:embed="rId24"/>
+                    <a:stretch>
+                      <a:fillRect/>
+                    </a:stretch>
+                  </pic:blipFill>
+                  <pic:spPr>
+                    <a:xfrm>
+                      <a:off x="0" y="0"/>
+                      <a:ext cx="5724525" cy="2924175"/>
+                    </a:xfrm>
+                    <a:prstGeom prst="rect">
+                      <a:avLst/>
+                    </a:prstGeom>
+                  </pic:spPr>
+                </pic:pic>
+              </a:graphicData>
+            </a:graphic>
+          </wp:inline>
+        </w:drawing>
+      </w:r>
+    </w:p>
+    <w:p>
+      <w:pPr>
+        <w:jc w:val="center"/>
+        <w:rPr>
+          <w:rFonts w:ascii="TH Sarabun New" w:hAnsi="TH Sarabun New" w:cs="TH Sarabun New"/>
+          <w:sz w:val="32"/>
+          <w:szCs w:val="32"/>
+        </w:rPr>
+      </w:pPr>
+    </w:p>
+    <w:p>
+      <w:pPr>
         <w:ind w:firstLine="720"/>
-        <w:rPr>
-          <w:rFonts w:ascii="TH Sarabun New" w:hAnsi="TH Sarabun New" w:cs="TH Sarabun New" w:hint="cs"/>
-          <w:sz w:val="32"/>
-          <w:szCs w:val="32"/>
-          <w:cs/>
+        <w:jc w:val="center"/>
+        <w:rPr>
+          <w:rFonts w:ascii="TH Sarabun New" w:hAnsi="TH Sarabun New" w:cs="TH Sarabun New"/>
+          <w:sz w:val="32"/>
+          <w:szCs w:val="32"/>
+        </w:rPr>
+      </w:pPr>
+      <w:r>
+        <w:rPr>
+          <w:rFonts w:ascii="TH Sarabun New" w:hAnsi="TH Sarabun New" w:cs="TH Sarabun New"/>
+          <w:sz w:val="32"/>
+          <w:szCs w:val="32"/>
+          <w:cs/>
+        </w:rPr>
+        <w:t>รูปที่ 3.3.</w:t>
+      </w:r>
+      <w:r>
+        <w:rPr>
+          <w:rFonts w:ascii="TH Sarabun New" w:hAnsi="TH Sarabun New" w:cs="TH Sarabun New" w:hint="cs"/>
+          <w:sz w:val="32"/>
+          <w:szCs w:val="32"/>
+          <w:cs/>
+        </w:rPr>
+        <w:t>2</w:t>
+      </w:r>
+      <w:r>
+        <w:rPr>
+          <w:rFonts w:ascii="TH Sarabun New" w:hAnsi="TH Sarabun New" w:cs="TH Sarabun New" w:hint="cs"/>
+          <w:sz w:val="32"/>
+          <w:szCs w:val="32"/>
+          <w:cs/>
+        </w:rPr>
+        <w:t xml:space="preserve"> </w:t>
+      </w:r>
+      <w:r>
+        <w:rPr>
+          <w:rFonts w:ascii="TH Sarabun New" w:hAnsi="TH Sarabun New" w:cs="TH Sarabun New" w:hint="cs"/>
+          <w:sz w:val="32"/>
+          <w:szCs w:val="32"/>
+          <w:cs/>
+        </w:rPr>
+        <w:t>เรา</w:t>
+      </w:r>
+      <w:r>
+        <w:rPr>
+          <w:rFonts w:ascii="TH Sarabun New" w:hAnsi="TH Sarabun New" w:cs="TH Sarabun New" w:hint="cs"/>
+          <w:sz w:val="32"/>
+          <w:szCs w:val="32"/>
+          <w:cs/>
+        </w:rPr>
+        <w:t>ท์</w:t>
+      </w:r>
+      <w:r>
+        <w:rPr>
+          <w:rFonts w:ascii="TH Sarabun New" w:hAnsi="TH Sarabun New" w:cs="TH Sarabun New" w:hint="cs"/>
+          <w:sz w:val="32"/>
+          <w:szCs w:val="32"/>
+          <w:cs/>
+        </w:rPr>
+        <w:t>เตอร์</w:t>
+      </w:r>
+    </w:p>
+    <w:p>
+      <w:pPr>
+        <w:ind w:firstLine="720"/>
+        <w:jc w:val="center"/>
+        <w:rPr>
+          <w:rFonts w:ascii="TH Sarabun New" w:hAnsi="TH Sarabun New" w:cs="TH Sarabun New"/>
+          <w:sz w:val="32"/>
+          <w:szCs w:val="32"/>
+        </w:rPr>
+      </w:pPr>
+      <w:r>
+        <w:rPr>
+          <w:rFonts w:ascii="TH Sarabun New" w:hAnsi="TH Sarabun New" w:cs="TH Sarabun New" w:hint="cs"/>
+          <w:sz w:val="32"/>
+          <w:szCs w:val="32"/>
+          <w:cs/>
+        </w:rPr>
+        <w:t>เส้นเอพีไอ (</w:t>
+      </w:r>
+      <w:r>
+        <w:rPr>
+          <w:rFonts w:ascii="TH Sarabun New" w:hAnsi="TH Sarabun New" w:cs="TH Sarabun New"/>
+          <w:sz w:val="32"/>
+          <w:szCs w:val="32"/>
+        </w:rPr>
+        <w:t>Api</w:t>
+      </w:r>
+      <w:r>
+        <w:rPr>
+          <w:rFonts w:ascii="TH Sarabun New" w:hAnsi="TH Sarabun New" w:cs="TH Sarabun New" w:hint="cs"/>
+          <w:sz w:val="32"/>
+          <w:szCs w:val="32"/>
+          <w:cs/>
+        </w:rPr>
+        <w:t>) การส่งเมล</w:t>
+      </w:r>
+      <w:r>
+        <w:rPr>
+          <w:rFonts w:ascii="TH Sarabun New" w:hAnsi="TH Sarabun New" w:cs="TH Sarabun New"/>
+          <w:sz w:val="32"/>
+          <w:szCs w:val="32"/>
+        </w:rPr>
+        <w:t xml:space="preserve"> </w:t>
+      </w:r>
+      <w:r>
+        <w:rPr>
+          <w:rFonts w:ascii="TH Sarabun New" w:hAnsi="TH Sarabun New" w:cs="TH Sarabun New" w:hint="cs"/>
+          <w:sz w:val="32"/>
+          <w:szCs w:val="32"/>
+          <w:cs/>
+        </w:rPr>
+        <w:t>และการเก็บข้อมูลลงฐานข้อมูล</w:t>
+      </w:r>
+    </w:p>
+    <w:p>
+      <w:pPr>
+        <w:ind w:firstLine="720"/>
+        <w:jc w:val="center"/>
+        <w:rPr>
+          <w:rFonts w:ascii="TH Sarabun New" w:hAnsi="TH Sarabun New" w:cs="TH Sarabun New"/>
+          <w:sz w:val="32"/>
+          <w:szCs w:val="32"/>
+        </w:rPr>
+      </w:pPr>
+    </w:p>
+    <w:p>
+      <w:pPr>
+        <w:ind w:firstLine="720"/>
+        <w:jc w:val="center"/>
+        <w:rPr>
+          <w:rFonts w:ascii="TH Sarabun New" w:hAnsi="TH Sarabun New" w:cs="TH Sarabun New"/>
+          <w:sz w:val="32"/>
+          <w:szCs w:val="32"/>
+        </w:rPr>
+      </w:pPr>
+    </w:p>
+    <w:p>
+      <w:pPr>
+        <w:ind w:firstLine="720"/>
+        <w:jc w:val="center"/>
+        <w:rPr>
+          <w:rFonts w:ascii="TH Sarabun New" w:hAnsi="TH Sarabun New" w:cs="TH Sarabun New"/>
+          <w:sz w:val="32"/>
+          <w:szCs w:val="32"/>
+        </w:rPr>
+      </w:pPr>
+    </w:p>
+    <w:p>
+      <w:pPr>
+        <w:ind w:firstLine="720"/>
+        <w:jc w:val="center"/>
+        <w:rPr>
+          <w:rFonts w:ascii="TH Sarabun New" w:hAnsi="TH Sarabun New" w:cs="TH Sarabun New"/>
+          <w:sz w:val="32"/>
+          <w:szCs w:val="32"/>
+        </w:rPr>
+      </w:pPr>
+    </w:p>
+    <w:p>
+      <w:pPr>
+        <w:ind w:firstLine="720"/>
+        <w:jc w:val="center"/>
+        <w:rPr>
+          <w:rFonts w:ascii="TH Sarabun New" w:hAnsi="TH Sarabun New" w:cs="TH Sarabun New"/>
+          <w:sz w:val="32"/>
+          <w:szCs w:val="32"/>
+        </w:rPr>
+      </w:pPr>
+    </w:p>
+    <w:p>
+      <w:pPr>
+        <w:ind w:firstLine="720"/>
+        <w:jc w:val="center"/>
+        <w:rPr>
+          <w:rFonts w:ascii="TH Sarabun New" w:hAnsi="TH Sarabun New" w:cs="TH Sarabun New"/>
+          <w:sz w:val="32"/>
+          <w:szCs w:val="32"/>
+        </w:rPr>
+      </w:pPr>
+    </w:p>
+    <w:p>
+      <w:pPr>
+        <w:ind w:firstLine="720"/>
+        <w:jc w:val="center"/>
+        <w:rPr>
+          <w:rFonts w:ascii="TH Sarabun New" w:hAnsi="TH Sarabun New" w:cs="TH Sarabun New"/>
+          <w:sz w:val="32"/>
+          <w:szCs w:val="32"/>
+        </w:rPr>
+      </w:pPr>
+    </w:p>
+    <w:p>
+      <w:pPr>
+        <w:ind w:firstLine="720"/>
+        <w:jc w:val="center"/>
+        <w:rPr>
+          <w:rFonts w:ascii="TH Sarabun New" w:hAnsi="TH Sarabun New" w:cs="TH Sarabun New"/>
+          <w:sz w:val="32"/>
+          <w:szCs w:val="32"/>
+        </w:rPr>
+      </w:pPr>
+    </w:p>
+    <w:p>
+      <w:pPr>
+        <w:ind w:firstLine="720"/>
+        <w:jc w:val="center"/>
+        <w:rPr>
+          <w:rFonts w:ascii="TH Sarabun New" w:hAnsi="TH Sarabun New" w:cs="TH Sarabun New"/>
+          <w:sz w:val="32"/>
+          <w:szCs w:val="32"/>
+        </w:rPr>
+      </w:pPr>
+    </w:p>
+    <w:p>
+      <w:pPr>
+        <w:ind w:firstLine="720"/>
+        <w:jc w:val="center"/>
+        <w:rPr>
+          <w:rFonts w:ascii="TH Sarabun New" w:hAnsi="TH Sarabun New" w:cs="TH Sarabun New"/>
+          <w:sz w:val="32"/>
+          <w:szCs w:val="32"/>
+        </w:rPr>
+      </w:pPr>
+    </w:p>
+    <w:p>
+      <w:pPr>
+        <w:ind w:firstLine="720"/>
+        <w:jc w:val="center"/>
+        <w:rPr>
+          <w:rFonts w:ascii="TH Sarabun New" w:hAnsi="TH Sarabun New" w:cs="TH Sarabun New"/>
+          <w:sz w:val="32"/>
+          <w:szCs w:val="32"/>
+        </w:rPr>
+      </w:pPr>
+    </w:p>
+    <w:p>
+      <w:pPr>
+        <w:ind w:firstLine="720"/>
+        <w:jc w:val="center"/>
+        <w:rPr>
+          <w:rFonts w:ascii="TH Sarabun New" w:hAnsi="TH Sarabun New" w:cs="TH Sarabun New"/>
+          <w:sz w:val="32"/>
+          <w:szCs w:val="32"/>
+        </w:rPr>
+      </w:pPr>
+    </w:p>
+    <w:p>
+      <w:pPr>
+        <w:ind w:firstLine="720"/>
+        <w:jc w:val="center"/>
+        <w:rPr>
+          <w:rFonts w:ascii="TH Sarabun New" w:hAnsi="TH Sarabun New" w:cs="TH Sarabun New"/>
+          <w:sz w:val="32"/>
+          <w:szCs w:val="32"/>
+        </w:rPr>
+      </w:pPr>
+      <w:r>
+        <w:rPr>
+          <w:noProof/>
+        </w:rPr>
+        <w:lastRenderedPageBreak/>
+        <w:drawing>
+          <wp:inline distT="0" distB="0" distL="0" distR="0" wp14:anchorId="1C083D84" wp14:editId="2FF806FB">
+            <wp:extent cx="5024519" cy="7781026"/>
+            <wp:effectExtent l="0" t="0" r="5080" b="0"/>
+            <wp:docPr id="34" name="Picture 34"/>
+            <wp:cNvGraphicFramePr>
+              <a:graphicFrameLocks xmlns:a="http://schemas.openxmlformats.org/drawingml/2006/main" noChangeAspect="1"/>
+            </wp:cNvGraphicFramePr>
+            <a:graphic xmlns:a="http://schemas.openxmlformats.org/drawingml/2006/main">
+              <a:graphicData uri="http://schemas.openxmlformats.org/drawingml/2006/picture">
+                <pic:pic xmlns:pic="http://schemas.openxmlformats.org/drawingml/2006/picture">
+                  <pic:nvPicPr>
+                    <pic:cNvPr id="1" name=""/>
+                    <pic:cNvPicPr/>
+                  </pic:nvPicPr>
+                  <pic:blipFill>
+                    <a:blip r:embed="rId25"/>
+                    <a:stretch>
+                      <a:fillRect/>
+                    </a:stretch>
+                  </pic:blipFill>
+                  <pic:spPr>
+                    <a:xfrm>
+                      <a:off x="0" y="0"/>
+                      <a:ext cx="5029277" cy="7788395"/>
+                    </a:xfrm>
+                    <a:prstGeom prst="rect">
+                      <a:avLst/>
+                    </a:prstGeom>
+                  </pic:spPr>
+                </pic:pic>
+              </a:graphicData>
+            </a:graphic>
+          </wp:inline>
+        </w:drawing>
+      </w:r>
+    </w:p>
+    <w:p>
+      <w:pPr>
+        <w:ind w:firstLine="720"/>
+        <w:jc w:val="center"/>
+        <w:rPr>
+          <w:rFonts w:ascii="TH Sarabun New" w:hAnsi="TH Sarabun New" w:cs="TH Sarabun New" w:hint="cs"/>
+          <w:sz w:val="32"/>
+          <w:szCs w:val="32"/>
+        </w:rPr>
+      </w:pPr>
+    </w:p>
+    <w:p>
+      <w:pPr>
+        <w:jc w:val="center"/>
+        <w:rPr>
+          <w:rFonts w:ascii="TH Sarabun New" w:hAnsi="TH Sarabun New" w:cs="TH Sarabun New" w:hint="cs"/>
+          <w:sz w:val="32"/>
+          <w:szCs w:val="32"/>
+          <w:cs/>
+        </w:rPr>
+      </w:pPr>
+      <w:r>
+        <w:rPr>
+          <w:rFonts w:ascii="TH Sarabun New" w:hAnsi="TH Sarabun New" w:cs="TH Sarabun New" w:hint="cs"/>
+          <w:sz w:val="32"/>
+          <w:szCs w:val="32"/>
+          <w:cs/>
+        </w:rPr>
+        <w:t>รูปที่ 3.3.3 คอนโทรเรอร์ (</w:t>
+      </w:r>
+      <w:r>
+        <w:rPr>
+          <w:rFonts w:ascii="TH Sarabun New" w:hAnsi="TH Sarabun New" w:cs="TH Sarabun New"/>
+          <w:sz w:val="32"/>
+          <w:szCs w:val="32"/>
+        </w:rPr>
+        <w:t>Controller</w:t>
+      </w:r>
+      <w:r>
+        <w:rPr>
+          <w:rFonts w:ascii="TH Sarabun New" w:hAnsi="TH Sarabun New" w:cs="TH Sarabun New" w:hint="cs"/>
+          <w:sz w:val="32"/>
+          <w:szCs w:val="32"/>
+          <w:cs/>
+        </w:rPr>
+        <w:t>)</w:t>
+      </w:r>
+      <w:r>
+        <w:rPr>
+          <w:rFonts w:ascii="TH Sarabun New" w:hAnsi="TH Sarabun New" w:cs="TH Sarabun New"/>
+          <w:sz w:val="32"/>
+          <w:szCs w:val="32"/>
+        </w:rPr>
+        <w:t xml:space="preserve"> </w:t>
+      </w:r>
+      <w:r>
+        <w:rPr>
+          <w:rFonts w:ascii="TH Sarabun New" w:hAnsi="TH Sarabun New" w:cs="TH Sarabun New" w:hint="cs"/>
+          <w:sz w:val="32"/>
+          <w:szCs w:val="32"/>
+          <w:cs/>
+        </w:rPr>
+        <w:t>ที่สร้างการเก็บข้อมูลและการส่งอีเมล</w:t>
+      </w:r>
+    </w:p>
+    <w:p>
+      <w:pPr>
+        <w:rPr>
+          <w:rFonts w:ascii="TH Sarabun New" w:hAnsi="TH Sarabun New" w:cs="TH Sarabun New"/>
+          <w:b/>
+          <w:bCs/>
+          <w:sz w:val="32"/>
+          <w:szCs w:val="32"/>
+        </w:rPr>
+      </w:pPr>
+    </w:p>
+    <w:p>
+      <w:pPr>
+        <w:jc w:val="center"/>
+        <w:rPr>
+          <w:rFonts w:ascii="TH Sarabun New" w:hAnsi="TH Sarabun New" w:cs="TH Sarabun New"/>
+          <w:sz w:val="32"/>
+          <w:szCs w:val="32"/>
+        </w:rPr>
+      </w:pPr>
+      <w:r>
+        <w:rPr>
+          <w:noProof/>
+        </w:rPr>
+        <w:lastRenderedPageBreak/>
+        <w:drawing>
+          <wp:inline distT="0" distB="0" distL="0" distR="0" wp14:anchorId="35C3F178" wp14:editId="3913644F">
+            <wp:extent cx="4572000" cy="2219325"/>
+            <wp:effectExtent l="0" t="0" r="0" b="9525"/>
+            <wp:docPr id="35" name="Picture 35"/>
+            <wp:cNvGraphicFramePr>
+              <a:graphicFrameLocks xmlns:a="http://schemas.openxmlformats.org/drawingml/2006/main" noChangeAspect="1"/>
+            </wp:cNvGraphicFramePr>
+            <a:graphic xmlns:a="http://schemas.openxmlformats.org/drawingml/2006/main">
+              <a:graphicData uri="http://schemas.openxmlformats.org/drawingml/2006/picture">
+                <pic:pic xmlns:pic="http://schemas.openxmlformats.org/drawingml/2006/picture">
+                  <pic:nvPicPr>
+                    <pic:cNvPr id="1" name=""/>
+                    <pic:cNvPicPr/>
+                  </pic:nvPicPr>
+                  <pic:blipFill>
+                    <a:blip r:embed="rId26"/>
+                    <a:stretch>
+                      <a:fillRect/>
+                    </a:stretch>
+                  </pic:blipFill>
+                  <pic:spPr>
+                    <a:xfrm>
+                      <a:off x="0" y="0"/>
+                      <a:ext cx="4572000" cy="2219325"/>
+                    </a:xfrm>
+                    <a:prstGeom prst="rect">
+                      <a:avLst/>
+                    </a:prstGeom>
+                  </pic:spPr>
+                </pic:pic>
+              </a:graphicData>
+            </a:graphic>
+          </wp:inline>
+        </w:drawing>
+      </w:r>
+    </w:p>
+    <w:p>
+      <w:pPr>
+        <w:jc w:val="center"/>
+        <w:rPr>
+          <w:rFonts w:ascii="TH Sarabun New" w:hAnsi="TH Sarabun New" w:cs="TH Sarabun New"/>
+          <w:sz w:val="32"/>
+          <w:szCs w:val="32"/>
+        </w:rPr>
+      </w:pPr>
+    </w:p>
+    <w:p>
+      <w:pPr>
+        <w:jc w:val="center"/>
+        <w:rPr>
+          <w:rFonts w:ascii="TH Sarabun New" w:hAnsi="TH Sarabun New" w:cs="TH Sarabun New"/>
+          <w:sz w:val="32"/>
+          <w:szCs w:val="32"/>
+        </w:rPr>
+      </w:pPr>
+      <w:r>
+        <w:rPr>
+          <w:rFonts w:ascii="TH Sarabun New" w:hAnsi="TH Sarabun New" w:cs="TH Sarabun New" w:hint="cs"/>
+          <w:sz w:val="32"/>
+          <w:szCs w:val="32"/>
+          <w:cs/>
+        </w:rPr>
+        <w:t>รูปที่ 3.3.4 สร้างโมเดลรับค่าจากฐานข้อมูล</w:t>
+      </w:r>
+    </w:p>
+    <w:p>
+      <w:pPr>
+        <w:jc w:val="center"/>
+        <w:rPr>
+          <w:rFonts w:ascii="TH Sarabun New" w:hAnsi="TH Sarabun New" w:cs="TH Sarabun New"/>
+          <w:sz w:val="32"/>
+          <w:szCs w:val="32"/>
+        </w:rPr>
+      </w:pPr>
+    </w:p>
+    <w:p>
+      <w:pPr>
+        <w:jc w:val="center"/>
+        <w:rPr>
+          <w:rFonts w:ascii="TH Sarabun New" w:hAnsi="TH Sarabun New" w:cs="TH Sarabun New"/>
+          <w:sz w:val="32"/>
+          <w:szCs w:val="32"/>
+        </w:rPr>
+      </w:pPr>
+      <w:r>
+        <w:rPr>
+          <w:noProof/>
+        </w:rPr>
+        <w:drawing>
+          <wp:inline distT="0" distB="0" distL="0" distR="0" wp14:anchorId="7752E82D" wp14:editId="7FEFF3C7">
+            <wp:extent cx="5731510" cy="1948815"/>
+            <wp:effectExtent l="0" t="0" r="2540" b="0"/>
+            <wp:docPr id="36" name="Picture 36"/>
+            <wp:cNvGraphicFramePr>
+              <a:graphicFrameLocks xmlns:a="http://schemas.openxmlformats.org/drawingml/2006/main" noChangeAspect="1"/>
+            </wp:cNvGraphicFramePr>
+            <a:graphic xmlns:a="http://schemas.openxmlformats.org/drawingml/2006/main">
+              <a:graphicData uri="http://schemas.openxmlformats.org/drawingml/2006/picture">
+                <pic:pic xmlns:pic="http://schemas.openxmlformats.org/drawingml/2006/picture">
+                  <pic:nvPicPr>
+                    <pic:cNvPr id="1" name=""/>
+                    <pic:cNvPicPr/>
+                  </pic:nvPicPr>
+                  <pic:blipFill>
+                    <a:blip r:embed="rId27"/>
+                    <a:stretch>
+                      <a:fillRect/>
+                    </a:stretch>
+                  </pic:blipFill>
+                  <pic:spPr>
+                    <a:xfrm>
+                      <a:off x="0" y="0"/>
+                      <a:ext cx="5731510" cy="1948815"/>
+                    </a:xfrm>
+                    <a:prstGeom prst="rect">
+                      <a:avLst/>
+                    </a:prstGeom>
+                  </pic:spPr>
+                </pic:pic>
+              </a:graphicData>
+            </a:graphic>
+          </wp:inline>
+        </w:drawing>
+      </w:r>
+    </w:p>
+    <w:p>
+      <w:pPr>
+        <w:jc w:val="center"/>
+        <w:rPr>
+          <w:rFonts w:ascii="TH Sarabun New" w:hAnsi="TH Sarabun New" w:cs="TH Sarabun New"/>
+          <w:sz w:val="32"/>
+          <w:szCs w:val="32"/>
+        </w:rPr>
+      </w:pPr>
+    </w:p>
+    <w:p>
+      <w:pPr>
+        <w:jc w:val="center"/>
+        <w:rPr>
+          <w:rFonts w:ascii="TH Sarabun New" w:hAnsi="TH Sarabun New" w:cs="TH Sarabun New"/>
+          <w:sz w:val="32"/>
+          <w:szCs w:val="32"/>
+        </w:rPr>
+      </w:pPr>
+      <w:r>
+        <w:rPr>
+          <w:rFonts w:ascii="TH Sarabun New" w:hAnsi="TH Sarabun New" w:cs="TH Sarabun New" w:hint="cs"/>
+          <w:sz w:val="32"/>
+          <w:szCs w:val="32"/>
+          <w:cs/>
+        </w:rPr>
+        <w:t>รูปที่ 3.3.5 ฮีโร่กุ (</w:t>
+      </w:r>
+      <w:r>
+        <w:rPr>
+          <w:rFonts w:ascii="TH Sarabun New" w:hAnsi="TH Sarabun New" w:cs="TH Sarabun New"/>
+          <w:sz w:val="32"/>
+          <w:szCs w:val="32"/>
+        </w:rPr>
+        <w:t>Heroku</w:t>
+      </w:r>
+      <w:r>
+        <w:rPr>
+          <w:rFonts w:ascii="TH Sarabun New" w:hAnsi="TH Sarabun New" w:cs="TH Sarabun New" w:hint="cs"/>
+          <w:sz w:val="32"/>
+          <w:szCs w:val="32"/>
+          <w:cs/>
+        </w:rPr>
+        <w:t>)</w:t>
+      </w:r>
+      <w:r>
+        <w:rPr>
+          <w:rFonts w:ascii="TH Sarabun New" w:hAnsi="TH Sarabun New" w:cs="TH Sarabun New"/>
+          <w:sz w:val="32"/>
+          <w:szCs w:val="32"/>
+        </w:rPr>
+        <w:t xml:space="preserve"> </w:t>
+      </w:r>
+      <w:r>
+        <w:rPr>
+          <w:rFonts w:ascii="TH Sarabun New" w:hAnsi="TH Sarabun New" w:cs="TH Sarabun New" w:hint="cs"/>
+          <w:sz w:val="32"/>
+          <w:szCs w:val="32"/>
+          <w:cs/>
+        </w:rPr>
+        <w:t>นำส่วนหลังบ้านไปฝากกับเซิฟเวอร์</w:t>
+      </w:r>
+    </w:p>
+    <w:p>
+      <w:pPr>
+        <w:jc w:val="center"/>
+        <w:rPr>
+          <w:rFonts w:ascii="TH Sarabun New" w:hAnsi="TH Sarabun New" w:cs="TH Sarabun New"/>
+          <w:sz w:val="32"/>
+          <w:szCs w:val="32"/>
+        </w:rPr>
+      </w:pPr>
+    </w:p>
+    <w:p>
+      <w:pPr>
+        <w:jc w:val="center"/>
+        <w:rPr>
+          <w:rFonts w:ascii="TH Sarabun New" w:hAnsi="TH Sarabun New" w:cs="TH Sarabun New"/>
+          <w:sz w:val="32"/>
+          <w:szCs w:val="32"/>
+        </w:rPr>
+      </w:pPr>
+    </w:p>
+    <w:p>
+      <w:pPr>
+        <w:jc w:val="center"/>
+        <w:rPr>
+          <w:rFonts w:ascii="TH Sarabun New" w:hAnsi="TH Sarabun New" w:cs="TH Sarabun New"/>
+          <w:sz w:val="32"/>
+          <w:szCs w:val="32"/>
+        </w:rPr>
+      </w:pPr>
+    </w:p>
+    <w:p>
+      <w:pPr>
+        <w:jc w:val="center"/>
+        <w:rPr>
+          <w:rFonts w:ascii="TH Sarabun New" w:hAnsi="TH Sarabun New" w:cs="TH Sarabun New"/>
+          <w:sz w:val="32"/>
+          <w:szCs w:val="32"/>
+        </w:rPr>
+      </w:pPr>
+    </w:p>
+    <w:p>
+      <w:pPr>
+        <w:jc w:val="center"/>
+        <w:rPr>
+          <w:rFonts w:ascii="TH Sarabun New" w:hAnsi="TH Sarabun New" w:cs="TH Sarabun New"/>
+          <w:sz w:val="32"/>
+          <w:szCs w:val="32"/>
+        </w:rPr>
+      </w:pPr>
+    </w:p>
+    <w:p>
+      <w:pPr>
+        <w:jc w:val="center"/>
+        <w:rPr>
+          <w:rFonts w:ascii="TH Sarabun New" w:hAnsi="TH Sarabun New" w:cs="TH Sarabun New"/>
+          <w:sz w:val="32"/>
+          <w:szCs w:val="32"/>
+        </w:rPr>
+      </w:pPr>
+    </w:p>
+    <w:p>
+      <w:pPr>
+        <w:jc w:val="center"/>
+        <w:rPr>
+          <w:rFonts w:ascii="TH Sarabun New" w:hAnsi="TH Sarabun New" w:cs="TH Sarabun New"/>
+          <w:sz w:val="32"/>
+          <w:szCs w:val="32"/>
+        </w:rPr>
+      </w:pPr>
+    </w:p>
+    <w:p>
+      <w:pPr>
+        <w:jc w:val="center"/>
+        <w:rPr>
+          <w:rFonts w:ascii="TH Sarabun New" w:hAnsi="TH Sarabun New" w:cs="TH Sarabun New"/>
+          <w:sz w:val="32"/>
+          <w:szCs w:val="32"/>
+        </w:rPr>
+      </w:pPr>
+    </w:p>
+    <w:p>
+      <w:pPr>
+        <w:jc w:val="center"/>
+        <w:rPr>
+          <w:rFonts w:ascii="TH Sarabun New" w:hAnsi="TH Sarabun New" w:cs="TH Sarabun New"/>
+          <w:sz w:val="32"/>
+          <w:szCs w:val="32"/>
+        </w:rPr>
+      </w:pPr>
+    </w:p>
+    <w:p>
+      <w:pPr>
+        <w:jc w:val="center"/>
+        <w:rPr>
+          <w:rFonts w:ascii="TH Sarabun New" w:hAnsi="TH Sarabun New" w:cs="TH Sarabun New"/>
+          <w:sz w:val="32"/>
+          <w:szCs w:val="32"/>
+        </w:rPr>
+      </w:pPr>
+    </w:p>
+    <w:p>
+      <w:pPr>
+        <w:jc w:val="center"/>
+        <w:rPr>
+          <w:rFonts w:ascii="TH Sarabun New" w:hAnsi="TH Sarabun New" w:cs="TH Sarabun New"/>
+          <w:sz w:val="32"/>
+          <w:szCs w:val="32"/>
+        </w:rPr>
+      </w:pPr>
+    </w:p>
+    <w:p>
+      <w:pPr>
+        <w:jc w:val="center"/>
+        <w:rPr>
+          <w:rFonts w:ascii="TH Sarabun New" w:hAnsi="TH Sarabun New" w:cs="TH Sarabun New"/>
+          <w:sz w:val="32"/>
+          <w:szCs w:val="32"/>
+        </w:rPr>
+      </w:pPr>
+    </w:p>
+    <w:p>
+      <w:pPr>
+        <w:jc w:val="center"/>
+        <w:rPr>
+          <w:rFonts w:ascii="TH Sarabun New" w:hAnsi="TH Sarabun New" w:cs="TH Sarabun New"/>
+          <w:sz w:val="32"/>
+          <w:szCs w:val="32"/>
+        </w:rPr>
+      </w:pPr>
+    </w:p>
+    <w:p>
+      <w:pPr>
+        <w:jc w:val="center"/>
+        <w:rPr>
+          <w:rFonts w:ascii="TH Sarabun New" w:hAnsi="TH Sarabun New" w:cs="TH Sarabun New"/>
+          <w:sz w:val="32"/>
+          <w:szCs w:val="32"/>
+        </w:rPr>
+      </w:pPr>
+    </w:p>
+    <w:p>
+      <w:pPr>
+        <w:jc w:val="center"/>
+        <w:rPr>
+          <w:rFonts w:ascii="TH Sarabun New" w:hAnsi="TH Sarabun New" w:cs="TH Sarabun New"/>
+          <w:sz w:val="32"/>
+          <w:szCs w:val="32"/>
+        </w:rPr>
+      </w:pPr>
+      <w:r>
+        <w:rPr>
+          <w:noProof/>
+        </w:rPr>
+        <w:drawing>
+          <wp:inline distT="0" distB="0" distL="0" distR="0" wp14:anchorId="709385EA" wp14:editId="57174D80">
+            <wp:extent cx="5731510" cy="2558415"/>
+            <wp:effectExtent l="0" t="0" r="2540" b="0"/>
+            <wp:docPr id="37" name="Picture 37"/>
+            <wp:cNvGraphicFramePr>
+              <a:graphicFrameLocks xmlns:a="http://schemas.openxmlformats.org/drawingml/2006/main" noChangeAspect="1"/>
+            </wp:cNvGraphicFramePr>
+            <a:graphic xmlns:a="http://schemas.openxmlformats.org/drawingml/2006/main">
+              <a:graphicData uri="http://schemas.openxmlformats.org/drawingml/2006/picture">
+                <pic:pic xmlns:pic="http://schemas.openxmlformats.org/drawingml/2006/picture">
+                  <pic:nvPicPr>
+                    <pic:cNvPr id="1" name=""/>
+                    <pic:cNvPicPr/>
+                  </pic:nvPicPr>
+                  <pic:blipFill>
+                    <a:blip r:embed="rId28"/>
+                    <a:stretch>
+                      <a:fillRect/>
+                    </a:stretch>
+                  </pic:blipFill>
+                  <pic:spPr>
+                    <a:xfrm>
+                      <a:off x="0" y="0"/>
+                      <a:ext cx="5731510" cy="2558415"/>
+                    </a:xfrm>
+                    <a:prstGeom prst="rect">
+                      <a:avLst/>
+                    </a:prstGeom>
+                  </pic:spPr>
+                </pic:pic>
+              </a:graphicData>
+            </a:graphic>
+          </wp:inline>
+        </w:drawing>
+      </w:r>
+    </w:p>
+    <w:p>
+      <w:pPr>
+        <w:jc w:val="center"/>
+        <w:rPr>
+          <w:rFonts w:ascii="TH Sarabun New" w:hAnsi="TH Sarabun New" w:cs="TH Sarabun New"/>
+          <w:sz w:val="32"/>
+          <w:szCs w:val="32"/>
+        </w:rPr>
+      </w:pPr>
+    </w:p>
+    <w:p>
+      <w:pPr>
+        <w:jc w:val="center"/>
+        <w:rPr>
+          <w:rFonts w:ascii="TH Sarabun New" w:hAnsi="TH Sarabun New" w:cs="TH Sarabun New" w:hint="cs"/>
+          <w:sz w:val="32"/>
+          <w:szCs w:val="32"/>
+          <w:cs/>
+        </w:rPr>
+      </w:pPr>
+      <w:r>
+        <w:rPr>
+          <w:rFonts w:ascii="TH Sarabun New" w:hAnsi="TH Sarabun New" w:cs="TH Sarabun New" w:hint="cs"/>
+          <w:sz w:val="32"/>
+          <w:szCs w:val="32"/>
+          <w:cs/>
+        </w:rPr>
+        <w:t>รูปที่ 3.3.6 ฐานข้อมูลที่เชื่อมต่อกับหลังบ้าน</w:t>
+      </w:r>
+    </w:p>
+    <w:p>
+      <w:pPr>
+        <w:rPr>
+          <w:rFonts w:ascii="TH Sarabun New" w:hAnsi="TH Sarabun New" w:cs="TH Sarabun New"/>
+          <w:b/>
+          <w:bCs/>
+          <w:sz w:val="32"/>
+          <w:szCs w:val="32"/>
         </w:rPr>
       </w:pPr>
     </w:p>
@@ -26639,7 +27935,7 @@
                     <pic:cNvPicPr/>
                   </pic:nvPicPr>
                   <pic:blipFill>
-                    <a:blip r:embed="rId23" cstate="print">
+                    <a:blip r:embed="rId29" cstate="print">
                       <a:extLst>
                         <a:ext uri="{28A0092B-C50C-407E-A947-70E740481C1C}">
                           <a14:useLocalDpi xmlns:a14="http://schemas.microsoft.com/office/drawing/2010/main" val="0"/>
@@ -26718,7 +28014,7 @@
         </w:rPr>
         <w:t xml:space="preserve"> พิมพ์ค้นหาว่า </w:t>
       </w:r>
-      <w:hyperlink r:id="rId24" w:history="1">
+      <w:hyperlink r:id="rId30" w:history="1">
         <w:r>
           <w:rPr>
             <w:rStyle w:val="Hyperlink"/>
@@ -26839,7 +28135,7 @@
                     <pic:cNvPicPr/>
                   </pic:nvPicPr>
                   <pic:blipFill>
-                    <a:blip r:embed="rId23" cstate="print">
+                    <a:blip r:embed="rId29" cstate="print">
                       <a:extLst>
                         <a:ext uri="{28A0092B-C50C-407E-A947-70E740481C1C}">
                           <a14:useLocalDpi xmlns:a14="http://schemas.microsoft.com/office/drawing/2010/main" val="0"/>
@@ -27092,7 +28388,7 @@
                     <pic:cNvPicPr/>
                   </pic:nvPicPr>
                   <pic:blipFill rotWithShape="1">
-                    <a:blip r:embed="rId25" cstate="print">
+                    <a:blip r:embed="rId31" cstate="print">
                       <a:extLst>
                         <a:ext uri="{28A0092B-C50C-407E-A947-70E740481C1C}">
                           <a14:useLocalDpi xmlns:a14="http://schemas.microsoft.com/office/drawing/2010/main" val="0"/>
@@ -27332,7 +28628,7 @@
                     <pic:cNvPicPr/>
                   </pic:nvPicPr>
                   <pic:blipFill rotWithShape="1">
-                    <a:blip r:embed="rId25" cstate="print">
+                    <a:blip r:embed="rId31" cstate="print">
                       <a:extLst>
                         <a:ext uri="{28A0092B-C50C-407E-A947-70E740481C1C}">
                           <a14:useLocalDpi xmlns:a14="http://schemas.microsoft.com/office/drawing/2010/main" val="0"/>
@@ -27548,7 +28844,7 @@
                     <pic:cNvPicPr/>
                   </pic:nvPicPr>
                   <pic:blipFill>
-                    <a:blip r:embed="rId26" cstate="print">
+                    <a:blip r:embed="rId32" cstate="print">
                       <a:extLst>
                         <a:ext uri="{28A0092B-C50C-407E-A947-70E740481C1C}">
                           <a14:useLocalDpi xmlns:a14="http://schemas.microsoft.com/office/drawing/2010/main" val="0"/>
@@ -27719,7 +29015,7 @@
                     <pic:cNvPicPr/>
                   </pic:nvPicPr>
                   <pic:blipFill rotWithShape="1">
-                    <a:blip r:embed="rId27" cstate="print">
+                    <a:blip r:embed="rId33" cstate="print">
                       <a:extLst>
                         <a:ext uri="{28A0092B-C50C-407E-A947-70E740481C1C}">
                           <a14:useLocalDpi xmlns:a14="http://schemas.microsoft.com/office/drawing/2010/main" val="0"/>
@@ -27916,7 +29212,7 @@
                     <pic:cNvPicPr/>
                   </pic:nvPicPr>
                   <pic:blipFill rotWithShape="1">
-                    <a:blip r:embed="rId28" cstate="print">
+                    <a:blip r:embed="rId34" cstate="print">
                       <a:extLst>
                         <a:ext uri="{28A0092B-C50C-407E-A947-70E740481C1C}">
                           <a14:useLocalDpi xmlns:a14="http://schemas.microsoft.com/office/drawing/2010/main" val="0"/>
@@ -28120,7 +29416,7 @@
                     <pic:cNvPicPr/>
                   </pic:nvPicPr>
                   <pic:blipFill rotWithShape="1">
-                    <a:blip r:embed="rId29" cstate="print">
+                    <a:blip r:embed="rId35" cstate="print">
                       <a:extLst>
                         <a:ext uri="{28A0092B-C50C-407E-A947-70E740481C1C}">
                           <a14:useLocalDpi xmlns:a14="http://schemas.microsoft.com/office/drawing/2010/main" val="0"/>
@@ -28381,7 +29677,7 @@
                     <pic:cNvPicPr/>
                   </pic:nvPicPr>
                   <pic:blipFill rotWithShape="1">
-                    <a:blip r:embed="rId30" cstate="print">
+                    <a:blip r:embed="rId36" cstate="print">
                       <a:extLst>
                         <a:ext uri="{28A0092B-C50C-407E-A947-70E740481C1C}">
                           <a14:useLocalDpi xmlns:a14="http://schemas.microsoft.com/office/drawing/2010/main" val="0"/>
@@ -28557,7 +29853,7 @@
                     <pic:cNvPicPr/>
                   </pic:nvPicPr>
                   <pic:blipFill rotWithShape="1">
-                    <a:blip r:embed="rId31" cstate="print">
+                    <a:blip r:embed="rId37" cstate="print">
                       <a:extLst>
                         <a:ext uri="{28A0092B-C50C-407E-A947-70E740481C1C}">
                           <a14:useLocalDpi xmlns:a14="http://schemas.microsoft.com/office/drawing/2010/main" val="0"/>
@@ -28808,7 +30104,7 @@
                     <pic:cNvPicPr/>
                   </pic:nvPicPr>
                   <pic:blipFill rotWithShape="1">
-                    <a:blip r:embed="rId32" cstate="print">
+                    <a:blip r:embed="rId38" cstate="print">
                       <a:extLst>
                         <a:ext uri="{28A0092B-C50C-407E-A947-70E740481C1C}">
                           <a14:useLocalDpi xmlns:a14="http://schemas.microsoft.com/office/drawing/2010/main" val="0"/>
@@ -29058,7 +30354,7 @@
                     <pic:cNvPicPr/>
                   </pic:nvPicPr>
                   <pic:blipFill rotWithShape="1">
-                    <a:blip r:embed="rId33" cstate="print">
+                    <a:blip r:embed="rId39" cstate="print">
                       <a:extLst>
                         <a:ext uri="{28A0092B-C50C-407E-A947-70E740481C1C}">
                           <a14:useLocalDpi xmlns:a14="http://schemas.microsoft.com/office/drawing/2010/main" val="0"/>
@@ -29260,7 +30556,7 @@
                     <pic:cNvPicPr/>
                   </pic:nvPicPr>
                   <pic:blipFill rotWithShape="1">
-                    <a:blip r:embed="rId34">
+                    <a:blip r:embed="rId40">
                       <a:extLst>
                         <a:ext uri="{28A0092B-C50C-407E-A947-70E740481C1C}">
                           <a14:useLocalDpi xmlns:a14="http://schemas.microsoft.com/office/drawing/2010/main" val="0"/>

--- a/doc/เล่มวิจัยของกีตาร์.docx
+++ b/doc/เล่มวิจัยของกีตาร์.docx
@@ -225,6 +225,7 @@
           <w:szCs w:val="36"/>
         </w:rPr>
       </w:pPr>
+      <w:proofErr w:type="spellStart"/>
       <w:r>
         <w:rPr>
           <w:rFonts w:ascii="TH Sarabun New" w:hAnsi="TH Sarabun New" w:cs="TH Sarabun New"/>
@@ -233,7 +234,18 @@
           <w:sz w:val="36"/>
           <w:szCs w:val="36"/>
         </w:rPr>
-        <w:t>Chandrakasem Rajabhat University</w:t>
+        <w:t>Chandrakasem</w:t>
+      </w:r>
+      <w:proofErr w:type="spellEnd"/>
+      <w:r>
+        <w:rPr>
+          <w:rFonts w:ascii="TH Sarabun New" w:hAnsi="TH Sarabun New" w:cs="TH Sarabun New"/>
+          <w:b/>
+          <w:bCs/>
+          <w:sz w:val="36"/>
+          <w:szCs w:val="36"/>
+        </w:rPr>
+        <w:t xml:space="preserve"> Rajabhat University</w:t>
       </w:r>
     </w:p>
     <w:p>
@@ -635,13 +647,23 @@
           <w:szCs w:val="32"/>
         </w:rPr>
       </w:pPr>
-      <w:r>
-        <w:rPr>
-          <w:rFonts w:ascii="TH Sarabun New" w:hAnsi="TH Sarabun New" w:cs="TH Sarabun New"/>
-          <w:sz w:val="32"/>
-          <w:szCs w:val="32"/>
-        </w:rPr>
-        <w:t>Chandrakasem Rajabhat University</w:t>
+      <w:proofErr w:type="spellStart"/>
+      <w:r>
+        <w:rPr>
+          <w:rFonts w:ascii="TH Sarabun New" w:hAnsi="TH Sarabun New" w:cs="TH Sarabun New"/>
+          <w:sz w:val="32"/>
+          <w:szCs w:val="32"/>
+        </w:rPr>
+        <w:t>Chandrakasem</w:t>
+      </w:r>
+      <w:proofErr w:type="spellEnd"/>
+      <w:r>
+        <w:rPr>
+          <w:rFonts w:ascii="TH Sarabun New" w:hAnsi="TH Sarabun New" w:cs="TH Sarabun New"/>
+          <w:sz w:val="32"/>
+          <w:szCs w:val="32"/>
+        </w:rPr>
+        <w:t xml:space="preserve"> Rajabhat University</w:t>
       </w:r>
     </w:p>
     <w:p>
@@ -8183,13 +8205,23 @@
         </w:rPr>
         <w:t xml:space="preserve">เป็นการแปลงเสียงพูดให้เป็นข้อความ โดยในบทความนี้เลือกใช้โมดูล </w:t>
       </w:r>
-      <w:r>
-        <w:rPr>
-          <w:rFonts w:ascii="TH Sarabun New" w:hAnsi="TH Sarabun New" w:cs="TH Sarabun New"/>
-          <w:sz w:val="32"/>
-          <w:szCs w:val="32"/>
-        </w:rPr>
-        <w:t xml:space="preserve">speech_recognition </w:t>
+      <w:proofErr w:type="spellStart"/>
+      <w:r>
+        <w:rPr>
+          <w:rFonts w:ascii="TH Sarabun New" w:hAnsi="TH Sarabun New" w:cs="TH Sarabun New"/>
+          <w:sz w:val="32"/>
+          <w:szCs w:val="32"/>
+        </w:rPr>
+        <w:t>speech_recognition</w:t>
+      </w:r>
+      <w:proofErr w:type="spellEnd"/>
+      <w:r>
+        <w:rPr>
+          <w:rFonts w:ascii="TH Sarabun New" w:hAnsi="TH Sarabun New" w:cs="TH Sarabun New"/>
+          <w:sz w:val="32"/>
+          <w:szCs w:val="32"/>
+        </w:rPr>
+        <w:t xml:space="preserve"> </w:t>
       </w:r>
       <w:r>
         <w:rPr>
@@ -8321,6 +8353,7 @@
         </w:rPr>
         <w:t xml:space="preserve">"วาจา" ผู้ผลิตโดยองกรณ์ </w:t>
       </w:r>
+      <w:proofErr w:type="spellStart"/>
       <w:r>
         <w:rPr>
           <w:rFonts w:ascii="TH Sarabun New" w:hAnsi="TH Sarabun New" w:cs="TH Sarabun New"/>
@@ -8329,6 +8362,7 @@
         </w:rPr>
         <w:t>Nectac</w:t>
       </w:r>
+      <w:proofErr w:type="spellEnd"/>
       <w:r>
         <w:rPr>
           <w:rFonts w:ascii="TH Sarabun New" w:hAnsi="TH Sarabun New" w:cs="TH Sarabun New"/>
@@ -8952,13 +8986,23 @@
         </w:rPr>
         <w:t xml:space="preserve"> (</w:t>
       </w:r>
-      <w:r>
-        <w:rPr>
-          <w:rFonts w:ascii="TH Sarabun New" w:hAnsi="TH Sarabun New" w:cs="TH Sarabun New"/>
-          <w:sz w:val="32"/>
-          <w:szCs w:val="32"/>
-        </w:rPr>
-        <w:t xml:space="preserve">ObservationSequence) </w:t>
+      <w:proofErr w:type="spellStart"/>
+      <w:r>
+        <w:rPr>
+          <w:rFonts w:ascii="TH Sarabun New" w:hAnsi="TH Sarabun New" w:cs="TH Sarabun New"/>
+          <w:sz w:val="32"/>
+          <w:szCs w:val="32"/>
+        </w:rPr>
+        <w:t>ObservationSequence</w:t>
+      </w:r>
+      <w:proofErr w:type="spellEnd"/>
+      <w:r>
+        <w:rPr>
+          <w:rFonts w:ascii="TH Sarabun New" w:hAnsi="TH Sarabun New" w:cs="TH Sarabun New"/>
+          <w:sz w:val="32"/>
+          <w:szCs w:val="32"/>
+        </w:rPr>
+        <w:t xml:space="preserve">) </w:t>
       </w:r>
       <w:r>
         <w:rPr>
@@ -12219,13 +12263,23 @@
         </w:rPr>
         <w:t xml:space="preserve">: </w:t>
       </w:r>
-      <w:r>
-        <w:rPr>
-          <w:rFonts w:ascii="TH Sarabun New" w:hAnsi="TH Sarabun New" w:cs="TH Sarabun New"/>
-          <w:sz w:val="32"/>
-          <w:szCs w:val="32"/>
-        </w:rPr>
-        <w:t>nVidia GeForce 8600/9600GT</w:t>
+      <w:proofErr w:type="spellStart"/>
+      <w:r>
+        <w:rPr>
+          <w:rFonts w:ascii="TH Sarabun New" w:hAnsi="TH Sarabun New" w:cs="TH Sarabun New"/>
+          <w:sz w:val="32"/>
+          <w:szCs w:val="32"/>
+        </w:rPr>
+        <w:t>nVidia</w:t>
+      </w:r>
+      <w:proofErr w:type="spellEnd"/>
+      <w:r>
+        <w:rPr>
+          <w:rFonts w:ascii="TH Sarabun New" w:hAnsi="TH Sarabun New" w:cs="TH Sarabun New"/>
+          <w:sz w:val="32"/>
+          <w:szCs w:val="32"/>
+        </w:rPr>
+        <w:t xml:space="preserve"> GeForce 8600/9600GT</w:t>
       </w:r>
     </w:p>
     <w:p>
@@ -12761,9 +12815,19 @@
           <w:sz w:val="32"/>
           <w:szCs w:val="32"/>
         </w:rPr>
-        <w:t>Visual Studio Code, Repl</w:t>
+        <w:t xml:space="preserve">Visual Studio Code, </w:t>
+      </w:r>
+      <w:proofErr w:type="spellStart"/>
+      <w:r>
+        <w:rPr>
+          <w:rFonts w:ascii="TH Sarabun New" w:hAnsi="TH Sarabun New" w:cs="TH Sarabun New"/>
+          <w:sz w:val="32"/>
+          <w:szCs w:val="32"/>
+        </w:rPr>
+        <w:t>Repl</w:t>
       </w:r>
       <w:bookmarkEnd w:id="5"/>
+      <w:proofErr w:type="spellEnd"/>
     </w:p>
     <w:p>
       <w:pPr>
@@ -12815,8 +12879,18 @@
           <w:sz w:val="32"/>
           <w:szCs w:val="32"/>
         </w:rPr>
-        <w:t>Database : 000webhost, phpMyAdmin, Mysqli</w:t>
-      </w:r>
+        <w:t xml:space="preserve">Database : 000webhost, phpMyAdmin, </w:t>
+      </w:r>
+      <w:proofErr w:type="spellStart"/>
+      <w:r>
+        <w:rPr>
+          <w:rFonts w:ascii="TH Sarabun New" w:hAnsi="TH Sarabun New" w:cs="TH Sarabun New"/>
+          <w:sz w:val="32"/>
+          <w:szCs w:val="32"/>
+        </w:rPr>
+        <w:t>Mysqli</w:t>
+      </w:r>
+      <w:proofErr w:type="spellEnd"/>
     </w:p>
     <w:p>
       <w:pPr>
@@ -13701,6 +13775,7 @@
         </w:rPr>
         <w:t xml:space="preserve"> ชุดข้อมูลในการเรียนรู้ ถูกยกนำมาจากพันทิป (</w:t>
       </w:r>
+      <w:proofErr w:type="spellStart"/>
       <w:r>
         <w:rPr>
           <w:rFonts w:ascii="TH Sarabun New" w:hAnsi="TH Sarabun New" w:cs="TH Sarabun New"/>
@@ -13709,6 +13784,7 @@
         </w:rPr>
         <w:t>Pantip</w:t>
       </w:r>
+      <w:proofErr w:type="spellEnd"/>
       <w:r>
         <w:rPr>
           <w:rFonts w:ascii="TH Sarabun New" w:hAnsi="TH Sarabun New" w:cs="TH Sarabun New" w:hint="cs"/>
@@ -14274,13 +14350,23 @@
         <w:lastRenderedPageBreak/>
         <w:t>(</w:t>
       </w:r>
-      <w:r>
-        <w:rPr>
-          <w:rFonts w:ascii="TH Sarabun New" w:hAnsi="TH Sarabun New" w:cs="TH Sarabun New"/>
-          <w:sz w:val="32"/>
-          <w:szCs w:val="32"/>
-        </w:rPr>
-        <w:t xml:space="preserve">ObservationSequence) </w:t>
+      <w:proofErr w:type="spellStart"/>
+      <w:r>
+        <w:rPr>
+          <w:rFonts w:ascii="TH Sarabun New" w:hAnsi="TH Sarabun New" w:cs="TH Sarabun New"/>
+          <w:sz w:val="32"/>
+          <w:szCs w:val="32"/>
+        </w:rPr>
+        <w:t>ObservationSequence</w:t>
+      </w:r>
+      <w:proofErr w:type="spellEnd"/>
+      <w:r>
+        <w:rPr>
+          <w:rFonts w:ascii="TH Sarabun New" w:hAnsi="TH Sarabun New" w:cs="TH Sarabun New"/>
+          <w:sz w:val="32"/>
+          <w:szCs w:val="32"/>
+        </w:rPr>
+        <w:t xml:space="preserve">) </w:t>
       </w:r>
       <w:r>
         <w:rPr>
@@ -15925,6 +16011,7 @@
         </w:rPr>
         <w:t>เรียนรู้มาจากพันทิป (</w:t>
       </w:r>
+      <w:proofErr w:type="spellStart"/>
       <w:r>
         <w:rPr>
           <w:rFonts w:ascii="TH Sarabun New" w:hAnsi="TH Sarabun New" w:cs="TH Sarabun New"/>
@@ -15933,6 +16020,7 @@
         </w:rPr>
         <w:t>Pantip</w:t>
       </w:r>
+      <w:proofErr w:type="spellEnd"/>
       <w:r>
         <w:rPr>
           <w:rFonts w:ascii="TH Sarabun New" w:hAnsi="TH Sarabun New" w:cs="TH Sarabun New" w:hint="cs"/>
@@ -16157,6 +16245,7 @@
         </w:rPr>
         <w:t>(</w:t>
       </w:r>
+      <w:proofErr w:type="spellStart"/>
       <w:r>
         <w:rPr>
           <w:rFonts w:ascii="TH Sarabun New" w:hAnsi="TH Sarabun New" w:cs="TH Sarabun New"/>
@@ -16165,6 +16254,7 @@
         </w:rPr>
         <w:t>NodeJs</w:t>
       </w:r>
+      <w:proofErr w:type="spellEnd"/>
       <w:r>
         <w:rPr>
           <w:rFonts w:ascii="TH Sarabun New" w:hAnsi="TH Sarabun New" w:cs="TH Sarabun New" w:hint="cs"/>
@@ -20778,13 +20868,23 @@
         </w:rPr>
         <w:t>เหล่านี้เรียกว่า“</w:t>
       </w:r>
-      <w:r>
-        <w:rPr>
-          <w:rFonts w:ascii="TH Sarabun New" w:hAnsi="TH Sarabun New" w:cs="TH Sarabun New"/>
-          <w:sz w:val="32"/>
-          <w:szCs w:val="32"/>
-        </w:rPr>
-        <w:t xml:space="preserve">Stoplist” </w:t>
+      <w:proofErr w:type="spellStart"/>
+      <w:r>
+        <w:rPr>
+          <w:rFonts w:ascii="TH Sarabun New" w:hAnsi="TH Sarabun New" w:cs="TH Sarabun New"/>
+          <w:sz w:val="32"/>
+          <w:szCs w:val="32"/>
+        </w:rPr>
+        <w:t>Stoplist</w:t>
+      </w:r>
+      <w:proofErr w:type="spellEnd"/>
+      <w:r>
+        <w:rPr>
+          <w:rFonts w:ascii="TH Sarabun New" w:hAnsi="TH Sarabun New" w:cs="TH Sarabun New"/>
+          <w:sz w:val="32"/>
+          <w:szCs w:val="32"/>
+        </w:rPr>
+        <w:t xml:space="preserve">” </w:t>
       </w:r>
       <w:r>
         <w:rPr>
@@ -20831,13 +20931,23 @@
         </w:rPr>
         <w:t xml:space="preserve">หยุด เช่น </w:t>
       </w:r>
-      <w:r>
-        <w:rPr>
-          <w:rFonts w:ascii="TH Sarabun New" w:hAnsi="TH Sarabun New" w:cs="TH Sarabun New"/>
-          <w:sz w:val="32"/>
-          <w:szCs w:val="32"/>
-        </w:rPr>
-        <w:t xml:space="preserve">a,about, above, across, after, again, against </w:t>
+      <w:proofErr w:type="spellStart"/>
+      <w:r>
+        <w:rPr>
+          <w:rFonts w:ascii="TH Sarabun New" w:hAnsi="TH Sarabun New" w:cs="TH Sarabun New"/>
+          <w:sz w:val="32"/>
+          <w:szCs w:val="32"/>
+        </w:rPr>
+        <w:t>a,about</w:t>
+      </w:r>
+      <w:proofErr w:type="spellEnd"/>
+      <w:r>
+        <w:rPr>
+          <w:rFonts w:ascii="TH Sarabun New" w:hAnsi="TH Sarabun New" w:cs="TH Sarabun New"/>
+          <w:sz w:val="32"/>
+          <w:szCs w:val="32"/>
+        </w:rPr>
+        <w:t xml:space="preserve">, above, across, after, again, against </w:t>
       </w:r>
       <w:r>
         <w:rPr>
@@ -20978,7 +21088,25 @@
           <w:sz w:val="32"/>
           <w:szCs w:val="32"/>
         </w:rPr>
-        <w:t xml:space="preserve">D={w1,w2,…wn} </w:t>
+        <w:t>D={w1,w2,…</w:t>
+      </w:r>
+      <w:proofErr w:type="spellStart"/>
+      <w:r>
+        <w:rPr>
+          <w:rFonts w:ascii="TH Sarabun New" w:hAnsi="TH Sarabun New" w:cs="TH Sarabun New"/>
+          <w:sz w:val="32"/>
+          <w:szCs w:val="32"/>
+        </w:rPr>
+        <w:t>wn</w:t>
+      </w:r>
+      <w:proofErr w:type="spellEnd"/>
+      <w:r>
+        <w:rPr>
+          <w:rFonts w:ascii="TH Sarabun New" w:hAnsi="TH Sarabun New" w:cs="TH Sarabun New"/>
+          <w:sz w:val="32"/>
+          <w:szCs w:val="32"/>
+        </w:rPr>
+        <w:t xml:space="preserve">} </w:t>
       </w:r>
       <w:r>
         <w:rPr>
@@ -21440,13 +21568,23 @@
         </w:rPr>
         <w:t>เวลาในการสร้าง (</w:t>
       </w:r>
-      <w:r>
-        <w:rPr>
-          <w:rFonts w:ascii="TH Sarabun New" w:hAnsi="TH Sarabun New" w:cs="TH Sarabun New"/>
-          <w:sz w:val="32"/>
-          <w:szCs w:val="32"/>
-        </w:rPr>
-        <w:t xml:space="preserve">BuildTime), </w:t>
+      <w:proofErr w:type="spellStart"/>
+      <w:r>
+        <w:rPr>
+          <w:rFonts w:ascii="TH Sarabun New" w:hAnsi="TH Sarabun New" w:cs="TH Sarabun New"/>
+          <w:sz w:val="32"/>
+          <w:szCs w:val="32"/>
+        </w:rPr>
+        <w:t>BuildTime</w:t>
+      </w:r>
+      <w:proofErr w:type="spellEnd"/>
+      <w:r>
+        <w:rPr>
+          <w:rFonts w:ascii="TH Sarabun New" w:hAnsi="TH Sarabun New" w:cs="TH Sarabun New"/>
+          <w:sz w:val="32"/>
+          <w:szCs w:val="32"/>
+        </w:rPr>
+        <w:t xml:space="preserve">), </w:t>
       </w:r>
       <w:r>
         <w:rPr>
@@ -23870,13 +24008,23 @@
         </w:rPr>
         <w:t xml:space="preserve">และในงานของ </w:t>
       </w:r>
-      <w:r>
-        <w:rPr>
-          <w:rFonts w:ascii="TH Sarabun New" w:hAnsi="TH Sarabun New" w:cs="TH Sarabun New"/>
-          <w:sz w:val="32"/>
-          <w:szCs w:val="32"/>
-        </w:rPr>
-        <w:t xml:space="preserve">Shoorangiz </w:t>
+      <w:proofErr w:type="spellStart"/>
+      <w:r>
+        <w:rPr>
+          <w:rFonts w:ascii="TH Sarabun New" w:hAnsi="TH Sarabun New" w:cs="TH Sarabun New"/>
+          <w:sz w:val="32"/>
+          <w:szCs w:val="32"/>
+        </w:rPr>
+        <w:t>Shoorangiz</w:t>
+      </w:r>
+      <w:proofErr w:type="spellEnd"/>
+      <w:r>
+        <w:rPr>
+          <w:rFonts w:ascii="TH Sarabun New" w:hAnsi="TH Sarabun New" w:cs="TH Sarabun New"/>
+          <w:sz w:val="32"/>
+          <w:szCs w:val="32"/>
+        </w:rPr>
+        <w:t xml:space="preserve"> </w:t>
       </w:r>
       <w:r>
         <w:rPr>
@@ -26240,8 +26388,18 @@
           <w:sz w:val="32"/>
           <w:szCs w:val="32"/>
         </w:rPr>
-        <w:t>Node js</w:t>
-      </w:r>
+        <w:t xml:space="preserve">Node </w:t>
+      </w:r>
+      <w:proofErr w:type="spellStart"/>
+      <w:r>
+        <w:rPr>
+          <w:rFonts w:ascii="TH Sarabun New" w:hAnsi="TH Sarabun New" w:cs="TH Sarabun New"/>
+          <w:sz w:val="32"/>
+          <w:szCs w:val="32"/>
+        </w:rPr>
+        <w:t>js</w:t>
+      </w:r>
+      <w:proofErr w:type="spellEnd"/>
       <w:r>
         <w:rPr>
           <w:rFonts w:ascii="TH Sarabun New" w:hAnsi="TH Sarabun New" w:cs="TH Sarabun New"/>
@@ -26269,6 +26427,7 @@
         </w:rPr>
         <w:t xml:space="preserve">โดยมีโมเดลวิธีการสร้างแบบ </w:t>
       </w:r>
+      <w:proofErr w:type="spellStart"/>
       <w:r>
         <w:rPr>
           <w:rFonts w:ascii="TH Sarabun New" w:hAnsi="TH Sarabun New" w:cs="TH Sarabun New"/>
@@ -26277,6 +26436,7 @@
         </w:rPr>
         <w:t>mvc</w:t>
       </w:r>
+      <w:proofErr w:type="spellEnd"/>
       <w:r>
         <w:rPr>
           <w:rFonts w:ascii="TH Sarabun New" w:hAnsi="TH Sarabun New" w:cs="TH Sarabun New" w:hint="cs"/>
@@ -26680,6 +26840,7 @@
         </w:rPr>
         <w:t>เส้นเอพีไอ (</w:t>
       </w:r>
+      <w:proofErr w:type="spellStart"/>
       <w:r>
         <w:rPr>
           <w:rFonts w:ascii="TH Sarabun New" w:hAnsi="TH Sarabun New" w:cs="TH Sarabun New"/>
@@ -26688,6 +26849,7 @@
         </w:rPr>
         <w:t>Api</w:t>
       </w:r>
+      <w:proofErr w:type="spellEnd"/>
       <w:r>
         <w:rPr>
           <w:rFonts w:ascii="TH Sarabun New" w:hAnsi="TH Sarabun New" w:cs="TH Sarabun New" w:hint="cs"/>
@@ -27327,6 +27489,106 @@
           <w:szCs w:val="32"/>
         </w:rPr>
       </w:pPr>
+    </w:p>
+    <w:p>
+      <w:pPr>
+        <w:jc w:val="center"/>
+        <w:rPr>
+          <w:rFonts w:ascii="TH Sarabun New" w:hAnsi="TH Sarabun New" w:cs="TH Sarabun New"/>
+          <w:sz w:val="32"/>
+          <w:szCs w:val="32"/>
+        </w:rPr>
+      </w:pPr>
+    </w:p>
+    <w:p>
+      <w:pPr>
+        <w:jc w:val="center"/>
+        <w:rPr>
+          <w:rFonts w:ascii="TH Sarabun New" w:hAnsi="TH Sarabun New" w:cs="TH Sarabun New"/>
+          <w:sz w:val="32"/>
+          <w:szCs w:val="32"/>
+        </w:rPr>
+      </w:pPr>
+    </w:p>
+    <w:p>
+      <w:pPr>
+        <w:jc w:val="center"/>
+        <w:rPr>
+          <w:rFonts w:ascii="TH Sarabun New" w:hAnsi="TH Sarabun New" w:cs="TH Sarabun New"/>
+          <w:sz w:val="32"/>
+          <w:szCs w:val="32"/>
+        </w:rPr>
+      </w:pPr>
+    </w:p>
+    <w:p>
+      <w:pPr>
+        <w:jc w:val="center"/>
+        <w:rPr>
+          <w:rFonts w:ascii="TH Sarabun New" w:hAnsi="TH Sarabun New" w:cs="TH Sarabun New"/>
+          <w:sz w:val="32"/>
+          <w:szCs w:val="32"/>
+        </w:rPr>
+      </w:pPr>
+    </w:p>
+    <w:p>
+      <w:pPr>
+        <w:jc w:val="center"/>
+        <w:rPr>
+          <w:rFonts w:ascii="TH Sarabun New" w:hAnsi="TH Sarabun New" w:cs="TH Sarabun New"/>
+          <w:sz w:val="32"/>
+          <w:szCs w:val="32"/>
+        </w:rPr>
+      </w:pPr>
+    </w:p>
+    <w:p>
+      <w:pPr>
+        <w:jc w:val="center"/>
+        <w:rPr>
+          <w:rFonts w:ascii="TH Sarabun New" w:hAnsi="TH Sarabun New" w:cs="TH Sarabun New"/>
+          <w:sz w:val="32"/>
+          <w:szCs w:val="32"/>
+        </w:rPr>
+      </w:pPr>
+    </w:p>
+    <w:p>
+      <w:pPr>
+        <w:jc w:val="center"/>
+        <w:rPr>
+          <w:rFonts w:ascii="TH Sarabun New" w:hAnsi="TH Sarabun New" w:cs="TH Sarabun New"/>
+          <w:sz w:val="32"/>
+          <w:szCs w:val="32"/>
+        </w:rPr>
+      </w:pPr>
+    </w:p>
+    <w:p>
+      <w:pPr>
+        <w:jc w:val="center"/>
+        <w:rPr>
+          <w:rFonts w:ascii="TH Sarabun New" w:hAnsi="TH Sarabun New" w:cs="TH Sarabun New"/>
+          <w:sz w:val="32"/>
+          <w:szCs w:val="32"/>
+        </w:rPr>
+      </w:pPr>
+    </w:p>
+    <w:p>
+      <w:pPr>
+        <w:jc w:val="center"/>
+        <w:rPr>
+          <w:rFonts w:ascii="TH Sarabun New" w:hAnsi="TH Sarabun New" w:cs="TH Sarabun New"/>
+          <w:sz w:val="32"/>
+          <w:szCs w:val="32"/>
+        </w:rPr>
+      </w:pPr>
+    </w:p>
+    <w:p>
+      <w:pPr>
+        <w:jc w:val="center"/>
+        <w:rPr>
+          <w:rFonts w:ascii="TH Sarabun New" w:hAnsi="TH Sarabun New" w:cs="TH Sarabun New"/>
+          <w:sz w:val="32"/>
+          <w:szCs w:val="32"/>
+        </w:rPr>
+      </w:pPr>
       <w:r>
         <w:rPr>
           <w:noProof/>
@@ -27419,60 +27681,50 @@
           <w:szCs w:val="32"/>
         </w:rPr>
       </w:pPr>
-      <w:r>
-        <w:rPr>
-          <w:rFonts w:ascii="TH Sarabun New" w:hAnsi="TH Sarabun New" w:cs="TH Sarabun New" w:hint="cs"/>
+    </w:p>
+    <w:p>
+      <w:pPr>
+        <w:rPr>
+          <w:rFonts w:ascii="TH Sarabun New" w:hAnsi="TH Sarabun New" w:cs="TH Sarabun New"/>
           <w:b/>
           <w:bCs/>
           <w:sz w:val="32"/>
           <w:szCs w:val="32"/>
-          <w:cs/>
-        </w:rPr>
-        <w:t xml:space="preserve">3.4 </w:t>
-      </w:r>
-      <w:r>
+        </w:rPr>
+      </w:pPr>
+    </w:p>
+    <w:p>
+      <w:pPr>
         <w:rPr>
           <w:rFonts w:ascii="TH Sarabun New" w:hAnsi="TH Sarabun New" w:cs="TH Sarabun New"/>
           <w:b/>
           <w:bCs/>
           <w:sz w:val="32"/>
           <w:szCs w:val="32"/>
-          <w:cs/>
-        </w:rPr>
-        <w:tab/>
-      </w:r>
-      <w:r>
-        <w:rPr>
-          <w:rFonts w:ascii="TH Sarabun New" w:hAnsi="TH Sarabun New" w:cs="TH Sarabun New" w:hint="cs"/>
+        </w:rPr>
+      </w:pPr>
+    </w:p>
+    <w:p>
+      <w:pPr>
+        <w:rPr>
+          <w:rFonts w:ascii="TH Sarabun New" w:hAnsi="TH Sarabun New" w:cs="TH Sarabun New"/>
           <w:b/>
           <w:bCs/>
           <w:sz w:val="32"/>
           <w:szCs w:val="32"/>
-          <w:cs/>
-        </w:rPr>
-        <w:t>ทดสอบและนำผลงานขึ้นระบบพร้อมประเมิน</w:t>
-      </w:r>
-    </w:p>
-    <w:p>
-      <w:pPr>
-        <w:rPr>
-          <w:rFonts w:ascii="TH Sarabun New" w:hAnsi="TH Sarabun New" w:cs="TH Sarabun New" w:hint="cs"/>
-          <w:sz w:val="32"/>
-          <w:szCs w:val="32"/>
-          <w:cs/>
-        </w:rPr>
-      </w:pPr>
-      <w:r>
+        </w:rPr>
+      </w:pPr>
+    </w:p>
+    <w:p>
+      <w:pPr>
         <w:rPr>
           <w:rFonts w:ascii="TH Sarabun New" w:hAnsi="TH Sarabun New" w:cs="TH Sarabun New"/>
           <w:b/>
           <w:bCs/>
           <w:sz w:val="32"/>
           <w:szCs w:val="32"/>
-          <w:cs/>
-        </w:rPr>
-        <w:tab/>
-      </w:r>
+        </w:rPr>
+      </w:pPr>
     </w:p>
     <w:p>
       <w:pPr>
@@ -27484,176 +27736,87 @@
           <w:szCs w:val="32"/>
         </w:rPr>
       </w:pPr>
-      <w:r>
-        <w:rPr>
-          <w:rFonts w:ascii="TH Sarabun New" w:hAnsi="TH Sarabun New" w:cs="TH Sarabun New" w:hint="cs"/>
+    </w:p>
+    <w:p>
+      <w:pPr>
+        <w:rPr>
+          <w:rFonts w:ascii="TH Sarabun New" w:hAnsi="TH Sarabun New" w:cs="TH Sarabun New"/>
           <w:b/>
           <w:bCs/>
           <w:sz w:val="32"/>
           <w:szCs w:val="32"/>
-          <w:cs/>
-        </w:rPr>
-        <w:t xml:space="preserve">3.5 </w:t>
-      </w:r>
-      <w:r>
+        </w:rPr>
+      </w:pPr>
+    </w:p>
+    <w:p>
+      <w:pPr>
         <w:rPr>
           <w:rFonts w:ascii="TH Sarabun New" w:hAnsi="TH Sarabun New" w:cs="TH Sarabun New"/>
           <w:b/>
           <w:bCs/>
           <w:sz w:val="32"/>
           <w:szCs w:val="32"/>
-          <w:cs/>
-        </w:rPr>
-        <w:tab/>
-      </w:r>
-      <w:r>
-        <w:rPr>
-          <w:rFonts w:ascii="TH Sarabun New" w:hAnsi="TH Sarabun New" w:cs="TH Sarabun New" w:hint="cs"/>
+        </w:rPr>
+      </w:pPr>
+    </w:p>
+    <w:p>
+      <w:pPr>
+        <w:rPr>
+          <w:rFonts w:ascii="TH Sarabun New" w:hAnsi="TH Sarabun New" w:cs="TH Sarabun New" w:hint="cs"/>
+          <w:sz w:val="32"/>
+          <w:szCs w:val="32"/>
+        </w:rPr>
+      </w:pPr>
+      <w:r>
+        <w:rPr>
+          <w:rFonts w:ascii="TH Sarabun New" w:hAnsi="TH Sarabun New" w:cs="TH Sarabun New"/>
           <w:b/>
           <w:bCs/>
           <w:sz w:val="32"/>
           <w:szCs w:val="32"/>
           <w:cs/>
         </w:rPr>
-        <w:t>สรุปและดำเนินงาน</w:t>
-      </w:r>
-    </w:p>
-    <w:p>
-      <w:pPr>
-        <w:rPr>
-          <w:rFonts w:ascii="TH Sarabun New" w:hAnsi="TH Sarabun New" w:cs="TH Sarabun New"/>
-          <w:sz w:val="32"/>
-          <w:szCs w:val="32"/>
-        </w:rPr>
-      </w:pPr>
-      <w:r>
+        <w:lastRenderedPageBreak/>
+        <w:tab/>
+      </w:r>
+      <w:r>
+        <w:rPr>
+          <w:rFonts w:ascii="TH Sarabun New" w:hAnsi="TH Sarabun New" w:cs="TH Sarabun New" w:hint="cs"/>
+          <w:sz w:val="32"/>
+          <w:szCs w:val="32"/>
+          <w:cs/>
+        </w:rPr>
+        <w:t>หน้าบ้านทำการนำหลังบ้านมาดึงข้อมูล และเก็บลงฐานข้อมูล</w:t>
+      </w:r>
+      <w:r>
+        <w:rPr>
+          <w:rFonts w:ascii="TH Sarabun New" w:hAnsi="TH Sarabun New" w:cs="TH Sarabun New" w:hint="cs"/>
+          <w:sz w:val="32"/>
+          <w:szCs w:val="32"/>
+          <w:cs/>
+        </w:rPr>
+        <w:t xml:space="preserve"> เรียกใช้ ปัญญาประดิษฐ์ที่สร้างขึ้นมาจากหลังบ้าน</w:t>
+      </w:r>
+      <w:r>
+        <w:rPr>
+          <w:rFonts w:ascii="TH Sarabun New" w:hAnsi="TH Sarabun New" w:cs="TH Sarabun New" w:hint="cs"/>
+          <w:sz w:val="32"/>
+          <w:szCs w:val="32"/>
+          <w:cs/>
+        </w:rPr>
+        <w:t xml:space="preserve"> ขั้นตอนการพัฒนามีดังนี้</w:t>
+      </w:r>
+    </w:p>
+    <w:p>
+      <w:pPr>
         <w:rPr>
           <w:rFonts w:ascii="TH Sarabun New" w:hAnsi="TH Sarabun New" w:cs="TH Sarabun New"/>
           <w:b/>
           <w:bCs/>
           <w:sz w:val="32"/>
           <w:szCs w:val="32"/>
-          <w:cs/>
-        </w:rPr>
-        <w:tab/>
-      </w:r>
-      <w:r>
-        <w:rPr>
-          <w:rFonts w:ascii="TH Sarabun New" w:hAnsi="TH Sarabun New" w:cs="TH Sarabun New"/>
-          <w:sz w:val="32"/>
-          <w:szCs w:val="32"/>
-          <w:cs/>
-        </w:rPr>
-        <w:t>จากการทดสอบส่วนใหญ่</w:t>
-      </w:r>
-      <w:r>
-        <w:rPr>
-          <w:rFonts w:ascii="TH Sarabun New" w:hAnsi="TH Sarabun New" w:cs="TH Sarabun New" w:hint="cs"/>
-          <w:sz w:val="32"/>
-          <w:szCs w:val="32"/>
-          <w:cs/>
-        </w:rPr>
-        <w:t>ไม่ผ่านเกณฑ์การประเมิน</w:t>
-      </w:r>
-      <w:r>
-        <w:rPr>
-          <w:rFonts w:ascii="TH Sarabun New" w:hAnsi="TH Sarabun New" w:cs="TH Sarabun New"/>
-          <w:sz w:val="32"/>
-          <w:szCs w:val="32"/>
-          <w:cs/>
-        </w:rPr>
-        <w:t xml:space="preserve"> และส่วนน้อยที่</w:t>
-      </w:r>
-      <w:r>
-        <w:rPr>
-          <w:rFonts w:ascii="TH Sarabun New" w:hAnsi="TH Sarabun New" w:cs="TH Sarabun New" w:hint="cs"/>
-          <w:sz w:val="32"/>
-          <w:szCs w:val="32"/>
-          <w:cs/>
-        </w:rPr>
-        <w:t>ผ่านการ</w:t>
-      </w:r>
-      <w:r>
-        <w:rPr>
-          <w:rFonts w:ascii="TH Sarabun New" w:hAnsi="TH Sarabun New" w:cs="TH Sarabun New"/>
-          <w:sz w:val="32"/>
-          <w:szCs w:val="32"/>
-          <w:cs/>
-        </w:rPr>
-        <w:t>ประเมิน ทางผู้พัฒนาได้</w:t>
-      </w:r>
-    </w:p>
-    <w:p>
-      <w:pPr>
-        <w:rPr>
-          <w:rFonts w:ascii="TH Sarabun New" w:hAnsi="TH Sarabun New" w:cs="TH Sarabun New" w:hint="cs"/>
-          <w:sz w:val="32"/>
-          <w:szCs w:val="32"/>
-          <w:cs/>
-        </w:rPr>
-      </w:pPr>
-      <w:r>
-        <w:rPr>
-          <w:rFonts w:ascii="TH Sarabun New" w:hAnsi="TH Sarabun New" w:cs="TH Sarabun New" w:hint="cs"/>
-          <w:sz w:val="32"/>
-          <w:szCs w:val="32"/>
-          <w:cs/>
-        </w:rPr>
-        <w:t>รวบรวมคำตอบ</w:t>
-      </w:r>
-      <w:r>
-        <w:rPr>
-          <w:rFonts w:ascii="TH Sarabun New" w:hAnsi="TH Sarabun New" w:cs="TH Sarabun New"/>
-          <w:sz w:val="32"/>
-          <w:szCs w:val="32"/>
-          <w:cs/>
-        </w:rPr>
-        <w:t>ของผู้ใช้</w:t>
-      </w:r>
-      <w:r>
-        <w:rPr>
-          <w:rFonts w:ascii="TH Sarabun New" w:hAnsi="TH Sarabun New" w:cs="TH Sarabun New" w:hint="cs"/>
-          <w:sz w:val="32"/>
-          <w:szCs w:val="32"/>
-          <w:cs/>
-        </w:rPr>
-        <w:t>นำมาเก็บลงในฐานข้อมูล</w:t>
-      </w:r>
-      <w:r>
-        <w:rPr>
-          <w:rFonts w:ascii="TH Sarabun New" w:hAnsi="TH Sarabun New" w:cs="TH Sarabun New"/>
-          <w:sz w:val="32"/>
-          <w:szCs w:val="32"/>
-          <w:cs/>
-        </w:rPr>
-        <w:t xml:space="preserve"> และระบบสามารถจำแนก</w:t>
-      </w:r>
-      <w:r>
-        <w:rPr>
-          <w:rFonts w:ascii="TH Sarabun New" w:hAnsi="TH Sarabun New" w:cs="TH Sarabun New" w:hint="cs"/>
-          <w:sz w:val="32"/>
-          <w:szCs w:val="32"/>
-          <w:cs/>
-        </w:rPr>
-        <w:t>การปลอมแปลงอีเมล 14 ครั้ง จาก</w:t>
-      </w:r>
-      <w:r>
-        <w:rPr>
-          <w:rFonts w:ascii="TH Sarabun New" w:hAnsi="TH Sarabun New" w:cs="TH Sarabun New"/>
-          <w:sz w:val="32"/>
-          <w:szCs w:val="32"/>
-        </w:rPr>
-        <w:t xml:space="preserve"> 67 </w:t>
-      </w:r>
-      <w:r>
-        <w:rPr>
-          <w:rFonts w:ascii="TH Sarabun New" w:hAnsi="TH Sarabun New" w:cs="TH Sarabun New" w:hint="cs"/>
-          <w:sz w:val="32"/>
-          <w:szCs w:val="32"/>
-          <w:cs/>
-        </w:rPr>
-        <w:t>ครั้ง</w:t>
-      </w:r>
+        </w:rPr>
+      </w:pPr>
     </w:p>
     <w:p>
       <w:pPr>
@@ -27679,14 +27842,139 @@
       </w:pPr>
       <w:r>
         <w:rPr>
-          <w:rFonts w:ascii="TH Sarabun New" w:hAnsi="TH Sarabun New" w:cs="TH Sarabun New" w:hint="cs"/>
+          <w:noProof/>
+        </w:rPr>
+        <w:drawing>
+          <wp:inline distT="0" distB="0" distL="0" distR="0" wp14:anchorId="7AE9DEF1" wp14:editId="61C3D835">
+            <wp:extent cx="4880320" cy="4528868"/>
+            <wp:effectExtent l="0" t="0" r="0" b="5080"/>
+            <wp:docPr id="38" name="Picture 38"/>
+            <wp:cNvGraphicFramePr>
+              <a:graphicFrameLocks xmlns:a="http://schemas.openxmlformats.org/drawingml/2006/main" noChangeAspect="1"/>
+            </wp:cNvGraphicFramePr>
+            <a:graphic xmlns:a="http://schemas.openxmlformats.org/drawingml/2006/main">
+              <a:graphicData uri="http://schemas.openxmlformats.org/drawingml/2006/picture">
+                <pic:pic xmlns:pic="http://schemas.openxmlformats.org/drawingml/2006/picture">
+                  <pic:nvPicPr>
+                    <pic:cNvPr id="1" name=""/>
+                    <pic:cNvPicPr/>
+                  </pic:nvPicPr>
+                  <pic:blipFill>
+                    <a:blip r:embed="rId29"/>
+                    <a:stretch>
+                      <a:fillRect/>
+                    </a:stretch>
+                  </pic:blipFill>
+                  <pic:spPr>
+                    <a:xfrm>
+                      <a:off x="0" y="0"/>
+                      <a:ext cx="4881165" cy="4529652"/>
+                    </a:xfrm>
+                    <a:prstGeom prst="rect">
+                      <a:avLst/>
+                    </a:prstGeom>
+                  </pic:spPr>
+                </pic:pic>
+              </a:graphicData>
+            </a:graphic>
+          </wp:inline>
+        </w:drawing>
+      </w:r>
+    </w:p>
+    <w:p>
+      <w:pPr>
+        <w:jc w:val="center"/>
+        <w:rPr>
+          <w:rFonts w:ascii="TH Sarabun New" w:hAnsi="TH Sarabun New" w:cs="TH Sarabun New"/>
           <w:b/>
           <w:bCs/>
           <w:sz w:val="32"/>
           <w:szCs w:val="32"/>
-          <w:cs/>
-        </w:rPr>
-        <w:t>บทที่ 4</w:t>
+        </w:rPr>
+      </w:pPr>
+    </w:p>
+    <w:p>
+      <w:pPr>
+        <w:jc w:val="center"/>
+        <w:rPr>
+          <w:rFonts w:ascii="TH Sarabun New" w:hAnsi="TH Sarabun New" w:cs="TH Sarabun New" w:hint="cs"/>
+          <w:sz w:val="32"/>
+          <w:szCs w:val="32"/>
+          <w:cs/>
+        </w:rPr>
+      </w:pPr>
+      <w:r>
+        <w:rPr>
+          <w:rFonts w:ascii="TH Sarabun New" w:hAnsi="TH Sarabun New" w:cs="TH Sarabun New" w:hint="cs"/>
+          <w:sz w:val="32"/>
+          <w:szCs w:val="32"/>
+          <w:cs/>
+        </w:rPr>
+        <w:t>รูปที่ 3.3.7</w:t>
+      </w:r>
+      <w:r>
+        <w:rPr>
+          <w:rFonts w:ascii="TH Sarabun New" w:hAnsi="TH Sarabun New" w:cs="TH Sarabun New" w:hint="cs"/>
+          <w:sz w:val="32"/>
+          <w:szCs w:val="32"/>
+          <w:cs/>
+        </w:rPr>
+        <w:t xml:space="preserve"> </w:t>
+      </w:r>
+      <w:r>
+        <w:rPr>
+          <w:rFonts w:ascii="TH Sarabun New" w:hAnsi="TH Sarabun New" w:cs="TH Sarabun New" w:hint="cs"/>
+          <w:sz w:val="32"/>
+          <w:szCs w:val="32"/>
+          <w:cs/>
+        </w:rPr>
+        <w:t>เรียกใช้เอพีไอ</w:t>
+      </w:r>
+      <w:r>
+        <w:rPr>
+          <w:rFonts w:ascii="TH Sarabun New" w:hAnsi="TH Sarabun New" w:cs="TH Sarabun New" w:hint="cs"/>
+          <w:sz w:val="32"/>
+          <w:szCs w:val="32"/>
+          <w:cs/>
+        </w:rPr>
+        <w:t xml:space="preserve"> (</w:t>
+      </w:r>
+      <w:proofErr w:type="spellStart"/>
+      <w:r>
+        <w:rPr>
+          <w:rFonts w:ascii="TH Sarabun New" w:hAnsi="TH Sarabun New" w:cs="TH Sarabun New"/>
+          <w:sz w:val="32"/>
+          <w:szCs w:val="32"/>
+        </w:rPr>
+        <w:t>Api</w:t>
+      </w:r>
+      <w:proofErr w:type="spellEnd"/>
+      <w:r>
+        <w:rPr>
+          <w:rFonts w:ascii="TH Sarabun New" w:hAnsi="TH Sarabun New" w:cs="TH Sarabun New" w:hint="cs"/>
+          <w:sz w:val="32"/>
+          <w:szCs w:val="32"/>
+          <w:cs/>
+        </w:rPr>
+        <w:t xml:space="preserve">) </w:t>
+      </w:r>
+      <w:r>
+        <w:rPr>
+          <w:rFonts w:ascii="TH Sarabun New" w:hAnsi="TH Sarabun New" w:cs="TH Sarabun New" w:hint="cs"/>
+          <w:sz w:val="32"/>
+          <w:szCs w:val="32"/>
+          <w:cs/>
+        </w:rPr>
+        <w:t>จากหลังบ้าน</w:t>
+      </w:r>
+      <w:r>
+        <w:rPr>
+          <w:rFonts w:ascii="TH Sarabun New" w:hAnsi="TH Sarabun New" w:cs="TH Sarabun New" w:hint="cs"/>
+          <w:sz w:val="32"/>
+          <w:szCs w:val="32"/>
+          <w:cs/>
+        </w:rPr>
+        <w:t xml:space="preserve"> ปัญญาประดิษฐ์พูดเกิดเสียงจากข้อความ</w:t>
       </w:r>
     </w:p>
     <w:p>
@@ -27700,13 +27988,1166 @@
           <w:szCs w:val="32"/>
         </w:rPr>
       </w:pPr>
-      <w:r>
-        <w:rPr>
-          <w:rFonts w:ascii="TH Sarabun New" w:hAnsi="TH Sarabun New" w:cs="TH Sarabun New" w:hint="cs"/>
+    </w:p>
+    <w:p>
+      <w:pPr>
+        <w:jc w:val="center"/>
+        <w:rPr>
+          <w:rFonts w:ascii="TH Sarabun New" w:hAnsi="TH Sarabun New" w:cs="TH Sarabun New"/>
           <w:b/>
           <w:bCs/>
           <w:sz w:val="32"/>
           <w:szCs w:val="32"/>
+        </w:rPr>
+      </w:pPr>
+    </w:p>
+    <w:p>
+      <w:pPr>
+        <w:jc w:val="center"/>
+        <w:rPr>
+          <w:rFonts w:ascii="TH Sarabun New" w:hAnsi="TH Sarabun New" w:cs="TH Sarabun New"/>
+          <w:b/>
+          <w:bCs/>
+          <w:sz w:val="32"/>
+          <w:szCs w:val="32"/>
+        </w:rPr>
+      </w:pPr>
+    </w:p>
+    <w:p>
+      <w:pPr>
+        <w:jc w:val="center"/>
+        <w:rPr>
+          <w:rFonts w:ascii="TH Sarabun New" w:hAnsi="TH Sarabun New" w:cs="TH Sarabun New"/>
+          <w:b/>
+          <w:bCs/>
+          <w:sz w:val="32"/>
+          <w:szCs w:val="32"/>
+        </w:rPr>
+      </w:pPr>
+    </w:p>
+    <w:p>
+      <w:pPr>
+        <w:jc w:val="center"/>
+        <w:rPr>
+          <w:rFonts w:ascii="TH Sarabun New" w:hAnsi="TH Sarabun New" w:cs="TH Sarabun New"/>
+          <w:b/>
+          <w:bCs/>
+          <w:sz w:val="32"/>
+          <w:szCs w:val="32"/>
+        </w:rPr>
+      </w:pPr>
+    </w:p>
+    <w:p>
+      <w:pPr>
+        <w:jc w:val="center"/>
+        <w:rPr>
+          <w:rFonts w:ascii="TH Sarabun New" w:hAnsi="TH Sarabun New" w:cs="TH Sarabun New"/>
+          <w:b/>
+          <w:bCs/>
+          <w:sz w:val="32"/>
+          <w:szCs w:val="32"/>
+        </w:rPr>
+      </w:pPr>
+    </w:p>
+    <w:p>
+      <w:pPr>
+        <w:jc w:val="center"/>
+        <w:rPr>
+          <w:rFonts w:ascii="TH Sarabun New" w:hAnsi="TH Sarabun New" w:cs="TH Sarabun New"/>
+          <w:b/>
+          <w:bCs/>
+          <w:sz w:val="32"/>
+          <w:szCs w:val="32"/>
+        </w:rPr>
+      </w:pPr>
+    </w:p>
+    <w:p>
+      <w:pPr>
+        <w:jc w:val="center"/>
+        <w:rPr>
+          <w:rFonts w:ascii="TH Sarabun New" w:hAnsi="TH Sarabun New" w:cs="TH Sarabun New"/>
+          <w:b/>
+          <w:bCs/>
+          <w:sz w:val="32"/>
+          <w:szCs w:val="32"/>
+        </w:rPr>
+      </w:pPr>
+    </w:p>
+    <w:p>
+      <w:pPr>
+        <w:jc w:val="center"/>
+        <w:rPr>
+          <w:rFonts w:ascii="TH Sarabun New" w:hAnsi="TH Sarabun New" w:cs="TH Sarabun New"/>
+          <w:b/>
+          <w:bCs/>
+          <w:sz w:val="32"/>
+          <w:szCs w:val="32"/>
+        </w:rPr>
+      </w:pPr>
+    </w:p>
+    <w:p>
+      <w:pPr>
+        <w:jc w:val="center"/>
+        <w:rPr>
+          <w:rFonts w:ascii="TH Sarabun New" w:hAnsi="TH Sarabun New" w:cs="TH Sarabun New"/>
+          <w:b/>
+          <w:bCs/>
+          <w:sz w:val="32"/>
+          <w:szCs w:val="32"/>
+        </w:rPr>
+      </w:pPr>
+    </w:p>
+    <w:p>
+      <w:pPr>
+        <w:jc w:val="center"/>
+        <w:rPr>
+          <w:rFonts w:ascii="TH Sarabun New" w:hAnsi="TH Sarabun New" w:cs="TH Sarabun New"/>
+          <w:b/>
+          <w:bCs/>
+          <w:sz w:val="32"/>
+          <w:szCs w:val="32"/>
+        </w:rPr>
+      </w:pPr>
+    </w:p>
+    <w:p>
+      <w:pPr>
+        <w:jc w:val="center"/>
+        <w:rPr>
+          <w:rFonts w:ascii="TH Sarabun New" w:hAnsi="TH Sarabun New" w:cs="TH Sarabun New"/>
+          <w:b/>
+          <w:bCs/>
+          <w:sz w:val="32"/>
+          <w:szCs w:val="32"/>
+        </w:rPr>
+      </w:pPr>
+      <w:r>
+        <w:rPr>
+          <w:noProof/>
+        </w:rPr>
+        <w:drawing>
+          <wp:inline distT="0" distB="0" distL="0" distR="0" wp14:anchorId="5C4F5D32" wp14:editId="6BB733A9">
+            <wp:extent cx="5305425" cy="5648325"/>
+            <wp:effectExtent l="0" t="0" r="9525" b="9525"/>
+            <wp:docPr id="39" name="Picture 39"/>
+            <wp:cNvGraphicFramePr>
+              <a:graphicFrameLocks xmlns:a="http://schemas.openxmlformats.org/drawingml/2006/main" noChangeAspect="1"/>
+            </wp:cNvGraphicFramePr>
+            <a:graphic xmlns:a="http://schemas.openxmlformats.org/drawingml/2006/main">
+              <a:graphicData uri="http://schemas.openxmlformats.org/drawingml/2006/picture">
+                <pic:pic xmlns:pic="http://schemas.openxmlformats.org/drawingml/2006/picture">
+                  <pic:nvPicPr>
+                    <pic:cNvPr id="1" name=""/>
+                    <pic:cNvPicPr/>
+                  </pic:nvPicPr>
+                  <pic:blipFill>
+                    <a:blip r:embed="rId30"/>
+                    <a:stretch>
+                      <a:fillRect/>
+                    </a:stretch>
+                  </pic:blipFill>
+                  <pic:spPr>
+                    <a:xfrm>
+                      <a:off x="0" y="0"/>
+                      <a:ext cx="5305425" cy="5648325"/>
+                    </a:xfrm>
+                    <a:prstGeom prst="rect">
+                      <a:avLst/>
+                    </a:prstGeom>
+                  </pic:spPr>
+                </pic:pic>
+              </a:graphicData>
+            </a:graphic>
+          </wp:inline>
+        </w:drawing>
+      </w:r>
+    </w:p>
+    <w:p>
+      <w:pPr>
+        <w:jc w:val="center"/>
+        <w:rPr>
+          <w:rFonts w:ascii="TH Sarabun New" w:hAnsi="TH Sarabun New" w:cs="TH Sarabun New"/>
+          <w:b/>
+          <w:bCs/>
+          <w:sz w:val="32"/>
+          <w:szCs w:val="32"/>
+        </w:rPr>
+      </w:pPr>
+    </w:p>
+    <w:p>
+      <w:pPr>
+        <w:jc w:val="center"/>
+        <w:rPr>
+          <w:rFonts w:ascii="TH Sarabun New" w:hAnsi="TH Sarabun New" w:cs="TH Sarabun New"/>
+          <w:sz w:val="32"/>
+          <w:szCs w:val="32"/>
+        </w:rPr>
+      </w:pPr>
+      <w:r>
+        <w:rPr>
+          <w:rFonts w:ascii="TH Sarabun New" w:hAnsi="TH Sarabun New" w:cs="TH Sarabun New" w:hint="cs"/>
+          <w:sz w:val="32"/>
+          <w:szCs w:val="32"/>
+          <w:cs/>
+        </w:rPr>
+        <w:t>รูปที่ 3.3.8 การแสดงลักษณะการขยับของหุ่นยนต์</w:t>
+      </w:r>
+    </w:p>
+    <w:p>
+      <w:pPr>
+        <w:jc w:val="center"/>
+        <w:rPr>
+          <w:rFonts w:ascii="TH Sarabun New" w:hAnsi="TH Sarabun New" w:cs="TH Sarabun New"/>
+          <w:sz w:val="32"/>
+          <w:szCs w:val="32"/>
+        </w:rPr>
+      </w:pPr>
+    </w:p>
+    <w:p>
+      <w:pPr>
+        <w:jc w:val="center"/>
+        <w:rPr>
+          <w:rFonts w:ascii="TH Sarabun New" w:hAnsi="TH Sarabun New" w:cs="TH Sarabun New"/>
+          <w:sz w:val="32"/>
+          <w:szCs w:val="32"/>
+        </w:rPr>
+      </w:pPr>
+    </w:p>
+    <w:p>
+      <w:pPr>
+        <w:jc w:val="center"/>
+        <w:rPr>
+          <w:rFonts w:ascii="TH Sarabun New" w:hAnsi="TH Sarabun New" w:cs="TH Sarabun New"/>
+          <w:sz w:val="32"/>
+          <w:szCs w:val="32"/>
+        </w:rPr>
+      </w:pPr>
+    </w:p>
+    <w:p>
+      <w:pPr>
+        <w:jc w:val="center"/>
+        <w:rPr>
+          <w:rFonts w:ascii="TH Sarabun New" w:hAnsi="TH Sarabun New" w:cs="TH Sarabun New"/>
+          <w:sz w:val="32"/>
+          <w:szCs w:val="32"/>
+        </w:rPr>
+      </w:pPr>
+    </w:p>
+    <w:p>
+      <w:pPr>
+        <w:jc w:val="center"/>
+        <w:rPr>
+          <w:rFonts w:ascii="TH Sarabun New" w:hAnsi="TH Sarabun New" w:cs="TH Sarabun New"/>
+          <w:sz w:val="32"/>
+          <w:szCs w:val="32"/>
+        </w:rPr>
+      </w:pPr>
+    </w:p>
+    <w:p>
+      <w:pPr>
+        <w:jc w:val="center"/>
+        <w:rPr>
+          <w:rFonts w:ascii="TH Sarabun New" w:hAnsi="TH Sarabun New" w:cs="TH Sarabun New"/>
+          <w:sz w:val="32"/>
+          <w:szCs w:val="32"/>
+        </w:rPr>
+      </w:pPr>
+    </w:p>
+    <w:p>
+      <w:pPr>
+        <w:jc w:val="center"/>
+        <w:rPr>
+          <w:rFonts w:ascii="TH Sarabun New" w:hAnsi="TH Sarabun New" w:cs="TH Sarabun New"/>
+          <w:sz w:val="32"/>
+          <w:szCs w:val="32"/>
+        </w:rPr>
+      </w:pPr>
+    </w:p>
+    <w:p>
+      <w:pPr>
+        <w:jc w:val="center"/>
+        <w:rPr>
+          <w:rFonts w:ascii="TH Sarabun New" w:hAnsi="TH Sarabun New" w:cs="TH Sarabun New"/>
+          <w:sz w:val="32"/>
+          <w:szCs w:val="32"/>
+        </w:rPr>
+      </w:pPr>
+    </w:p>
+    <w:p>
+      <w:pPr>
+        <w:jc w:val="center"/>
+        <w:rPr>
+          <w:rFonts w:ascii="TH Sarabun New" w:hAnsi="TH Sarabun New" w:cs="TH Sarabun New"/>
+          <w:sz w:val="32"/>
+          <w:szCs w:val="32"/>
+        </w:rPr>
+      </w:pPr>
+    </w:p>
+    <w:p>
+      <w:pPr>
+        <w:jc w:val="center"/>
+        <w:rPr>
+          <w:rFonts w:ascii="TH Sarabun New" w:hAnsi="TH Sarabun New" w:cs="TH Sarabun New"/>
+          <w:sz w:val="32"/>
+          <w:szCs w:val="32"/>
+        </w:rPr>
+      </w:pPr>
+    </w:p>
+    <w:p>
+      <w:pPr>
+        <w:jc w:val="center"/>
+        <w:rPr>
+          <w:rFonts w:ascii="TH Sarabun New" w:hAnsi="TH Sarabun New" w:cs="TH Sarabun New"/>
+          <w:sz w:val="32"/>
+          <w:szCs w:val="32"/>
+        </w:rPr>
+      </w:pPr>
+      <w:r>
+        <w:rPr>
+          <w:noProof/>
+        </w:rPr>
+        <w:drawing>
+          <wp:inline distT="0" distB="0" distL="0" distR="0" wp14:anchorId="0F99A2C5" wp14:editId="14061478">
+            <wp:extent cx="4162425" cy="2257425"/>
+            <wp:effectExtent l="0" t="0" r="9525" b="9525"/>
+            <wp:docPr id="40" name="Picture 40"/>
+            <wp:cNvGraphicFramePr>
+              <a:graphicFrameLocks xmlns:a="http://schemas.openxmlformats.org/drawingml/2006/main" noChangeAspect="1"/>
+            </wp:cNvGraphicFramePr>
+            <a:graphic xmlns:a="http://schemas.openxmlformats.org/drawingml/2006/main">
+              <a:graphicData uri="http://schemas.openxmlformats.org/drawingml/2006/picture">
+                <pic:pic xmlns:pic="http://schemas.openxmlformats.org/drawingml/2006/picture">
+                  <pic:nvPicPr>
+                    <pic:cNvPr id="1" name=""/>
+                    <pic:cNvPicPr/>
+                  </pic:nvPicPr>
+                  <pic:blipFill>
+                    <a:blip r:embed="rId31"/>
+                    <a:stretch>
+                      <a:fillRect/>
+                    </a:stretch>
+                  </pic:blipFill>
+                  <pic:spPr>
+                    <a:xfrm>
+                      <a:off x="0" y="0"/>
+                      <a:ext cx="4162425" cy="2257425"/>
+                    </a:xfrm>
+                    <a:prstGeom prst="rect">
+                      <a:avLst/>
+                    </a:prstGeom>
+                  </pic:spPr>
+                </pic:pic>
+              </a:graphicData>
+            </a:graphic>
+          </wp:inline>
+        </w:drawing>
+      </w:r>
+    </w:p>
+    <w:p>
+      <w:pPr>
+        <w:jc w:val="center"/>
+        <w:rPr>
+          <w:rFonts w:ascii="TH Sarabun New" w:hAnsi="TH Sarabun New" w:cs="TH Sarabun New"/>
+          <w:sz w:val="32"/>
+          <w:szCs w:val="32"/>
+        </w:rPr>
+      </w:pPr>
+    </w:p>
+    <w:p>
+      <w:pPr>
+        <w:jc w:val="center"/>
+        <w:rPr>
+          <w:rFonts w:ascii="TH Sarabun New" w:hAnsi="TH Sarabun New" w:cs="TH Sarabun New"/>
+          <w:sz w:val="32"/>
+          <w:szCs w:val="32"/>
+        </w:rPr>
+      </w:pPr>
+      <w:r>
+        <w:rPr>
+          <w:rFonts w:ascii="TH Sarabun New" w:hAnsi="TH Sarabun New" w:cs="TH Sarabun New" w:hint="cs"/>
+          <w:sz w:val="32"/>
+          <w:szCs w:val="32"/>
+          <w:cs/>
+        </w:rPr>
+        <w:t>รูปที่ 3.3.9 แสดงรูปภาพตัวหุ่นยนต์</w:t>
+      </w:r>
+      <w:r>
+        <w:rPr>
+          <w:rFonts w:ascii="TH Sarabun New" w:hAnsi="TH Sarabun New" w:cs="TH Sarabun New" w:hint="cs"/>
+          <w:sz w:val="32"/>
+          <w:szCs w:val="32"/>
+          <w:cs/>
+        </w:rPr>
+        <w:t xml:space="preserve"> และการจัดตำแหน่ง</w:t>
+      </w:r>
+    </w:p>
+    <w:p>
+      <w:pPr>
+        <w:jc w:val="center"/>
+        <w:rPr>
+          <w:rFonts w:ascii="TH Sarabun New" w:hAnsi="TH Sarabun New" w:cs="TH Sarabun New"/>
+          <w:sz w:val="32"/>
+          <w:szCs w:val="32"/>
+        </w:rPr>
+      </w:pPr>
+    </w:p>
+    <w:p>
+      <w:pPr>
+        <w:jc w:val="center"/>
+        <w:rPr>
+          <w:rFonts w:ascii="TH Sarabun New" w:hAnsi="TH Sarabun New" w:cs="TH Sarabun New"/>
+          <w:sz w:val="32"/>
+          <w:szCs w:val="32"/>
+        </w:rPr>
+      </w:pPr>
+    </w:p>
+    <w:p>
+      <w:pPr>
+        <w:jc w:val="center"/>
+        <w:rPr>
+          <w:rFonts w:ascii="TH Sarabun New" w:hAnsi="TH Sarabun New" w:cs="TH Sarabun New"/>
+          <w:sz w:val="32"/>
+          <w:szCs w:val="32"/>
+        </w:rPr>
+      </w:pPr>
+      <w:r>
+        <w:rPr>
+          <w:noProof/>
+        </w:rPr>
+        <w:lastRenderedPageBreak/>
+        <w:drawing>
+          <wp:inline distT="0" distB="0" distL="0" distR="0" wp14:anchorId="3A4DE637" wp14:editId="09BA67B3">
+            <wp:extent cx="5731510" cy="7376795"/>
+            <wp:effectExtent l="0" t="0" r="2540" b="0"/>
+            <wp:docPr id="41" name="Picture 41"/>
+            <wp:cNvGraphicFramePr>
+              <a:graphicFrameLocks xmlns:a="http://schemas.openxmlformats.org/drawingml/2006/main" noChangeAspect="1"/>
+            </wp:cNvGraphicFramePr>
+            <a:graphic xmlns:a="http://schemas.openxmlformats.org/drawingml/2006/main">
+              <a:graphicData uri="http://schemas.openxmlformats.org/drawingml/2006/picture">
+                <pic:pic xmlns:pic="http://schemas.openxmlformats.org/drawingml/2006/picture">
+                  <pic:nvPicPr>
+                    <pic:cNvPr id="1" name=""/>
+                    <pic:cNvPicPr/>
+                  </pic:nvPicPr>
+                  <pic:blipFill>
+                    <a:blip r:embed="rId32"/>
+                    <a:stretch>
+                      <a:fillRect/>
+                    </a:stretch>
+                  </pic:blipFill>
+                  <pic:spPr>
+                    <a:xfrm>
+                      <a:off x="0" y="0"/>
+                      <a:ext cx="5731510" cy="7376795"/>
+                    </a:xfrm>
+                    <a:prstGeom prst="rect">
+                      <a:avLst/>
+                    </a:prstGeom>
+                  </pic:spPr>
+                </pic:pic>
+              </a:graphicData>
+            </a:graphic>
+          </wp:inline>
+        </w:drawing>
+      </w:r>
+    </w:p>
+    <w:p>
+      <w:pPr>
+        <w:jc w:val="center"/>
+        <w:rPr>
+          <w:rFonts w:ascii="TH Sarabun New" w:hAnsi="TH Sarabun New" w:cs="TH Sarabun New"/>
+          <w:sz w:val="32"/>
+          <w:szCs w:val="32"/>
+        </w:rPr>
+      </w:pPr>
+    </w:p>
+    <w:p>
+      <w:pPr>
+        <w:jc w:val="center"/>
+        <w:rPr>
+          <w:rFonts w:ascii="TH Sarabun New" w:hAnsi="TH Sarabun New" w:cs="TH Sarabun New"/>
+          <w:sz w:val="32"/>
+          <w:szCs w:val="32"/>
+        </w:rPr>
+      </w:pPr>
+      <w:r>
+        <w:rPr>
+          <w:rFonts w:ascii="TH Sarabun New" w:hAnsi="TH Sarabun New" w:cs="TH Sarabun New" w:hint="cs"/>
+          <w:sz w:val="32"/>
+          <w:szCs w:val="32"/>
+          <w:cs/>
+        </w:rPr>
+        <w:t>รูปที่ 3.3.10 รายการคำถาม สร้างโดนตัวแปร</w:t>
+      </w:r>
+    </w:p>
+    <w:p>
+      <w:pPr>
+        <w:jc w:val="center"/>
+        <w:rPr>
+          <w:rFonts w:ascii="TH Sarabun New" w:hAnsi="TH Sarabun New" w:cs="TH Sarabun New"/>
+          <w:sz w:val="32"/>
+          <w:szCs w:val="32"/>
+        </w:rPr>
+      </w:pPr>
+    </w:p>
+    <w:p>
+      <w:pPr>
+        <w:jc w:val="center"/>
+        <w:rPr>
+          <w:rFonts w:ascii="TH Sarabun New" w:hAnsi="TH Sarabun New" w:cs="TH Sarabun New"/>
+          <w:sz w:val="32"/>
+          <w:szCs w:val="32"/>
+        </w:rPr>
+      </w:pPr>
+    </w:p>
+    <w:p>
+      <w:pPr>
+        <w:jc w:val="center"/>
+        <w:rPr>
+          <w:rFonts w:ascii="TH Sarabun New" w:hAnsi="TH Sarabun New" w:cs="TH Sarabun New"/>
+          <w:sz w:val="32"/>
+          <w:szCs w:val="32"/>
+        </w:rPr>
+      </w:pPr>
+    </w:p>
+    <w:p>
+      <w:pPr>
+        <w:jc w:val="center"/>
+        <w:rPr>
+          <w:rFonts w:ascii="TH Sarabun New" w:hAnsi="TH Sarabun New" w:cs="TH Sarabun New"/>
+          <w:sz w:val="32"/>
+          <w:szCs w:val="32"/>
+        </w:rPr>
+      </w:pPr>
+    </w:p>
+    <w:p>
+      <w:pPr>
+        <w:jc w:val="center"/>
+        <w:rPr>
+          <w:rFonts w:ascii="TH Sarabun New" w:hAnsi="TH Sarabun New" w:cs="TH Sarabun New"/>
+          <w:sz w:val="32"/>
+          <w:szCs w:val="32"/>
+        </w:rPr>
+      </w:pPr>
+    </w:p>
+    <w:p>
+      <w:pPr>
+        <w:jc w:val="center"/>
+        <w:rPr>
+          <w:rFonts w:ascii="TH Sarabun New" w:hAnsi="TH Sarabun New" w:cs="TH Sarabun New"/>
+          <w:sz w:val="32"/>
+          <w:szCs w:val="32"/>
+        </w:rPr>
+      </w:pPr>
+    </w:p>
+    <w:p>
+      <w:pPr>
+        <w:jc w:val="center"/>
+        <w:rPr>
+          <w:rFonts w:ascii="TH Sarabun New" w:hAnsi="TH Sarabun New" w:cs="TH Sarabun New"/>
+          <w:sz w:val="32"/>
+          <w:szCs w:val="32"/>
+        </w:rPr>
+      </w:pPr>
+      <w:r>
+        <w:rPr>
+          <w:noProof/>
+        </w:rPr>
+        <w:drawing>
+          <wp:inline distT="0" distB="0" distL="0" distR="0" wp14:anchorId="1EA46E1B" wp14:editId="0C856096">
+            <wp:extent cx="5731510" cy="7110730"/>
+            <wp:effectExtent l="0" t="0" r="2540" b="0"/>
+            <wp:docPr id="42" name="Picture 42"/>
+            <wp:cNvGraphicFramePr>
+              <a:graphicFrameLocks xmlns:a="http://schemas.openxmlformats.org/drawingml/2006/main" noChangeAspect="1"/>
+            </wp:cNvGraphicFramePr>
+            <a:graphic xmlns:a="http://schemas.openxmlformats.org/drawingml/2006/main">
+              <a:graphicData uri="http://schemas.openxmlformats.org/drawingml/2006/picture">
+                <pic:pic xmlns:pic="http://schemas.openxmlformats.org/drawingml/2006/picture">
+                  <pic:nvPicPr>
+                    <pic:cNvPr id="1" name=""/>
+                    <pic:cNvPicPr/>
+                  </pic:nvPicPr>
+                  <pic:blipFill>
+                    <a:blip r:embed="rId33"/>
+                    <a:stretch>
+                      <a:fillRect/>
+                    </a:stretch>
+                  </pic:blipFill>
+                  <pic:spPr>
+                    <a:xfrm>
+                      <a:off x="0" y="0"/>
+                      <a:ext cx="5731510" cy="7110730"/>
+                    </a:xfrm>
+                    <a:prstGeom prst="rect">
+                      <a:avLst/>
+                    </a:prstGeom>
+                  </pic:spPr>
+                </pic:pic>
+              </a:graphicData>
+            </a:graphic>
+          </wp:inline>
+        </w:drawing>
+      </w:r>
+    </w:p>
+    <w:p>
+      <w:pPr>
+        <w:jc w:val="center"/>
+        <w:rPr>
+          <w:rFonts w:ascii="TH Sarabun New" w:hAnsi="TH Sarabun New" w:cs="TH Sarabun New"/>
+          <w:sz w:val="32"/>
+          <w:szCs w:val="32"/>
+        </w:rPr>
+      </w:pPr>
+    </w:p>
+    <w:p>
+      <w:pPr>
+        <w:jc w:val="center"/>
+        <w:rPr>
+          <w:rFonts w:ascii="TH Sarabun New" w:hAnsi="TH Sarabun New" w:cs="TH Sarabun New"/>
+          <w:sz w:val="32"/>
+          <w:szCs w:val="32"/>
+        </w:rPr>
+      </w:pPr>
+      <w:r>
+        <w:rPr>
+          <w:rFonts w:ascii="TH Sarabun New" w:hAnsi="TH Sarabun New" w:cs="TH Sarabun New" w:hint="cs"/>
+          <w:sz w:val="32"/>
+          <w:szCs w:val="32"/>
+          <w:cs/>
+        </w:rPr>
+        <w:t>รูปที่ 3.3.11 สร้างฟังก์ชันการเก็บคะแนนของแต่ละคำถาม</w:t>
+      </w:r>
+    </w:p>
+    <w:p>
+      <w:pPr>
+        <w:jc w:val="center"/>
+        <w:rPr>
+          <w:rFonts w:ascii="TH Sarabun New" w:hAnsi="TH Sarabun New" w:cs="TH Sarabun New"/>
+          <w:sz w:val="32"/>
+          <w:szCs w:val="32"/>
+        </w:rPr>
+      </w:pPr>
+    </w:p>
+    <w:p>
+      <w:pPr>
+        <w:jc w:val="center"/>
+        <w:rPr>
+          <w:rFonts w:ascii="TH Sarabun New" w:hAnsi="TH Sarabun New" w:cs="TH Sarabun New"/>
+          <w:sz w:val="32"/>
+          <w:szCs w:val="32"/>
+        </w:rPr>
+      </w:pPr>
+    </w:p>
+    <w:p>
+      <w:pPr>
+        <w:jc w:val="center"/>
+        <w:rPr>
+          <w:rFonts w:ascii="TH Sarabun New" w:hAnsi="TH Sarabun New" w:cs="TH Sarabun New"/>
+          <w:sz w:val="32"/>
+          <w:szCs w:val="32"/>
+        </w:rPr>
+      </w:pPr>
+    </w:p>
+    <w:p>
+      <w:pPr>
+        <w:jc w:val="center"/>
+        <w:rPr>
+          <w:rFonts w:ascii="TH Sarabun New" w:hAnsi="TH Sarabun New" w:cs="TH Sarabun New"/>
+          <w:sz w:val="32"/>
+          <w:szCs w:val="32"/>
+        </w:rPr>
+      </w:pPr>
+    </w:p>
+    <w:p>
+      <w:pPr>
+        <w:jc w:val="center"/>
+        <w:rPr>
+          <w:rFonts w:ascii="TH Sarabun New" w:hAnsi="TH Sarabun New" w:cs="TH Sarabun New"/>
+          <w:sz w:val="32"/>
+          <w:szCs w:val="32"/>
+        </w:rPr>
+      </w:pPr>
+      <w:r>
+        <w:rPr>
+          <w:noProof/>
+        </w:rPr>
+        <w:drawing>
+          <wp:inline distT="0" distB="0" distL="0" distR="0" wp14:anchorId="579AC3E9" wp14:editId="675A9FE7">
+            <wp:extent cx="4772025" cy="6629400"/>
+            <wp:effectExtent l="0" t="0" r="9525" b="0"/>
+            <wp:docPr id="43" name="Picture 43"/>
+            <wp:cNvGraphicFramePr>
+              <a:graphicFrameLocks xmlns:a="http://schemas.openxmlformats.org/drawingml/2006/main" noChangeAspect="1"/>
+            </wp:cNvGraphicFramePr>
+            <a:graphic xmlns:a="http://schemas.openxmlformats.org/drawingml/2006/main">
+              <a:graphicData uri="http://schemas.openxmlformats.org/drawingml/2006/picture">
+                <pic:pic xmlns:pic="http://schemas.openxmlformats.org/drawingml/2006/picture">
+                  <pic:nvPicPr>
+                    <pic:cNvPr id="1" name=""/>
+                    <pic:cNvPicPr/>
+                  </pic:nvPicPr>
+                  <pic:blipFill>
+                    <a:blip r:embed="rId34"/>
+                    <a:stretch>
+                      <a:fillRect/>
+                    </a:stretch>
+                  </pic:blipFill>
+                  <pic:spPr>
+                    <a:xfrm>
+                      <a:off x="0" y="0"/>
+                      <a:ext cx="4772025" cy="6629400"/>
+                    </a:xfrm>
+                    <a:prstGeom prst="rect">
+                      <a:avLst/>
+                    </a:prstGeom>
+                  </pic:spPr>
+                </pic:pic>
+              </a:graphicData>
+            </a:graphic>
+          </wp:inline>
+        </w:drawing>
+      </w:r>
+    </w:p>
+    <w:p>
+      <w:pPr>
+        <w:jc w:val="center"/>
+        <w:rPr>
+          <w:rFonts w:ascii="TH Sarabun New" w:hAnsi="TH Sarabun New" w:cs="TH Sarabun New"/>
+          <w:sz w:val="32"/>
+          <w:szCs w:val="32"/>
+        </w:rPr>
+      </w:pPr>
+    </w:p>
+    <w:p>
+      <w:pPr>
+        <w:jc w:val="center"/>
+        <w:rPr>
+          <w:rFonts w:ascii="TH Sarabun New" w:hAnsi="TH Sarabun New" w:cs="TH Sarabun New"/>
+          <w:sz w:val="32"/>
+          <w:szCs w:val="32"/>
+        </w:rPr>
+      </w:pPr>
+      <w:r>
+        <w:rPr>
+          <w:rFonts w:ascii="TH Sarabun New" w:hAnsi="TH Sarabun New" w:cs="TH Sarabun New" w:hint="cs"/>
+          <w:sz w:val="32"/>
+          <w:szCs w:val="32"/>
+          <w:cs/>
+        </w:rPr>
+        <w:t>รูปที่ 3.3.12</w:t>
+      </w:r>
+      <w:r>
+        <w:rPr>
+          <w:rFonts w:ascii="TH Sarabun New" w:hAnsi="TH Sarabun New" w:cs="TH Sarabun New" w:hint="cs"/>
+          <w:sz w:val="32"/>
+          <w:szCs w:val="32"/>
+          <w:cs/>
+        </w:rPr>
+        <w:t xml:space="preserve"> </w:t>
+      </w:r>
+      <w:r>
+        <w:rPr>
+          <w:rFonts w:ascii="TH Sarabun New" w:hAnsi="TH Sarabun New" w:cs="TH Sarabun New" w:hint="cs"/>
+          <w:sz w:val="32"/>
+          <w:szCs w:val="32"/>
+          <w:cs/>
+        </w:rPr>
+        <w:t>เรียกใช้อา</w:t>
+      </w:r>
+      <w:r>
+        <w:rPr>
+          <w:rFonts w:ascii="TH Sarabun New" w:hAnsi="TH Sarabun New" w:cs="TH Sarabun New" w:hint="cs"/>
+          <w:sz w:val="32"/>
+          <w:szCs w:val="32"/>
+          <w:cs/>
+        </w:rPr>
+        <w:t>กิว</w:t>
+      </w:r>
+      <w:r>
+        <w:rPr>
+          <w:rFonts w:ascii="TH Sarabun New" w:hAnsi="TH Sarabun New" w:cs="TH Sarabun New" w:hint="cs"/>
+          <w:sz w:val="32"/>
+          <w:szCs w:val="32"/>
+          <w:cs/>
+        </w:rPr>
+        <w:t>เม้น</w:t>
+      </w:r>
+      <w:r>
+        <w:rPr>
+          <w:rFonts w:ascii="TH Sarabun New" w:hAnsi="TH Sarabun New" w:cs="TH Sarabun New" w:hint="cs"/>
+          <w:sz w:val="32"/>
+          <w:szCs w:val="32"/>
+          <w:cs/>
+        </w:rPr>
+        <w:t xml:space="preserve"> (</w:t>
+      </w:r>
+      <w:r>
+        <w:rPr>
+          <w:rFonts w:ascii="TH Sarabun New" w:hAnsi="TH Sarabun New" w:cs="TH Sarabun New"/>
+          <w:sz w:val="32"/>
+          <w:szCs w:val="32"/>
+        </w:rPr>
+        <w:t>argument</w:t>
+      </w:r>
+      <w:r>
+        <w:rPr>
+          <w:rFonts w:ascii="TH Sarabun New" w:hAnsi="TH Sarabun New" w:cs="TH Sarabun New" w:hint="cs"/>
+          <w:sz w:val="32"/>
+          <w:szCs w:val="32"/>
+          <w:cs/>
+        </w:rPr>
+        <w:t>)</w:t>
+      </w:r>
+      <w:r>
+        <w:rPr>
+          <w:rFonts w:ascii="TH Sarabun New" w:hAnsi="TH Sarabun New" w:cs="TH Sarabun New" w:hint="cs"/>
+          <w:sz w:val="32"/>
+          <w:szCs w:val="32"/>
+          <w:cs/>
+        </w:rPr>
+        <w:t xml:space="preserve"> ทุกฟังก์ชัน</w:t>
+      </w:r>
+    </w:p>
+    <w:p>
+      <w:pPr>
+        <w:jc w:val="center"/>
+        <w:rPr>
+          <w:rFonts w:ascii="TH Sarabun New" w:hAnsi="TH Sarabun New" w:cs="TH Sarabun New"/>
+          <w:sz w:val="32"/>
+          <w:szCs w:val="32"/>
+        </w:rPr>
+      </w:pPr>
+    </w:p>
+    <w:p>
+      <w:pPr>
+        <w:jc w:val="center"/>
+        <w:rPr>
+          <w:rFonts w:ascii="TH Sarabun New" w:hAnsi="TH Sarabun New" w:cs="TH Sarabun New"/>
+          <w:sz w:val="32"/>
+          <w:szCs w:val="32"/>
+        </w:rPr>
+      </w:pPr>
+    </w:p>
+    <w:p>
+      <w:pPr>
+        <w:jc w:val="center"/>
+        <w:rPr>
+          <w:rFonts w:ascii="TH Sarabun New" w:hAnsi="TH Sarabun New" w:cs="TH Sarabun New" w:hint="cs"/>
+          <w:sz w:val="32"/>
+          <w:szCs w:val="32"/>
+        </w:rPr>
+      </w:pPr>
+    </w:p>
+    <w:p>
+      <w:pPr>
+        <w:jc w:val="center"/>
+        <w:rPr>
+          <w:rFonts w:ascii="TH Sarabun New" w:hAnsi="TH Sarabun New" w:cs="TH Sarabun New" w:hint="cs"/>
+          <w:sz w:val="32"/>
+          <w:szCs w:val="32"/>
+          <w:cs/>
+        </w:rPr>
+      </w:pPr>
+    </w:p>
+    <w:p>
+      <w:pPr>
+        <w:rPr>
+          <w:rFonts w:ascii="TH Sarabun New" w:hAnsi="TH Sarabun New" w:cs="TH Sarabun New"/>
+          <w:b/>
+          <w:bCs/>
+          <w:sz w:val="32"/>
+          <w:szCs w:val="32"/>
+        </w:rPr>
+      </w:pPr>
+      <w:r>
+        <w:rPr>
+          <w:rFonts w:ascii="TH Sarabun New" w:hAnsi="TH Sarabun New" w:cs="TH Sarabun New" w:hint="cs"/>
+          <w:b/>
+          <w:bCs/>
+          <w:sz w:val="32"/>
+          <w:szCs w:val="32"/>
+          <w:cs/>
+        </w:rPr>
+        <w:t xml:space="preserve">3.4 </w:t>
+      </w:r>
+      <w:r>
+        <w:rPr>
+          <w:rFonts w:ascii="TH Sarabun New" w:hAnsi="TH Sarabun New" w:cs="TH Sarabun New"/>
+          <w:b/>
+          <w:bCs/>
+          <w:sz w:val="32"/>
+          <w:szCs w:val="32"/>
+          <w:cs/>
+        </w:rPr>
+        <w:tab/>
+      </w:r>
+      <w:r>
+        <w:rPr>
+          <w:rFonts w:ascii="TH Sarabun New" w:hAnsi="TH Sarabun New" w:cs="TH Sarabun New" w:hint="cs"/>
+          <w:b/>
+          <w:bCs/>
+          <w:sz w:val="32"/>
+          <w:szCs w:val="32"/>
+          <w:cs/>
+        </w:rPr>
+        <w:t>ทดสอบและนำผลงานขึ้นระบบพร้อมประเมิน</w:t>
+      </w:r>
+    </w:p>
+    <w:p>
+      <w:pPr>
+        <w:rPr>
+          <w:rFonts w:ascii="TH Sarabun New" w:hAnsi="TH Sarabun New" w:cs="TH Sarabun New" w:hint="cs"/>
+          <w:sz w:val="32"/>
+          <w:szCs w:val="32"/>
+          <w:cs/>
+        </w:rPr>
+      </w:pPr>
+      <w:r>
+        <w:rPr>
+          <w:rFonts w:ascii="TH Sarabun New" w:hAnsi="TH Sarabun New" w:cs="TH Sarabun New"/>
+          <w:b/>
+          <w:bCs/>
+          <w:sz w:val="32"/>
+          <w:szCs w:val="32"/>
+          <w:cs/>
+        </w:rPr>
+        <w:tab/>
+      </w:r>
+    </w:p>
+    <w:p>
+      <w:pPr>
+        <w:rPr>
+          <w:rFonts w:ascii="TH Sarabun New" w:hAnsi="TH Sarabun New" w:cs="TH Sarabun New"/>
+          <w:b/>
+          <w:bCs/>
+          <w:sz w:val="32"/>
+          <w:szCs w:val="32"/>
+        </w:rPr>
+      </w:pPr>
+      <w:r>
+        <w:rPr>
+          <w:rFonts w:ascii="TH Sarabun New" w:hAnsi="TH Sarabun New" w:cs="TH Sarabun New" w:hint="cs"/>
+          <w:b/>
+          <w:bCs/>
+          <w:sz w:val="32"/>
+          <w:szCs w:val="32"/>
+          <w:cs/>
+        </w:rPr>
+        <w:t xml:space="preserve">3.5 </w:t>
+      </w:r>
+      <w:r>
+        <w:rPr>
+          <w:rFonts w:ascii="TH Sarabun New" w:hAnsi="TH Sarabun New" w:cs="TH Sarabun New"/>
+          <w:b/>
+          <w:bCs/>
+          <w:sz w:val="32"/>
+          <w:szCs w:val="32"/>
+          <w:cs/>
+        </w:rPr>
+        <w:tab/>
+      </w:r>
+      <w:r>
+        <w:rPr>
+          <w:rFonts w:ascii="TH Sarabun New" w:hAnsi="TH Sarabun New" w:cs="TH Sarabun New" w:hint="cs"/>
+          <w:b/>
+          <w:bCs/>
+          <w:sz w:val="32"/>
+          <w:szCs w:val="32"/>
+          <w:cs/>
+        </w:rPr>
+        <w:t>สรุปและดำเนินงาน</w:t>
+      </w:r>
+    </w:p>
+    <w:p>
+      <w:pPr>
+        <w:rPr>
+          <w:rFonts w:ascii="TH Sarabun New" w:hAnsi="TH Sarabun New" w:cs="TH Sarabun New"/>
+          <w:sz w:val="32"/>
+          <w:szCs w:val="32"/>
+        </w:rPr>
+      </w:pPr>
+      <w:r>
+        <w:rPr>
+          <w:rFonts w:ascii="TH Sarabun New" w:hAnsi="TH Sarabun New" w:cs="TH Sarabun New"/>
+          <w:b/>
+          <w:bCs/>
+          <w:sz w:val="32"/>
+          <w:szCs w:val="32"/>
+          <w:cs/>
+        </w:rPr>
+        <w:tab/>
+      </w:r>
+      <w:r>
+        <w:rPr>
+          <w:rFonts w:ascii="TH Sarabun New" w:hAnsi="TH Sarabun New" w:cs="TH Sarabun New"/>
+          <w:sz w:val="32"/>
+          <w:szCs w:val="32"/>
+          <w:cs/>
+        </w:rPr>
+        <w:t>จากการทดสอบส่วนใหญ่</w:t>
+      </w:r>
+      <w:r>
+        <w:rPr>
+          <w:rFonts w:ascii="TH Sarabun New" w:hAnsi="TH Sarabun New" w:cs="TH Sarabun New" w:hint="cs"/>
+          <w:sz w:val="32"/>
+          <w:szCs w:val="32"/>
+          <w:cs/>
+        </w:rPr>
+        <w:t>ไม่ผ่านเกณฑ์การประเมิน</w:t>
+      </w:r>
+      <w:r>
+        <w:rPr>
+          <w:rFonts w:ascii="TH Sarabun New" w:hAnsi="TH Sarabun New" w:cs="TH Sarabun New"/>
+          <w:sz w:val="32"/>
+          <w:szCs w:val="32"/>
+          <w:cs/>
+        </w:rPr>
+        <w:t xml:space="preserve"> และส่วนน้อยที่</w:t>
+      </w:r>
+      <w:r>
+        <w:rPr>
+          <w:rFonts w:ascii="TH Sarabun New" w:hAnsi="TH Sarabun New" w:cs="TH Sarabun New" w:hint="cs"/>
+          <w:sz w:val="32"/>
+          <w:szCs w:val="32"/>
+          <w:cs/>
+        </w:rPr>
+        <w:t>ผ่านการ</w:t>
+      </w:r>
+      <w:r>
+        <w:rPr>
+          <w:rFonts w:ascii="TH Sarabun New" w:hAnsi="TH Sarabun New" w:cs="TH Sarabun New"/>
+          <w:sz w:val="32"/>
+          <w:szCs w:val="32"/>
+          <w:cs/>
+        </w:rPr>
+        <w:t>ประเมิน ทางผู้พัฒนาได้</w:t>
+      </w:r>
+    </w:p>
+    <w:p>
+      <w:pPr>
+        <w:rPr>
+          <w:rFonts w:ascii="TH Sarabun New" w:hAnsi="TH Sarabun New" w:cs="TH Sarabun New" w:hint="cs"/>
+          <w:sz w:val="32"/>
+          <w:szCs w:val="32"/>
+          <w:cs/>
+        </w:rPr>
+      </w:pPr>
+      <w:r>
+        <w:rPr>
+          <w:rFonts w:ascii="TH Sarabun New" w:hAnsi="TH Sarabun New" w:cs="TH Sarabun New" w:hint="cs"/>
+          <w:sz w:val="32"/>
+          <w:szCs w:val="32"/>
+          <w:cs/>
+        </w:rPr>
+        <w:t>รวบรวมคำตอบ</w:t>
+      </w:r>
+      <w:r>
+        <w:rPr>
+          <w:rFonts w:ascii="TH Sarabun New" w:hAnsi="TH Sarabun New" w:cs="TH Sarabun New"/>
+          <w:sz w:val="32"/>
+          <w:szCs w:val="32"/>
+          <w:cs/>
+        </w:rPr>
+        <w:t>ของผู้ใช้</w:t>
+      </w:r>
+      <w:r>
+        <w:rPr>
+          <w:rFonts w:ascii="TH Sarabun New" w:hAnsi="TH Sarabun New" w:cs="TH Sarabun New" w:hint="cs"/>
+          <w:sz w:val="32"/>
+          <w:szCs w:val="32"/>
+          <w:cs/>
+        </w:rPr>
+        <w:t>นำมาเก็บลงในฐานข้อมูล</w:t>
+      </w:r>
+      <w:r>
+        <w:rPr>
+          <w:rFonts w:ascii="TH Sarabun New" w:hAnsi="TH Sarabun New" w:cs="TH Sarabun New"/>
+          <w:sz w:val="32"/>
+          <w:szCs w:val="32"/>
+          <w:cs/>
+        </w:rPr>
+        <w:t xml:space="preserve"> และระบบสามารถจำแนก</w:t>
+      </w:r>
+      <w:r>
+        <w:rPr>
+          <w:rFonts w:ascii="TH Sarabun New" w:hAnsi="TH Sarabun New" w:cs="TH Sarabun New" w:hint="cs"/>
+          <w:sz w:val="32"/>
+          <w:szCs w:val="32"/>
+          <w:cs/>
+        </w:rPr>
+        <w:t>การปลอมแปลงอีเมล 14 ครั้ง จาก</w:t>
+      </w:r>
+      <w:r>
+        <w:rPr>
+          <w:rFonts w:ascii="TH Sarabun New" w:hAnsi="TH Sarabun New" w:cs="TH Sarabun New"/>
+          <w:sz w:val="32"/>
+          <w:szCs w:val="32"/>
+        </w:rPr>
+        <w:t xml:space="preserve"> 67 </w:t>
+      </w:r>
+      <w:r>
+        <w:rPr>
+          <w:rFonts w:ascii="TH Sarabun New" w:hAnsi="TH Sarabun New" w:cs="TH Sarabun New" w:hint="cs"/>
+          <w:sz w:val="32"/>
+          <w:szCs w:val="32"/>
+          <w:cs/>
+        </w:rPr>
+        <w:t>ครั้ง</w:t>
+      </w:r>
+    </w:p>
+    <w:p>
+      <w:pPr>
+        <w:rPr>
+          <w:rFonts w:ascii="TH Sarabun New" w:hAnsi="TH Sarabun New" w:cs="TH Sarabun New"/>
+          <w:b/>
+          <w:bCs/>
+          <w:sz w:val="32"/>
+          <w:szCs w:val="32"/>
+        </w:rPr>
+      </w:pPr>
+    </w:p>
+    <w:p>
+      <w:pPr>
+        <w:jc w:val="center"/>
+        <w:rPr>
+          <w:rFonts w:ascii="TH Sarabun New" w:hAnsi="TH Sarabun New" w:cs="TH Sarabun New"/>
+          <w:b/>
+          <w:bCs/>
+          <w:sz w:val="32"/>
+          <w:szCs w:val="32"/>
+        </w:rPr>
+      </w:pPr>
+      <w:r>
+        <w:rPr>
+          <w:rFonts w:ascii="TH Sarabun New" w:hAnsi="TH Sarabun New" w:cs="TH Sarabun New" w:hint="cs"/>
+          <w:b/>
+          <w:bCs/>
+          <w:sz w:val="32"/>
+          <w:szCs w:val="32"/>
+          <w:cs/>
+        </w:rPr>
+        <w:t>บทที่ 4</w:t>
+      </w:r>
+    </w:p>
+    <w:p>
+      <w:pPr>
+        <w:jc w:val="center"/>
+        <w:rPr>
+          <w:rFonts w:ascii="TH Sarabun New" w:hAnsi="TH Sarabun New" w:cs="TH Sarabun New"/>
+          <w:b/>
+          <w:bCs/>
+          <w:sz w:val="32"/>
+          <w:szCs w:val="32"/>
+        </w:rPr>
+      </w:pPr>
+      <w:r>
+        <w:rPr>
+          <w:rFonts w:ascii="TH Sarabun New" w:hAnsi="TH Sarabun New" w:cs="TH Sarabun New" w:hint="cs"/>
+          <w:b/>
+          <w:bCs/>
+          <w:sz w:val="32"/>
+          <w:szCs w:val="32"/>
           <w:cs/>
         </w:rPr>
         <w:t>ผลการดำเนินงาน</w:t>
@@ -27910,7 +29351,6 @@
           <w:szCs w:val="32"/>
           <w:cs/>
         </w:rPr>
-        <w:lastRenderedPageBreak/>
         <w:drawing>
           <wp:anchor distT="0" distB="0" distL="114300" distR="114300" simplePos="0" relativeHeight="251668480" behindDoc="0" locked="0" layoutInCell="1" allowOverlap="1" wp14:anchorId="12E20E2A" wp14:editId="646D68AA">
             <wp:simplePos x="0" y="0"/>
@@ -27935,7 +29375,7 @@
                     <pic:cNvPicPr/>
                   </pic:nvPicPr>
                   <pic:blipFill>
-                    <a:blip r:embed="rId29" cstate="print">
+                    <a:blip r:embed="rId35" cstate="print">
                       <a:extLst>
                         <a:ext uri="{28A0092B-C50C-407E-A947-70E740481C1C}">
                           <a14:useLocalDpi xmlns:a14="http://schemas.microsoft.com/office/drawing/2010/main" val="0"/>
@@ -28014,7 +29454,7 @@
         </w:rPr>
         <w:t xml:space="preserve"> พิมพ์ค้นหาว่า </w:t>
       </w:r>
-      <w:hyperlink r:id="rId30" w:history="1">
+      <w:hyperlink r:id="rId36" w:history="1">
         <w:r>
           <w:rPr>
             <w:rStyle w:val="Hyperlink"/>
@@ -28111,6 +29551,7 @@
           <w:szCs w:val="32"/>
           <w:cs/>
         </w:rPr>
+        <w:lastRenderedPageBreak/>
         <w:drawing>
           <wp:anchor distT="0" distB="0" distL="114300" distR="114300" simplePos="0" relativeHeight="251670528" behindDoc="0" locked="0" layoutInCell="1" allowOverlap="1" wp14:anchorId="16F1F230" wp14:editId="7E53C6A1">
             <wp:simplePos x="0" y="0"/>
@@ -28135,7 +29576,7 @@
                     <pic:cNvPicPr/>
                   </pic:nvPicPr>
                   <pic:blipFill>
-                    <a:blip r:embed="rId29" cstate="print">
+                    <a:blip r:embed="rId35" cstate="print">
                       <a:extLst>
                         <a:ext uri="{28A0092B-C50C-407E-A947-70E740481C1C}">
                           <a14:useLocalDpi xmlns:a14="http://schemas.microsoft.com/office/drawing/2010/main" val="0"/>
@@ -28363,7 +29804,6 @@
         <w:rPr>
           <w:noProof/>
         </w:rPr>
-        <w:lastRenderedPageBreak/>
         <w:drawing>
           <wp:anchor distT="0" distB="0" distL="114300" distR="114300" simplePos="0" relativeHeight="251671552" behindDoc="0" locked="0" layoutInCell="1" allowOverlap="1" wp14:anchorId="3F2EC238" wp14:editId="147D239B">
             <wp:simplePos x="0" y="0"/>
@@ -28388,7 +29828,7 @@
                     <pic:cNvPicPr/>
                   </pic:nvPicPr>
                   <pic:blipFill rotWithShape="1">
-                    <a:blip r:embed="rId31" cstate="print">
+                    <a:blip r:embed="rId37" cstate="print">
                       <a:extLst>
                         <a:ext uri="{28A0092B-C50C-407E-A947-70E740481C1C}">
                           <a14:useLocalDpi xmlns:a14="http://schemas.microsoft.com/office/drawing/2010/main" val="0"/>
@@ -28604,6 +30044,7 @@
         <w:rPr>
           <w:noProof/>
         </w:rPr>
+        <w:lastRenderedPageBreak/>
         <w:drawing>
           <wp:anchor distT="0" distB="0" distL="114300" distR="114300" simplePos="0" relativeHeight="251673600" behindDoc="0" locked="0" layoutInCell="1" allowOverlap="1" wp14:anchorId="7B51CECA" wp14:editId="73ECB048">
             <wp:simplePos x="0" y="0"/>
@@ -28628,7 +30069,7 @@
                     <pic:cNvPicPr/>
                   </pic:nvPicPr>
                   <pic:blipFill rotWithShape="1">
-                    <a:blip r:embed="rId31" cstate="print">
+                    <a:blip r:embed="rId37" cstate="print">
                       <a:extLst>
                         <a:ext uri="{28A0092B-C50C-407E-A947-70E740481C1C}">
                           <a14:useLocalDpi xmlns:a14="http://schemas.microsoft.com/office/drawing/2010/main" val="0"/>
@@ -28819,7 +30260,6 @@
         <w:rPr>
           <w:noProof/>
         </w:rPr>
-        <w:lastRenderedPageBreak/>
         <w:drawing>
           <wp:anchor distT="0" distB="0" distL="114300" distR="114300" simplePos="0" relativeHeight="251675648" behindDoc="0" locked="0" layoutInCell="1" allowOverlap="1" wp14:anchorId="73BCEC3F" wp14:editId="41EB5025">
             <wp:simplePos x="0" y="0"/>
@@ -28844,7 +30284,7 @@
                     <pic:cNvPicPr/>
                   </pic:nvPicPr>
                   <pic:blipFill>
-                    <a:blip r:embed="rId32" cstate="print">
+                    <a:blip r:embed="rId38" cstate="print">
                       <a:extLst>
                         <a:ext uri="{28A0092B-C50C-407E-A947-70E740481C1C}">
                           <a14:useLocalDpi xmlns:a14="http://schemas.microsoft.com/office/drawing/2010/main" val="0"/>
@@ -28991,6 +30431,7 @@
         <w:rPr>
           <w:noProof/>
         </w:rPr>
+        <w:lastRenderedPageBreak/>
         <w:drawing>
           <wp:anchor distT="0" distB="0" distL="114300" distR="114300" simplePos="0" relativeHeight="251674624" behindDoc="0" locked="0" layoutInCell="1" allowOverlap="1" wp14:anchorId="477A2225" wp14:editId="7368B47B">
             <wp:simplePos x="0" y="0"/>
@@ -29015,7 +30456,7 @@
                     <pic:cNvPicPr/>
                   </pic:nvPicPr>
                   <pic:blipFill rotWithShape="1">
-                    <a:blip r:embed="rId33" cstate="print">
+                    <a:blip r:embed="rId39" cstate="print">
                       <a:extLst>
                         <a:ext uri="{28A0092B-C50C-407E-A947-70E740481C1C}">
                           <a14:useLocalDpi xmlns:a14="http://schemas.microsoft.com/office/drawing/2010/main" val="0"/>
@@ -29187,7 +30628,6 @@
         <w:rPr>
           <w:noProof/>
         </w:rPr>
-        <w:lastRenderedPageBreak/>
         <w:drawing>
           <wp:anchor distT="0" distB="0" distL="114300" distR="114300" simplePos="0" relativeHeight="251676672" behindDoc="0" locked="0" layoutInCell="1" allowOverlap="1" wp14:anchorId="78048E34" wp14:editId="02B32C5E">
             <wp:simplePos x="0" y="0"/>
@@ -29212,7 +30652,7 @@
                     <pic:cNvPicPr/>
                   </pic:nvPicPr>
                   <pic:blipFill rotWithShape="1">
-                    <a:blip r:embed="rId34" cstate="print">
+                    <a:blip r:embed="rId40" cstate="print">
                       <a:extLst>
                         <a:ext uri="{28A0092B-C50C-407E-A947-70E740481C1C}">
                           <a14:useLocalDpi xmlns:a14="http://schemas.microsoft.com/office/drawing/2010/main" val="0"/>
@@ -29384,6 +30824,7 @@
         <w:rPr>
           <w:noProof/>
         </w:rPr>
+        <w:lastRenderedPageBreak/>
         <w:drawing>
           <wp:anchor distT="0" distB="0" distL="114300" distR="114300" simplePos="0" relativeHeight="251680768" behindDoc="1" locked="0" layoutInCell="1" allowOverlap="1" wp14:anchorId="11F8F531" wp14:editId="16312D2A">
             <wp:simplePos x="0" y="0"/>
@@ -29416,7 +30857,7 @@
                     <pic:cNvPicPr/>
                   </pic:nvPicPr>
                   <pic:blipFill rotWithShape="1">
-                    <a:blip r:embed="rId35" cstate="print">
+                    <a:blip r:embed="rId41" cstate="print">
                       <a:extLst>
                         <a:ext uri="{28A0092B-C50C-407E-A947-70E740481C1C}">
                           <a14:useLocalDpi xmlns:a14="http://schemas.microsoft.com/office/drawing/2010/main" val="0"/>
@@ -29677,7 +31118,7 @@
                     <pic:cNvPicPr/>
                   </pic:nvPicPr>
                   <pic:blipFill rotWithShape="1">
-                    <a:blip r:embed="rId36" cstate="print">
+                    <a:blip r:embed="rId42" cstate="print">
                       <a:extLst>
                         <a:ext uri="{28A0092B-C50C-407E-A947-70E740481C1C}">
                           <a14:useLocalDpi xmlns:a14="http://schemas.microsoft.com/office/drawing/2010/main" val="0"/>
@@ -29829,6 +31270,7 @@
         <w:rPr>
           <w:noProof/>
         </w:rPr>
+        <w:lastRenderedPageBreak/>
         <w:drawing>
           <wp:anchor distT="0" distB="0" distL="114300" distR="114300" simplePos="0" relativeHeight="251677696" behindDoc="0" locked="0" layoutInCell="1" allowOverlap="1" wp14:anchorId="2081FC97" wp14:editId="0B136E7A">
             <wp:simplePos x="0" y="0"/>
@@ -29853,7 +31295,7 @@
                     <pic:cNvPicPr/>
                   </pic:nvPicPr>
                   <pic:blipFill rotWithShape="1">
-                    <a:blip r:embed="rId37" cstate="print">
+                    <a:blip r:embed="rId43" cstate="print">
                       <a:extLst>
                         <a:ext uri="{28A0092B-C50C-407E-A947-70E740481C1C}">
                           <a14:useLocalDpi xmlns:a14="http://schemas.microsoft.com/office/drawing/2010/main" val="0"/>
@@ -30079,7 +31521,6 @@
         <w:rPr>
           <w:noProof/>
         </w:rPr>
-        <w:lastRenderedPageBreak/>
         <w:drawing>
           <wp:anchor distT="0" distB="0" distL="114300" distR="114300" simplePos="0" relativeHeight="251678720" behindDoc="0" locked="0" layoutInCell="1" allowOverlap="1" wp14:anchorId="71B1875A" wp14:editId="3A999D12">
             <wp:simplePos x="0" y="0"/>
@@ -30104,7 +31545,7 @@
                     <pic:cNvPicPr/>
                   </pic:nvPicPr>
                   <pic:blipFill rotWithShape="1">
-                    <a:blip r:embed="rId38" cstate="print">
+                    <a:blip r:embed="rId44" cstate="print">
                       <a:extLst>
                         <a:ext uri="{28A0092B-C50C-407E-A947-70E740481C1C}">
                           <a14:useLocalDpi xmlns:a14="http://schemas.microsoft.com/office/drawing/2010/main" val="0"/>
@@ -30354,7 +31795,7 @@
                     <pic:cNvPicPr/>
                   </pic:nvPicPr>
                   <pic:blipFill rotWithShape="1">
-                    <a:blip r:embed="rId39" cstate="print">
+                    <a:blip r:embed="rId45" cstate="print">
                       <a:extLst>
                         <a:ext uri="{28A0092B-C50C-407E-A947-70E740481C1C}">
                           <a14:useLocalDpi xmlns:a14="http://schemas.microsoft.com/office/drawing/2010/main" val="0"/>
@@ -30556,7 +31997,7 @@
                     <pic:cNvPicPr/>
                   </pic:nvPicPr>
                   <pic:blipFill rotWithShape="1">
-                    <a:blip r:embed="rId40">
+                    <a:blip r:embed="rId46">
                       <a:extLst>
                         <a:ext uri="{28A0092B-C50C-407E-A947-70E740481C1C}">
                           <a14:useLocalDpi xmlns:a14="http://schemas.microsoft.com/office/drawing/2010/main" val="0"/>
@@ -30681,6 +32122,7 @@
           <w:szCs w:val="32"/>
           <w:cs/>
         </w:rPr>
+        <w:lastRenderedPageBreak/>
         <w:t>4.2</w:t>
       </w:r>
       <w:r>
@@ -31399,7 +32841,6 @@
                 <w:szCs w:val="32"/>
                 <w:cs/>
               </w:rPr>
-              <w:lastRenderedPageBreak/>
               <w:t xml:space="preserve">อายุ 22 </w:t>
             </w:r>
             <w:r>
@@ -32347,7 +33788,17 @@
           <w:szCs w:val="32"/>
           <w:cs/>
         </w:rPr>
-        <w:t xml:space="preserve"> 21 ปี จำนวน 29 คน คิดเป็นร้อยละ 35.80 ช่วงอายุ 24 </w:t>
+        <w:t xml:space="preserve"> 21 ปี จำนวน 29 คน คิดเป็นร้อยละ 35.80 ช่วงอายุ </w:t>
+      </w:r>
+      <w:r>
+        <w:rPr>
+          <w:rFonts w:ascii="TH Sarabun New" w:hAnsi="TH Sarabun New" w:cs="TH Sarabun New" w:hint="cs"/>
+          <w:sz w:val="32"/>
+          <w:szCs w:val="32"/>
+          <w:cs/>
+        </w:rPr>
+        <w:lastRenderedPageBreak/>
+        <w:t xml:space="preserve">24 </w:t>
       </w:r>
       <w:r>
         <w:rPr>
@@ -32833,6 +34284,7 @@
           <w:szCs w:val="32"/>
           <w:cs/>
         </w:rPr>
+        <w:lastRenderedPageBreak/>
         <w:t>บทที่ 5</w:t>
       </w:r>
     </w:p>
@@ -33385,17 +34837,7 @@
           <w:szCs w:val="32"/>
           <w:cs/>
         </w:rPr>
-        <w:t xml:space="preserve">) อัลกอริทึมประญาประดิษฐ์ที่ใช้พัฒนาได้แก่ </w:t>
-      </w:r>
-      <w:r>
-        <w:rPr>
-          <w:rFonts w:ascii="TH Sarabun New" w:hAnsi="TH Sarabun New" w:cs="TH Sarabun New" w:hint="cs"/>
-          <w:sz w:val="32"/>
-          <w:szCs w:val="32"/>
-          <w:cs/>
-        </w:rPr>
-        <w:lastRenderedPageBreak/>
-        <w:t>เทคทูสปีด(</w:t>
+        <w:t>) อัลกอริทึมประญาประดิษฐ์ที่ใช้พัฒนาได้แก่ เทคทูสปีด(</w:t>
       </w:r>
       <w:r>
         <w:rPr>
@@ -33745,6 +35187,7 @@
           <w:szCs w:val="32"/>
           <w:cs/>
         </w:rPr>
+        <w:lastRenderedPageBreak/>
         <w:t>จากการพัฒนาแอพพลิเคชัน</w:t>
       </w:r>
       <w:r>
@@ -34306,6 +35749,7 @@
           <w:szCs w:val="32"/>
           <w:cs/>
         </w:rPr>
+        <w:lastRenderedPageBreak/>
         <w:t>บรรณานุกรม</w:t>
       </w:r>
     </w:p>
@@ -34639,6 +36083,7 @@
           <w:szCs w:val="36"/>
           <w:cs/>
         </w:rPr>
+        <w:lastRenderedPageBreak/>
         <w:t>ประวัติผู้วิจัย</w:t>
       </w:r>
     </w:p>
@@ -36298,6 +37743,28 @@
       <w:sz w:val="28"/>
     </w:rPr>
   </w:style>
+  <w:style w:type="paragraph" w:styleId="Heading3">
+    <w:name w:val="heading 3"/>
+    <w:basedOn w:val="Normal"/>
+    <w:next w:val="Normal"/>
+    <w:link w:val="Heading3Char"/>
+    <w:uiPriority w:val="9"/>
+    <w:semiHidden/>
+    <w:unhideWhenUsed/>
+    <w:qFormat/>
+    <w:rsid w:val="000B5A86"/>
+    <w:pPr>
+      <w:keepNext/>
+      <w:keepLines/>
+      <w:spacing w:before="40"/>
+      <w:outlineLvl w:val="2"/>
+    </w:pPr>
+    <w:rPr>
+      <w:rFonts w:asciiTheme="majorHAnsi" w:eastAsiaTheme="majorEastAsia" w:hAnsiTheme="majorHAnsi" w:cstheme="majorBidi"/>
+      <w:color w:val="1F3763" w:themeColor="accent1" w:themeShade="7F"/>
+      <w:szCs w:val="30"/>
+    </w:rPr>
+  </w:style>
   <w:style w:type="paragraph" w:styleId="Heading6">
     <w:name w:val="heading 6"/>
     <w:basedOn w:val="Normal"/>
@@ -36481,6 +37948,20 @@
       <w:color w:val="70AD47" w:themeColor="accent6"/>
       <w:sz w:val="21"/>
       <w:szCs w:val="21"/>
+    </w:rPr>
+  </w:style>
+  <w:style w:type="character" w:customStyle="1" w:styleId="Heading3Char">
+    <w:name w:val="Heading 3 Char"/>
+    <w:basedOn w:val="DefaultParagraphFont"/>
+    <w:link w:val="Heading3"/>
+    <w:uiPriority w:val="9"/>
+    <w:semiHidden/>
+    <w:rsid w:val="000B5A86"/>
+    <w:rPr>
+      <w:rFonts w:asciiTheme="majorHAnsi" w:eastAsiaTheme="majorEastAsia" w:hAnsiTheme="majorHAnsi" w:cstheme="majorBidi"/>
+      <w:color w:val="1F3763" w:themeColor="accent1" w:themeShade="7F"/>
+      <w:sz w:val="24"/>
+      <w:szCs w:val="30"/>
     </w:rPr>
   </w:style>
 </w:styles>
